--- a/Documentatie/Kerntaak-1/1.4.10_Technisch-ontwerp/2017-04-20_Technische-ontwerp_V1.docx
+++ b/Documentatie/Kerntaak-1/1.4.10_Technisch-ontwerp/2017-04-20_Technische-ontwerp_V1.docx
@@ -840,7 +840,7 @@
           <w:r>
             <w:fldChar w:fldCharType="separate"/>
           </w:r>
-          <w:hyperlink w:anchor="_Toc480441892" w:history="1">
+          <w:hyperlink w:anchor="_Toc481488491" w:history="1">
             <w:r>
               <w:rPr>
                 <w:rStyle w:val="Hyperlink"/>
@@ -867,7 +867,7 @@
                 <w:noProof/>
                 <w:webHidden/>
               </w:rPr>
-              <w:instrText xml:space="preserve"> PAGEREF _Toc480441892 \h </w:instrText>
+              <w:instrText xml:space="preserve"> PAGEREF _Toc481488491 \h </w:instrText>
             </w:r>
             <w:r>
               <w:rPr>
@@ -910,27 +910,13 @@
               <w:lang w:val="en-GB" w:eastAsia="en-GB"/>
             </w:rPr>
           </w:pPr>
-          <w:hyperlink w:anchor="_Toc480441893" w:history="1">
+          <w:hyperlink w:anchor="_Toc481488492" w:history="1">
             <w:r>
               <w:rPr>
                 <w:rStyle w:val="Hyperlink"/>
                 <w:noProof/>
               </w:rPr>
-              <w:t>Modeldicti</w:t>
-            </w:r>
-            <w:r>
-              <w:rPr>
-                <w:rStyle w:val="Hyperlink"/>
-                <w:noProof/>
-              </w:rPr>
-              <w:t>o</w:t>
-            </w:r>
-            <w:r>
-              <w:rPr>
-                <w:rStyle w:val="Hyperlink"/>
-                <w:noProof/>
-              </w:rPr>
-              <w:t>nary</w:t>
+              <w:t>Modeldictionary</w:t>
             </w:r>
             <w:r>
               <w:rPr>
@@ -951,7 +937,7 @@
                 <w:noProof/>
                 <w:webHidden/>
               </w:rPr>
-              <w:instrText xml:space="preserve"> PAGEREF _Toc480441893 \h </w:instrText>
+              <w:instrText xml:space="preserve"> PAGEREF _Toc481488492 \h </w:instrText>
             </w:r>
             <w:r>
               <w:rPr>
@@ -994,7 +980,7 @@
               <w:lang w:val="en-GB" w:eastAsia="en-GB"/>
             </w:rPr>
           </w:pPr>
-          <w:hyperlink w:anchor="_Toc480441894" w:history="1">
+          <w:hyperlink w:anchor="_Toc481488493" w:history="1">
             <w:r>
               <w:rPr>
                 <w:rStyle w:val="Hyperlink"/>
@@ -1021,7 +1007,7 @@
                 <w:noProof/>
                 <w:webHidden/>
               </w:rPr>
-              <w:instrText xml:space="preserve"> PAGEREF _Toc480441894 \h </w:instrText>
+              <w:instrText xml:space="preserve"> PAGEREF _Toc481488493 \h </w:instrText>
             </w:r>
             <w:r>
               <w:rPr>
@@ -1064,7 +1050,7 @@
               <w:lang w:val="en-GB" w:eastAsia="en-GB"/>
             </w:rPr>
           </w:pPr>
-          <w:hyperlink w:anchor="_Toc480441895" w:history="1">
+          <w:hyperlink w:anchor="_Toc481488494" w:history="1">
             <w:r>
               <w:rPr>
                 <w:rStyle w:val="Hyperlink"/>
@@ -1091,7 +1077,7 @@
                 <w:noProof/>
                 <w:webHidden/>
               </w:rPr>
-              <w:instrText xml:space="preserve"> PAGEREF _Toc480441895 \h </w:instrText>
+              <w:instrText xml:space="preserve"> PAGEREF _Toc481488494 \h </w:instrText>
             </w:r>
             <w:r>
               <w:rPr>
@@ -1134,7 +1120,7 @@
               <w:lang w:val="en-GB" w:eastAsia="en-GB"/>
             </w:rPr>
           </w:pPr>
-          <w:hyperlink w:anchor="_Toc480441896" w:history="1">
+          <w:hyperlink w:anchor="_Toc481488495" w:history="1">
             <w:r>
               <w:rPr>
                 <w:rStyle w:val="Hyperlink"/>
@@ -1161,7 +1147,7 @@
                 <w:noProof/>
                 <w:webHidden/>
               </w:rPr>
-              <w:instrText xml:space="preserve"> PAGEREF _Toc480441896 \h </w:instrText>
+              <w:instrText xml:space="preserve"> PAGEREF _Toc481488495 \h </w:instrText>
             </w:r>
             <w:r>
               <w:rPr>
@@ -1204,7 +1190,7 @@
               <w:lang w:val="en-GB" w:eastAsia="en-GB"/>
             </w:rPr>
           </w:pPr>
-          <w:hyperlink w:anchor="_Toc480441897" w:history="1">
+          <w:hyperlink w:anchor="_Toc481488496" w:history="1">
             <w:r>
               <w:rPr>
                 <w:rStyle w:val="Hyperlink"/>
@@ -1231,7 +1217,7 @@
                 <w:noProof/>
                 <w:webHidden/>
               </w:rPr>
-              <w:instrText xml:space="preserve"> PAGEREF _Toc480441897 \h </w:instrText>
+              <w:instrText xml:space="preserve"> PAGEREF _Toc481488496 \h </w:instrText>
             </w:r>
             <w:r>
               <w:rPr>
@@ -1274,7 +1260,7 @@
               <w:lang w:val="en-GB" w:eastAsia="en-GB"/>
             </w:rPr>
           </w:pPr>
-          <w:hyperlink w:anchor="_Toc480441898" w:history="1">
+          <w:hyperlink w:anchor="_Toc481488497" w:history="1">
             <w:r>
               <w:rPr>
                 <w:rStyle w:val="Hyperlink"/>
@@ -1301,7 +1287,7 @@
                 <w:noProof/>
                 <w:webHidden/>
               </w:rPr>
-              <w:instrText xml:space="preserve"> PAGEREF _Toc480441898 \h </w:instrText>
+              <w:instrText xml:space="preserve"> PAGEREF _Toc481488497 \h </w:instrText>
             </w:r>
             <w:r>
               <w:rPr>
@@ -1344,7 +1330,7 @@
               <w:lang w:val="en-GB" w:eastAsia="en-GB"/>
             </w:rPr>
           </w:pPr>
-          <w:hyperlink w:anchor="_Toc480441899" w:history="1">
+          <w:hyperlink w:anchor="_Toc481488498" w:history="1">
             <w:r>
               <w:rPr>
                 <w:rStyle w:val="Hyperlink"/>
@@ -1371,7 +1357,7 @@
                 <w:noProof/>
                 <w:webHidden/>
               </w:rPr>
-              <w:instrText xml:space="preserve"> PAGEREF _Toc480441899 \h </w:instrText>
+              <w:instrText xml:space="preserve"> PAGEREF _Toc481488498 \h </w:instrText>
             </w:r>
             <w:r>
               <w:rPr>
@@ -1414,7 +1400,7 @@
               <w:lang w:val="en-GB" w:eastAsia="en-GB"/>
             </w:rPr>
           </w:pPr>
-          <w:hyperlink w:anchor="_Toc480441900" w:history="1">
+          <w:hyperlink w:anchor="_Toc481488499" w:history="1">
             <w:r>
               <w:rPr>
                 <w:rStyle w:val="Hyperlink"/>
@@ -1441,7 +1427,7 @@
                 <w:noProof/>
                 <w:webHidden/>
               </w:rPr>
-              <w:instrText xml:space="preserve"> PAGEREF _Toc480441900 \h </w:instrText>
+              <w:instrText xml:space="preserve"> PAGEREF _Toc481488499 \h </w:instrText>
             </w:r>
             <w:r>
               <w:rPr>
@@ -1484,7 +1470,7 @@
               <w:lang w:val="en-GB" w:eastAsia="en-GB"/>
             </w:rPr>
           </w:pPr>
-          <w:hyperlink w:anchor="_Toc480441901" w:history="1">
+          <w:hyperlink w:anchor="_Toc481488500" w:history="1">
             <w:r>
               <w:rPr>
                 <w:rStyle w:val="Hyperlink"/>
@@ -1511,7 +1497,7 @@
                 <w:noProof/>
                 <w:webHidden/>
               </w:rPr>
-              <w:instrText xml:space="preserve"> PAGEREF _Toc480441901 \h </w:instrText>
+              <w:instrText xml:space="preserve"> PAGEREF _Toc481488500 \h </w:instrText>
             </w:r>
             <w:r>
               <w:rPr>
@@ -1554,7 +1540,7 @@
               <w:lang w:val="en-GB" w:eastAsia="en-GB"/>
             </w:rPr>
           </w:pPr>
-          <w:hyperlink w:anchor="_Toc480441902" w:history="1">
+          <w:hyperlink w:anchor="_Toc481488501" w:history="1">
             <w:r>
               <w:rPr>
                 <w:rStyle w:val="Hyperlink"/>
@@ -1581,7 +1567,7 @@
                 <w:noProof/>
                 <w:webHidden/>
               </w:rPr>
-              <w:instrText xml:space="preserve"> PAGEREF _Toc480441902 \h </w:instrText>
+              <w:instrText xml:space="preserve"> PAGEREF _Toc481488501 \h </w:instrText>
             </w:r>
             <w:r>
               <w:rPr>
@@ -1624,7 +1610,7 @@
               <w:lang w:val="en-GB" w:eastAsia="en-GB"/>
             </w:rPr>
           </w:pPr>
-          <w:hyperlink w:anchor="_Toc480441903" w:history="1">
+          <w:hyperlink w:anchor="_Toc481488502" w:history="1">
             <w:r>
               <w:rPr>
                 <w:rStyle w:val="Hyperlink"/>
@@ -1651,7 +1637,7 @@
                 <w:noProof/>
                 <w:webHidden/>
               </w:rPr>
-              <w:instrText xml:space="preserve"> PAGEREF _Toc480441903 \h </w:instrText>
+              <w:instrText xml:space="preserve"> PAGEREF _Toc481488502 \h </w:instrText>
             </w:r>
             <w:r>
               <w:rPr>
@@ -1694,7 +1680,7 @@
               <w:lang w:val="en-GB" w:eastAsia="en-GB"/>
             </w:rPr>
           </w:pPr>
-          <w:hyperlink w:anchor="_Toc480441904" w:history="1">
+          <w:hyperlink w:anchor="_Toc481488503" w:history="1">
             <w:r>
               <w:rPr>
                 <w:rStyle w:val="Hyperlink"/>
@@ -1721,7 +1707,7 @@
                 <w:noProof/>
                 <w:webHidden/>
               </w:rPr>
-              <w:instrText xml:space="preserve"> PAGEREF _Toc480441904 \h </w:instrText>
+              <w:instrText xml:space="preserve"> PAGEREF _Toc481488503 \h </w:instrText>
             </w:r>
             <w:r>
               <w:rPr>
@@ -1764,7 +1750,7 @@
               <w:lang w:val="en-GB" w:eastAsia="en-GB"/>
             </w:rPr>
           </w:pPr>
-          <w:hyperlink w:anchor="_Toc480441905" w:history="1">
+          <w:hyperlink w:anchor="_Toc481488504" w:history="1">
             <w:r>
               <w:rPr>
                 <w:rStyle w:val="Hyperlink"/>
@@ -1791,7 +1777,7 @@
                 <w:noProof/>
                 <w:webHidden/>
               </w:rPr>
-              <w:instrText xml:space="preserve"> PAGEREF _Toc480441905 \h </w:instrText>
+              <w:instrText xml:space="preserve"> PAGEREF _Toc481488504 \h </w:instrText>
             </w:r>
             <w:r>
               <w:rPr>
@@ -1834,7 +1820,7 @@
               <w:lang w:val="en-GB" w:eastAsia="en-GB"/>
             </w:rPr>
           </w:pPr>
-          <w:hyperlink w:anchor="_Toc480441906" w:history="1">
+          <w:hyperlink w:anchor="_Toc481488505" w:history="1">
             <w:r>
               <w:rPr>
                 <w:rStyle w:val="Hyperlink"/>
@@ -1861,7 +1847,7 @@
                 <w:noProof/>
                 <w:webHidden/>
               </w:rPr>
-              <w:instrText xml:space="preserve"> PAGEREF _Toc480441906 \h </w:instrText>
+              <w:instrText xml:space="preserve"> PAGEREF _Toc481488505 \h </w:instrText>
             </w:r>
             <w:r>
               <w:rPr>
@@ -1904,20 +1890,13 @@
               <w:lang w:val="en-GB" w:eastAsia="en-GB"/>
             </w:rPr>
           </w:pPr>
-          <w:hyperlink w:anchor="_Toc480441907" w:history="1">
+          <w:hyperlink w:anchor="_Toc481488506" w:history="1">
             <w:r>
               <w:rPr>
                 <w:rStyle w:val="Hyperlink"/>
                 <w:noProof/>
               </w:rPr>
-              <w:t>Revisi</w:t>
-            </w:r>
-            <w:r>
-              <w:rPr>
-                <w:rStyle w:val="Hyperlink"/>
-                <w:noProof/>
-              </w:rPr>
-              <w:t>e</w:t>
+              <w:t>Revisie</w:t>
             </w:r>
             <w:r>
               <w:rPr>
@@ -1938,7 +1917,7 @@
                 <w:noProof/>
                 <w:webHidden/>
               </w:rPr>
-              <w:instrText xml:space="preserve"> PAGEREF _Toc480441907 \h </w:instrText>
+              <w:instrText xml:space="preserve"> PAGEREF _Toc481488506 \h </w:instrText>
             </w:r>
             <w:r>
               <w:rPr>
@@ -1990,7 +1969,7 @@
       <w:pPr>
         <w:pStyle w:val="Kop1"/>
       </w:pPr>
-      <w:bookmarkStart w:id="0" w:name="_Toc480441892"/>
+      <w:bookmarkStart w:id="0" w:name="_Toc481488491"/>
       <w:r>
         <w:lastRenderedPageBreak/>
         <w:t>Inleiding</w:t>
@@ -2014,7 +1993,6 @@
         <w:t xml:space="preserve"> ontwerp vormen.</w:t>
       </w:r>
     </w:p>
-    <w:p/>
     <w:p>
       <w:r>
         <w:br w:type="page"/>
@@ -2024,7 +2002,7 @@
       <w:pPr>
         <w:pStyle w:val="Kop1"/>
       </w:pPr>
-      <w:bookmarkStart w:id="1" w:name="_Toc480441893"/>
+      <w:bookmarkStart w:id="1" w:name="_Toc481488492"/>
       <w:r>
         <w:lastRenderedPageBreak/>
         <w:t>Modeldictionary</w:t>
@@ -2035,14 +2013,14 @@
       <w:pPr>
         <w:pStyle w:val="Kop2"/>
       </w:pPr>
-      <w:bookmarkStart w:id="2" w:name="_Toc477167346"/>
-      <w:bookmarkStart w:id="3" w:name="_Toc480378894"/>
-      <w:bookmarkStart w:id="4" w:name="_Toc480441894"/>
+      <w:bookmarkStart w:id="2" w:name="_Toc480378894"/>
+      <w:bookmarkStart w:id="3" w:name="_Toc481488493"/>
+      <w:bookmarkStart w:id="4" w:name="_Toc477167346"/>
       <w:r>
         <w:t>Achtergrondinformatie</w:t>
       </w:r>
+      <w:bookmarkEnd w:id="2"/>
       <w:bookmarkEnd w:id="3"/>
-      <w:bookmarkEnd w:id="4"/>
     </w:p>
     <w:p>
       <w:r>
@@ -2338,7 +2316,7 @@
         <w:pStyle w:val="Kop2"/>
       </w:pPr>
       <w:bookmarkStart w:id="5" w:name="_Toc480378895"/>
-      <w:bookmarkStart w:id="6" w:name="_Toc480441895"/>
+      <w:bookmarkStart w:id="6" w:name="_Toc481488494"/>
       <w:r>
         <w:t>Resultaten van klasse selectie</w:t>
       </w:r>
@@ -2760,7 +2738,7 @@
         <w:pStyle w:val="Kop2"/>
       </w:pPr>
       <w:bookmarkStart w:id="7" w:name="_Toc480378896"/>
-      <w:bookmarkStart w:id="8" w:name="_Toc480441896"/>
+      <w:bookmarkStart w:id="8" w:name="_Toc481488495"/>
       <w:r>
         <w:lastRenderedPageBreak/>
         <w:t>Modeldictionary</w:t>
@@ -3011,7 +2989,7 @@
         <w:pStyle w:val="Kop1"/>
       </w:pPr>
       <w:bookmarkStart w:id="9" w:name="_Toc480378897"/>
-      <w:bookmarkStart w:id="10" w:name="_Toc480441897"/>
+      <w:bookmarkStart w:id="10" w:name="_Toc481488496"/>
       <w:r>
         <w:lastRenderedPageBreak/>
         <w:t>Klassendiagram</w:t>
@@ -3088,24 +3066,16 @@
       </w:r>
     </w:p>
     <w:p>
-      <w:pPr>
-        <w:rPr>
-          <w:rFonts w:eastAsiaTheme="majorEastAsia" w:cstheme="majorBidi"/>
-          <w:color w:val="2E74B5" w:themeColor="accent1" w:themeShade="BF"/>
-          <w:sz w:val="32"/>
-          <w:szCs w:val="32"/>
-        </w:rPr>
-      </w:pPr>
       <w:r>
         <w:rPr>
           <w:noProof/>
           <w:lang w:val="en-GB" w:eastAsia="en-GB"/>
         </w:rPr>
         <w:drawing>
-          <wp:inline distT="0" distB="0" distL="0" distR="0" wp14:anchorId="653FE605" wp14:editId="5F68373D">
-            <wp:extent cx="5760720" cy="2729230"/>
-            <wp:effectExtent l="0" t="0" r="0" b="0"/>
-            <wp:docPr id="5" name="Afbeelding 5"/>
+          <wp:inline distT="0" distB="0" distL="0" distR="0" wp14:anchorId="36DBB0BC" wp14:editId="31D28924">
+            <wp:extent cx="5481587" cy="3326898"/>
+            <wp:effectExtent l="0" t="0" r="5080" b="6985"/>
+            <wp:docPr id="2" name="Afbeelding 2"/>
             <wp:cNvGraphicFramePr>
               <a:graphicFrameLocks xmlns:a="http://schemas.openxmlformats.org/drawingml/2006/main" noChangeAspect="1"/>
             </wp:cNvGraphicFramePr>
@@ -3125,7 +3095,7 @@
                   <pic:spPr>
                     <a:xfrm>
                       <a:off x="0" y="0"/>
-                      <a:ext cx="5760720" cy="2729230"/>
+                      <a:ext cx="5487930" cy="3330748"/>
                     </a:xfrm>
                     <a:prstGeom prst="rect">
                       <a:avLst/>
@@ -3137,6 +3107,16 @@
           </wp:inline>
         </w:drawing>
       </w:r>
+    </w:p>
+    <w:p>
+      <w:pPr>
+        <w:rPr>
+          <w:rFonts w:eastAsiaTheme="majorEastAsia" w:cstheme="majorBidi"/>
+          <w:color w:val="2E74B5" w:themeColor="accent1" w:themeShade="BF"/>
+          <w:sz w:val="32"/>
+          <w:szCs w:val="32"/>
+        </w:rPr>
+      </w:pPr>
       <w:r>
         <w:br w:type="page"/>
       </w:r>
@@ -3145,13 +3125,13 @@
       <w:pPr>
         <w:pStyle w:val="Kop1"/>
       </w:pPr>
-      <w:bookmarkStart w:id="11" w:name="_Toc480441898"/>
+      <w:bookmarkStart w:id="11" w:name="_Toc481488497"/>
       <w:proofErr w:type="spellStart"/>
       <w:r>
         <w:lastRenderedPageBreak/>
         <w:t>Datadictionary</w:t>
       </w:r>
-      <w:bookmarkEnd w:id="2"/>
+      <w:bookmarkEnd w:id="4"/>
       <w:bookmarkEnd w:id="11"/>
       <w:proofErr w:type="spellEnd"/>
     </w:p>
@@ -3160,7 +3140,7 @@
         <w:pStyle w:val="Kop2"/>
       </w:pPr>
       <w:bookmarkStart w:id="12" w:name="_Toc480366746"/>
-      <w:bookmarkStart w:id="13" w:name="_Toc480441899"/>
+      <w:bookmarkStart w:id="13" w:name="_Toc481488498"/>
       <w:proofErr w:type="spellStart"/>
       <w:r>
         <w:t>Tbl_Pages</w:t>
@@ -3334,9 +3314,14 @@
             <w:pPr>
               <w:cnfStyle w:val="000000100000" w:firstRow="0" w:lastRow="0" w:firstColumn="0" w:lastColumn="0" w:oddVBand="0" w:evenVBand="0" w:oddHBand="1" w:evenHBand="0" w:firstRowFirstColumn="0" w:firstRowLastColumn="0" w:lastRowFirstColumn="0" w:lastRowLastColumn="0"/>
             </w:pPr>
-            <w:r>
-              <w:t>Ja</w:t>
-            </w:r>
+            <w:proofErr w:type="gramStart"/>
+            <w:r>
+              <w:t>j</w:t>
+            </w:r>
+            <w:r>
+              <w:t>a</w:t>
+            </w:r>
+            <w:proofErr w:type="gramEnd"/>
           </w:p>
         </w:tc>
         <w:tc>
@@ -3417,9 +3402,14 @@
             <w:pPr>
               <w:cnfStyle w:val="000000000000" w:firstRow="0" w:lastRow="0" w:firstColumn="0" w:lastColumn="0" w:oddVBand="0" w:evenVBand="0" w:oddHBand="0" w:evenHBand="0" w:firstRowFirstColumn="0" w:firstRowLastColumn="0" w:lastRowFirstColumn="0" w:lastRowLastColumn="0"/>
             </w:pPr>
-            <w:r>
-              <w:t>Ja</w:t>
-            </w:r>
+            <w:proofErr w:type="gramStart"/>
+            <w:r>
+              <w:t>j</w:t>
+            </w:r>
+            <w:r>
+              <w:t>a</w:t>
+            </w:r>
+            <w:proofErr w:type="gramEnd"/>
           </w:p>
         </w:tc>
         <w:tc>
@@ -3772,9 +3762,14 @@
             <w:pPr>
               <w:cnfStyle w:val="000000100000" w:firstRow="0" w:lastRow="0" w:firstColumn="0" w:lastColumn="0" w:oddVBand="0" w:evenVBand="0" w:oddHBand="1" w:evenHBand="0" w:firstRowFirstColumn="0" w:firstRowLastColumn="0" w:lastRowFirstColumn="0" w:lastRowLastColumn="0"/>
             </w:pPr>
-            <w:r>
-              <w:t>Nee</w:t>
-            </w:r>
+            <w:proofErr w:type="gramStart"/>
+            <w:r>
+              <w:t>n</w:t>
+            </w:r>
+            <w:r>
+              <w:t>ee</w:t>
+            </w:r>
+            <w:proofErr w:type="gramEnd"/>
           </w:p>
         </w:tc>
         <w:tc>
@@ -3912,7 +3907,7 @@
         <w:pStyle w:val="Kop2"/>
       </w:pPr>
       <w:bookmarkStart w:id="14" w:name="_Toc480366747"/>
-      <w:bookmarkStart w:id="15" w:name="_Toc480441900"/>
+      <w:bookmarkStart w:id="15" w:name="_Toc481488499"/>
       <w:proofErr w:type="spellStart"/>
       <w:r>
         <w:t>Tbl_PageOrder</w:t>
@@ -4083,9 +4078,14 @@
             <w:pPr>
               <w:cnfStyle w:val="000000100000" w:firstRow="0" w:lastRow="0" w:firstColumn="0" w:lastColumn="0" w:oddVBand="0" w:evenVBand="0" w:oddHBand="1" w:evenHBand="0" w:firstRowFirstColumn="0" w:firstRowLastColumn="0" w:lastRowFirstColumn="0" w:lastRowLastColumn="0"/>
             </w:pPr>
-            <w:r>
-              <w:t>Ja</w:t>
-            </w:r>
+            <w:proofErr w:type="gramStart"/>
+            <w:r>
+              <w:t>j</w:t>
+            </w:r>
+            <w:r>
+              <w:t>a</w:t>
+            </w:r>
+            <w:proofErr w:type="gramEnd"/>
           </w:p>
         </w:tc>
         <w:tc>
@@ -4166,9 +4166,14 @@
             <w:pPr>
               <w:cnfStyle w:val="000000000000" w:firstRow="0" w:lastRow="0" w:firstColumn="0" w:lastColumn="0" w:oddVBand="0" w:evenVBand="0" w:oddHBand="0" w:evenHBand="0" w:firstRowFirstColumn="0" w:firstRowLastColumn="0" w:lastRowFirstColumn="0" w:lastRowLastColumn="0"/>
             </w:pPr>
-            <w:r>
-              <w:t>Ja</w:t>
-            </w:r>
+            <w:proofErr w:type="gramStart"/>
+            <w:r>
+              <w:t>j</w:t>
+            </w:r>
+            <w:r>
+              <w:t>a</w:t>
+            </w:r>
+            <w:proofErr w:type="gramEnd"/>
           </w:p>
         </w:tc>
         <w:tc>
@@ -4250,9 +4255,14 @@
             <w:pPr>
               <w:cnfStyle w:val="000000100000" w:firstRow="0" w:lastRow="0" w:firstColumn="0" w:lastColumn="0" w:oddVBand="0" w:evenVBand="0" w:oddHBand="1" w:evenHBand="0" w:firstRowFirstColumn="0" w:firstRowLastColumn="0" w:lastRowFirstColumn="0" w:lastRowLastColumn="0"/>
             </w:pPr>
-            <w:r>
-              <w:t>Ja</w:t>
-            </w:r>
+            <w:proofErr w:type="gramStart"/>
+            <w:r>
+              <w:t>j</w:t>
+            </w:r>
+            <w:r>
+              <w:t>a</w:t>
+            </w:r>
+            <w:proofErr w:type="gramEnd"/>
           </w:p>
         </w:tc>
         <w:tc>
@@ -4367,8 +4377,16 @@
             <w:pPr>
               <w:cnfStyle w:val="000000000000" w:firstRow="0" w:lastRow="0" w:firstColumn="0" w:lastColumn="0" w:oddVBand="0" w:evenVBand="0" w:oddHBand="0" w:evenHBand="0" w:firstRowFirstColumn="0" w:firstRowLastColumn="0" w:lastRowFirstColumn="0" w:lastRowLastColumn="0"/>
             </w:pPr>
-            <w:r>
-              <w:t xml:space="preserve">Ja </w:t>
+            <w:proofErr w:type="gramStart"/>
+            <w:r>
+              <w:t>j</w:t>
+            </w:r>
+            <w:r>
+              <w:t>a</w:t>
+            </w:r>
+            <w:proofErr w:type="gramEnd"/>
+            <w:r>
+              <w:t xml:space="preserve"> </w:t>
             </w:r>
           </w:p>
         </w:tc>
@@ -4393,7 +4411,7 @@
         <w:pStyle w:val="Kop2"/>
       </w:pPr>
       <w:bookmarkStart w:id="16" w:name="_Toc480366748"/>
-      <w:bookmarkStart w:id="17" w:name="_Toc480441901"/>
+      <w:bookmarkStart w:id="17" w:name="_Toc481488500"/>
       <w:proofErr w:type="spellStart"/>
       <w:r>
         <w:t>Tbl_Clients</w:t>
@@ -4564,9 +4582,14 @@
             <w:pPr>
               <w:cnfStyle w:val="000000100000" w:firstRow="0" w:lastRow="0" w:firstColumn="0" w:lastColumn="0" w:oddVBand="0" w:evenVBand="0" w:oddHBand="1" w:evenHBand="0" w:firstRowFirstColumn="0" w:firstRowLastColumn="0" w:lastRowFirstColumn="0" w:lastRowLastColumn="0"/>
             </w:pPr>
-            <w:r>
-              <w:t>Ja</w:t>
-            </w:r>
+            <w:proofErr w:type="gramStart"/>
+            <w:r>
+              <w:t>j</w:t>
+            </w:r>
+            <w:r>
+              <w:t>a</w:t>
+            </w:r>
+            <w:proofErr w:type="gramEnd"/>
           </w:p>
         </w:tc>
         <w:tc>
@@ -4647,9 +4670,14 @@
             <w:pPr>
               <w:cnfStyle w:val="000000000000" w:firstRow="0" w:lastRow="0" w:firstColumn="0" w:lastColumn="0" w:oddVBand="0" w:evenVBand="0" w:oddHBand="0" w:evenHBand="0" w:firstRowFirstColumn="0" w:firstRowLastColumn="0" w:lastRowFirstColumn="0" w:lastRowLastColumn="0"/>
             </w:pPr>
-            <w:r>
-              <w:t>Ja</w:t>
-            </w:r>
+            <w:proofErr w:type="gramStart"/>
+            <w:r>
+              <w:t>j</w:t>
+            </w:r>
+            <w:r>
+              <w:t>a</w:t>
+            </w:r>
+            <w:proofErr w:type="gramEnd"/>
           </w:p>
         </w:tc>
         <w:tc>
@@ -4738,9 +4766,14 @@
             <w:pPr>
               <w:cnfStyle w:val="000000100000" w:firstRow="0" w:lastRow="0" w:firstColumn="0" w:lastColumn="0" w:oddVBand="0" w:evenVBand="0" w:oddHBand="1" w:evenHBand="0" w:firstRowFirstColumn="0" w:firstRowLastColumn="0" w:lastRowFirstColumn="0" w:lastRowLastColumn="0"/>
             </w:pPr>
-            <w:r>
-              <w:t>Ja</w:t>
-            </w:r>
+            <w:proofErr w:type="gramStart"/>
+            <w:r>
+              <w:t>j</w:t>
+            </w:r>
+            <w:r>
+              <w:t>a</w:t>
+            </w:r>
+            <w:proofErr w:type="gramEnd"/>
           </w:p>
         </w:tc>
         <w:tc>
@@ -4751,11 +4784,12 @@
             <w:pPr>
               <w:cnfStyle w:val="000000100000" w:firstRow="0" w:lastRow="0" w:firstColumn="0" w:lastColumn="0" w:oddVBand="0" w:evenVBand="0" w:oddHBand="1" w:evenHBand="0" w:firstRowFirstColumn="0" w:firstRowLastColumn="0" w:lastRowFirstColumn="0" w:lastRowLastColumn="0"/>
             </w:pPr>
-            <w:proofErr w:type="gramStart"/>
-            <w:r>
-              <w:t>afbeelding</w:t>
-            </w:r>
-            <w:proofErr w:type="gramEnd"/>
+            <w:r>
+              <w:t>A</w:t>
+            </w:r>
+            <w:r>
+              <w:t>fbeelding</w:t>
+            </w:r>
           </w:p>
         </w:tc>
       </w:tr>
@@ -4779,7 +4813,7 @@
       <w:pPr>
         <w:pStyle w:val="Kop2"/>
       </w:pPr>
-      <w:bookmarkStart w:id="19" w:name="_Toc480441902"/>
+      <w:bookmarkStart w:id="19" w:name="_Toc481488501"/>
       <w:proofErr w:type="spellStart"/>
       <w:r>
         <w:lastRenderedPageBreak/>
@@ -4951,9 +4985,11 @@
             <w:pPr>
               <w:cnfStyle w:val="000000100000" w:firstRow="0" w:lastRow="0" w:firstColumn="0" w:lastColumn="0" w:oddVBand="0" w:evenVBand="0" w:oddHBand="1" w:evenHBand="0" w:firstRowFirstColumn="0" w:firstRowLastColumn="0" w:lastRowFirstColumn="0" w:lastRowLastColumn="0"/>
             </w:pPr>
-            <w:r>
-              <w:t>Ja</w:t>
-            </w:r>
+            <w:proofErr w:type="gramStart"/>
+            <w:r>
+              <w:t>ja</w:t>
+            </w:r>
+            <w:proofErr w:type="gramEnd"/>
           </w:p>
         </w:tc>
         <w:tc>
@@ -5034,9 +5070,11 @@
             <w:pPr>
               <w:cnfStyle w:val="000000000000" w:firstRow="0" w:lastRow="0" w:firstColumn="0" w:lastColumn="0" w:oddVBand="0" w:evenVBand="0" w:oddHBand="0" w:evenHBand="0" w:firstRowFirstColumn="0" w:firstRowLastColumn="0" w:lastRowFirstColumn="0" w:lastRowLastColumn="0"/>
             </w:pPr>
-            <w:r>
-              <w:t>Ja</w:t>
-            </w:r>
+            <w:proofErr w:type="gramStart"/>
+            <w:r>
+              <w:t>ja</w:t>
+            </w:r>
+            <w:proofErr w:type="gramEnd"/>
           </w:p>
         </w:tc>
         <w:tc>
@@ -5125,9 +5163,11 @@
             <w:pPr>
               <w:cnfStyle w:val="000000100000" w:firstRow="0" w:lastRow="0" w:firstColumn="0" w:lastColumn="0" w:oddVBand="0" w:evenVBand="0" w:oddHBand="1" w:evenHBand="0" w:firstRowFirstColumn="0" w:firstRowLastColumn="0" w:lastRowFirstColumn="0" w:lastRowLastColumn="0"/>
             </w:pPr>
-            <w:r>
-              <w:t>Ja</w:t>
-            </w:r>
+            <w:proofErr w:type="gramStart"/>
+            <w:r>
+              <w:t>ja</w:t>
+            </w:r>
+            <w:proofErr w:type="gramEnd"/>
           </w:p>
         </w:tc>
         <w:tc>
@@ -5215,9 +5255,11 @@
             <w:pPr>
               <w:cnfStyle w:val="000000000000" w:firstRow="0" w:lastRow="0" w:firstColumn="0" w:lastColumn="0" w:oddVBand="0" w:evenVBand="0" w:oddHBand="0" w:evenHBand="0" w:firstRowFirstColumn="0" w:firstRowLastColumn="0" w:lastRowFirstColumn="0" w:lastRowLastColumn="0"/>
             </w:pPr>
-            <w:r>
-              <w:t xml:space="preserve">Ja </w:t>
-            </w:r>
+            <w:proofErr w:type="gramStart"/>
+            <w:r>
+              <w:t>ja</w:t>
+            </w:r>
+            <w:proofErr w:type="gramEnd"/>
           </w:p>
         </w:tc>
         <w:tc>
@@ -5306,9 +5348,11 @@
             <w:pPr>
               <w:cnfStyle w:val="000000100000" w:firstRow="0" w:lastRow="0" w:firstColumn="0" w:lastColumn="0" w:oddVBand="0" w:evenVBand="0" w:oddHBand="1" w:evenHBand="0" w:firstRowFirstColumn="0" w:firstRowLastColumn="0" w:lastRowFirstColumn="0" w:lastRowLastColumn="0"/>
             </w:pPr>
-            <w:r>
-              <w:t>Ja</w:t>
-            </w:r>
+            <w:proofErr w:type="gramStart"/>
+            <w:r>
+              <w:t>ja</w:t>
+            </w:r>
+            <w:proofErr w:type="gramEnd"/>
           </w:p>
         </w:tc>
         <w:tc>
@@ -5332,7 +5376,7 @@
         <w:pStyle w:val="Kop2"/>
       </w:pPr>
       <w:bookmarkStart w:id="20" w:name="_Toc480366750"/>
-      <w:bookmarkStart w:id="21" w:name="_Toc480441903"/>
+      <w:bookmarkStart w:id="21" w:name="_Toc481488502"/>
       <w:proofErr w:type="spellStart"/>
       <w:r>
         <w:t>Tbl_Services</w:t>
@@ -5503,9 +5547,11 @@
             <w:pPr>
               <w:cnfStyle w:val="000000100000" w:firstRow="0" w:lastRow="0" w:firstColumn="0" w:lastColumn="0" w:oddVBand="0" w:evenVBand="0" w:oddHBand="1" w:evenHBand="0" w:firstRowFirstColumn="0" w:firstRowLastColumn="0" w:lastRowFirstColumn="0" w:lastRowLastColumn="0"/>
             </w:pPr>
-            <w:r>
-              <w:t>Ja</w:t>
-            </w:r>
+            <w:proofErr w:type="gramStart"/>
+            <w:r>
+              <w:t>ja</w:t>
+            </w:r>
+            <w:proofErr w:type="gramEnd"/>
           </w:p>
         </w:tc>
         <w:tc>
@@ -5612,9 +5658,11 @@
             <w:pPr>
               <w:cnfStyle w:val="000000000000" w:firstRow="0" w:lastRow="0" w:firstColumn="0" w:lastColumn="0" w:oddVBand="0" w:evenVBand="0" w:oddHBand="0" w:evenHBand="0" w:firstRowFirstColumn="0" w:firstRowLastColumn="0" w:lastRowFirstColumn="0" w:lastRowLastColumn="0"/>
             </w:pPr>
-            <w:r>
-              <w:t>Ja</w:t>
-            </w:r>
+            <w:proofErr w:type="gramStart"/>
+            <w:r>
+              <w:t>ja</w:t>
+            </w:r>
+            <w:proofErr w:type="gramEnd"/>
           </w:p>
         </w:tc>
         <w:tc>
@@ -5717,9 +5765,11 @@
             <w:pPr>
               <w:cnfStyle w:val="000000100000" w:firstRow="0" w:lastRow="0" w:firstColumn="0" w:lastColumn="0" w:oddVBand="0" w:evenVBand="0" w:oddHBand="1" w:evenHBand="0" w:firstRowFirstColumn="0" w:firstRowLastColumn="0" w:lastRowFirstColumn="0" w:lastRowLastColumn="0"/>
             </w:pPr>
-            <w:r>
-              <w:t>Ja</w:t>
-            </w:r>
+            <w:proofErr w:type="gramStart"/>
+            <w:r>
+              <w:t>ja</w:t>
+            </w:r>
+            <w:proofErr w:type="gramEnd"/>
           </w:p>
         </w:tc>
         <w:tc>
@@ -5730,11 +5780,9 @@
             <w:pPr>
               <w:cnfStyle w:val="000000100000" w:firstRow="0" w:lastRow="0" w:firstColumn="0" w:lastColumn="0" w:oddVBand="0" w:evenVBand="0" w:oddHBand="1" w:evenHBand="0" w:firstRowFirstColumn="0" w:firstRowLastColumn="0" w:lastRowFirstColumn="0" w:lastRowLastColumn="0"/>
             </w:pPr>
-            <w:proofErr w:type="gramStart"/>
-            <w:r>
-              <w:t>tekstvlak</w:t>
-            </w:r>
-            <w:proofErr w:type="gramEnd"/>
+            <w:r>
+              <w:t>Tekstvlak</w:t>
+            </w:r>
           </w:p>
         </w:tc>
       </w:tr>
@@ -5807,9 +5855,11 @@
             <w:pPr>
               <w:cnfStyle w:val="000000000000" w:firstRow="0" w:lastRow="0" w:firstColumn="0" w:lastColumn="0" w:oddVBand="0" w:evenVBand="0" w:oddHBand="0" w:evenHBand="0" w:firstRowFirstColumn="0" w:firstRowLastColumn="0" w:lastRowFirstColumn="0" w:lastRowLastColumn="0"/>
             </w:pPr>
-            <w:r>
-              <w:t xml:space="preserve">Ja </w:t>
-            </w:r>
+            <w:proofErr w:type="gramStart"/>
+            <w:r>
+              <w:t>ja</w:t>
+            </w:r>
+            <w:proofErr w:type="gramEnd"/>
           </w:p>
         </w:tc>
         <w:tc>
@@ -5820,17 +5870,13 @@
             <w:pPr>
               <w:cnfStyle w:val="000000000000" w:firstRow="0" w:lastRow="0" w:firstColumn="0" w:lastColumn="0" w:oddVBand="0" w:evenVBand="0" w:oddHBand="0" w:evenHBand="0" w:firstRowFirstColumn="0" w:firstRowLastColumn="0" w:lastRowFirstColumn="0" w:lastRowLastColumn="0"/>
             </w:pPr>
-            <w:proofErr w:type="gramStart"/>
-            <w:r>
-              <w:t>afbeelding</w:t>
-            </w:r>
-            <w:proofErr w:type="gramEnd"/>
+            <w:r>
+              <w:t>Afbeelding</w:t>
+            </w:r>
           </w:p>
         </w:tc>
       </w:tr>
     </w:tbl>
-    <w:p/>
-    <w:p/>
     <w:p>
       <w:pPr>
         <w:rPr>
@@ -5848,7 +5894,7 @@
       <w:pPr>
         <w:pStyle w:val="Kop1"/>
       </w:pPr>
-      <w:bookmarkStart w:id="22" w:name="_Toc480441904"/>
+      <w:bookmarkStart w:id="22" w:name="_Toc481488503"/>
       <w:r>
         <w:lastRenderedPageBreak/>
         <w:t>Sequentiediagram</w:t>
@@ -5859,7 +5905,7 @@
       <w:pPr>
         <w:pStyle w:val="Kop2"/>
       </w:pPr>
-      <w:bookmarkStart w:id="23" w:name="_Toc480441905"/>
+      <w:bookmarkStart w:id="23" w:name="_Toc481488504"/>
       <w:r>
         <w:t>Lezen van data</w:t>
       </w:r>
@@ -5912,7 +5958,7 @@
       <w:pPr>
         <w:pStyle w:val="Kop2"/>
       </w:pPr>
-      <w:bookmarkStart w:id="24" w:name="_Toc480441906"/>
+      <w:bookmarkStart w:id="24" w:name="_Toc481488505"/>
       <w:r>
         <w:t>Bericht versturen</w:t>
       </w:r>
@@ -5925,10 +5971,10 @@
           <w:lang w:val="en-GB" w:eastAsia="en-GB"/>
         </w:rPr>
         <w:drawing>
-          <wp:inline distT="0" distB="0" distL="0" distR="0" wp14:anchorId="0D0AF5AE" wp14:editId="5BCA8EA3">
-            <wp:extent cx="5760720" cy="4404995"/>
+          <wp:inline distT="0" distB="0" distL="0" distR="0" wp14:anchorId="10FB2B9F" wp14:editId="5754538F">
+            <wp:extent cx="5760720" cy="4497070"/>
             <wp:effectExtent l="0" t="0" r="0" b="0"/>
-            <wp:docPr id="7" name="Afbeelding 7"/>
+            <wp:docPr id="3" name="Afbeelding 3"/>
             <wp:cNvGraphicFramePr>
               <a:graphicFrameLocks xmlns:a="http://schemas.openxmlformats.org/drawingml/2006/main" noChangeAspect="1"/>
             </wp:cNvGraphicFramePr>
@@ -5948,7 +5994,7 @@
                   <pic:spPr>
                     <a:xfrm>
                       <a:off x="0" y="0"/>
-                      <a:ext cx="5760720" cy="4404995"/>
+                      <a:ext cx="5760720" cy="4497070"/>
                     </a:xfrm>
                     <a:prstGeom prst="rect">
                       <a:avLst/>
@@ -5960,6 +6006,8 @@
           </wp:inline>
         </w:drawing>
       </w:r>
+      <w:bookmarkStart w:id="25" w:name="_GoBack"/>
+      <w:bookmarkEnd w:id="25"/>
       <w:r>
         <w:br w:type="page"/>
       </w:r>
@@ -5968,14 +6016,12 @@
       <w:pPr>
         <w:pStyle w:val="Kop1"/>
       </w:pPr>
-      <w:bookmarkStart w:id="25" w:name="_Toc480441907"/>
-      <w:bookmarkStart w:id="26" w:name="_GoBack"/>
-      <w:bookmarkEnd w:id="26"/>
+      <w:bookmarkStart w:id="26" w:name="_Toc481488506"/>
       <w:r>
         <w:lastRenderedPageBreak/>
         <w:t>Revisie</w:t>
       </w:r>
-      <w:bookmarkEnd w:id="25"/>
+      <w:bookmarkEnd w:id="26"/>
     </w:p>
     <w:p>
       <w:r>
@@ -6368,14 +6414,7 @@
         </w:tc>
       </w:tr>
     </w:tbl>
-    <w:p>
-      <w:pPr>
-        <w:pStyle w:val="Kop1"/>
-      </w:pPr>
-      <w:r>
-        <w:t xml:space="preserve"> </w:t>
-      </w:r>
-    </w:p>
+    <w:p/>
     <w:sectPr>
       <w:footerReference w:type="default" r:id="rId13"/>
       <w:pgSz w:w="11906" w:h="16838"/>
@@ -6729,6 +6768,7 @@
     <w:lsdException w:name="HTML Sample" w:semiHidden="1" w:unhideWhenUsed="1"/>
     <w:lsdException w:name="HTML Typewriter" w:semiHidden="1" w:unhideWhenUsed="1"/>
     <w:lsdException w:name="HTML Variable" w:semiHidden="1" w:unhideWhenUsed="1"/>
+    <w:lsdException w:name="Normal Table" w:semiHidden="1" w:unhideWhenUsed="1"/>
     <w:lsdException w:name="annotation subject" w:semiHidden="1" w:unhideWhenUsed="1"/>
     <w:lsdException w:name="No List" w:semiHidden="1" w:unhideWhenUsed="1"/>
     <w:lsdException w:name="Outline List 1" w:semiHidden="1" w:unhideWhenUsed="1"/>
@@ -6773,6 +6813,7 @@
     <w:lsdException w:name="Table Professional" w:semiHidden="1" w:unhideWhenUsed="1"/>
     <w:lsdException w:name="Table Subtle 1" w:semiHidden="1" w:unhideWhenUsed="1"/>
     <w:lsdException w:name="Table Subtle 2" w:semiHidden="1" w:unhideWhenUsed="1"/>
+    <w:lsdException w:name="Table Web 1" w:semiHidden="1" w:unhideWhenUsed="1"/>
     <w:lsdException w:name="Table Web 2" w:semiHidden="1" w:unhideWhenUsed="1"/>
     <w:lsdException w:name="Table Web 3" w:semiHidden="1" w:unhideWhenUsed="1"/>
     <w:lsdException w:name="Balloon Text" w:semiHidden="1" w:unhideWhenUsed="1"/>
@@ -7829,7 +7870,7 @@
 </file>
 
 <file path=customXml/itemProps2.xml><?xml version="1.0" encoding="utf-8"?>
-<ds:datastoreItem xmlns:ds="http://schemas.openxmlformats.org/officeDocument/2006/customXml" ds:itemID="{E0188AB4-C637-4B8F-B22E-FB581F5A1653}">
+<ds:datastoreItem xmlns:ds="http://schemas.openxmlformats.org/officeDocument/2006/customXml" ds:itemID="{0E15BE4B-6366-454E-B1E6-C4498E70DCB5}">
   <ds:schemaRefs>
     <ds:schemaRef ds:uri="http://schemas.openxmlformats.org/officeDocument/2006/bibliography"/>
   </ds:schemaRefs>

--- a/Documentatie/Kerntaak-1/1.4.10_Technisch-ontwerp/2017-04-20_Technische-ontwerp_V1.docx
+++ b/Documentatie/Kerntaak-1/1.4.10_Technisch-ontwerp/2017-04-20_Technische-ontwerp_V1.docx
@@ -456,20 +456,7 @@
                                     <w:lang w:val="en-US"/>
                                   </w:rPr>
                                   <w:br/>
-                                </w:r>
-                                <w:proofErr w:type="spellStart"/>
-                                <w:r>
-                                  <w:rPr>
-                                    <w:lang w:val="en-US"/>
-                                  </w:rPr>
-                                  <w:t>Klas</w:t>
-                                </w:r>
-                                <w:proofErr w:type="spellEnd"/>
-                                <w:r>
-                                  <w:rPr>
-                                    <w:lang w:val="en-US"/>
-                                  </w:rPr>
-                                  <w:t>: RIO4-APO3A</w:t>
+                                  <w:t>Klas: RIO4-APO3A</w:t>
                                 </w:r>
                                 <w:r>
                                   <w:rPr>
@@ -477,19 +464,11 @@
                                   </w:rPr>
                                   <w:br/>
                                 </w:r>
-                                <w:proofErr w:type="spellStart"/>
                                 <w:r>
                                   <w:rPr>
                                     <w:lang w:val="en-US"/>
                                   </w:rPr>
-                                  <w:t>Examencasus</w:t>
-                                </w:r>
-                                <w:proofErr w:type="spellEnd"/>
-                                <w:r>
-                                  <w:rPr>
-                                    <w:lang w:val="en-US"/>
-                                  </w:rPr>
-                                  <w:t>: 03</w:t>
+                                  <w:t>Examencasus: 03</w:t>
                                 </w:r>
                               </w:p>
                               <w:p>
@@ -548,20 +527,7 @@
                               <w:lang w:val="en-US"/>
                             </w:rPr>
                             <w:br/>
-                          </w:r>
-                          <w:proofErr w:type="spellStart"/>
-                          <w:r>
-                            <w:rPr>
-                              <w:lang w:val="en-US"/>
-                            </w:rPr>
-                            <w:t>Klas</w:t>
-                          </w:r>
-                          <w:proofErr w:type="spellEnd"/>
-                          <w:r>
-                            <w:rPr>
-                              <w:lang w:val="en-US"/>
-                            </w:rPr>
-                            <w:t>: RIO4-APO3A</w:t>
+                            <w:t>Klas: RIO4-APO3A</w:t>
                           </w:r>
                           <w:r>
                             <w:rPr>
@@ -569,19 +535,11 @@
                             </w:rPr>
                             <w:br/>
                           </w:r>
-                          <w:proofErr w:type="spellStart"/>
                           <w:r>
                             <w:rPr>
                               <w:lang w:val="en-US"/>
                             </w:rPr>
-                            <w:t>Examencasus</w:t>
-                          </w:r>
-                          <w:proofErr w:type="spellEnd"/>
-                          <w:r>
-                            <w:rPr>
-                              <w:lang w:val="en-US"/>
-                            </w:rPr>
-                            <w:t>: 03</w:t>
+                            <w:t>Examencasus: 03</w:t>
                           </w:r>
                         </w:p>
                         <w:p>
@@ -2081,15 +2039,7 @@
         <w:t>marketing</w:t>
       </w:r>
       <w:r>
-        <w:t xml:space="preserve"> zoals SEO, SEA en </w:t>
-      </w:r>
-      <w:proofErr w:type="spellStart"/>
-      <w:r>
-        <w:t>Social</w:t>
-      </w:r>
-      <w:proofErr w:type="spellEnd"/>
-      <w:r>
-        <w:t xml:space="preserve"> Media </w:t>
+        <w:t xml:space="preserve"> zoals SEO, SEA en Social Media </w:t>
       </w:r>
       <w:r>
         <w:rPr>
@@ -3126,44 +3076,37 @@
         <w:pStyle w:val="Kop1"/>
       </w:pPr>
       <w:bookmarkStart w:id="11" w:name="_Toc481488497"/>
-      <w:proofErr w:type="spellStart"/>
       <w:r>
         <w:lastRenderedPageBreak/>
         <w:t>Datadictionary</w:t>
       </w:r>
       <w:bookmarkEnd w:id="4"/>
       <w:bookmarkEnd w:id="11"/>
-      <w:proofErr w:type="spellEnd"/>
     </w:p>
     <w:p>
       <w:pPr>
         <w:pStyle w:val="Kop2"/>
       </w:pPr>
-      <w:bookmarkStart w:id="12" w:name="_Toc480366746"/>
-      <w:bookmarkStart w:id="13" w:name="_Toc481488498"/>
-      <w:proofErr w:type="spellStart"/>
+      <w:bookmarkStart w:id="12" w:name="_Toc481573896"/>
       <w:r>
         <w:t>Tbl_Pages</w:t>
       </w:r>
       <w:bookmarkEnd w:id="12"/>
-      <w:bookmarkEnd w:id="13"/>
-      <w:proofErr w:type="spellEnd"/>
     </w:p>
     <w:tbl>
       <w:tblPr>
         <w:tblStyle w:val="Rastertabel4-Accent1"/>
-        <w:tblW w:w="11797" w:type="dxa"/>
+        <w:tblW w:w="10305" w:type="dxa"/>
         <w:tblInd w:w="-1341" w:type="dxa"/>
         <w:tblLayout w:type="fixed"/>
         <w:tblLook w:val="04A0" w:firstRow="1" w:lastRow="0" w:firstColumn="1" w:lastColumn="0" w:noHBand="0" w:noVBand="1"/>
       </w:tblPr>
       <w:tblGrid>
-        <w:gridCol w:w="2333"/>
+        <w:gridCol w:w="2334"/>
         <w:gridCol w:w="1883"/>
         <w:gridCol w:w="2147"/>
-        <w:gridCol w:w="1494"/>
-        <w:gridCol w:w="1115"/>
-        <w:gridCol w:w="2825"/>
+        <w:gridCol w:w="1276"/>
+        <w:gridCol w:w="2665"/>
       </w:tblGrid>
       <w:tr>
         <w:trPr>
@@ -3174,6 +3117,7 @@
           <w:tcPr>
             <w:cnfStyle w:val="001000000000" w:firstRow="0" w:lastRow="0" w:firstColumn="1" w:lastColumn="0" w:oddVBand="0" w:evenVBand="0" w:oddHBand="0" w:evenHBand="0" w:firstRowFirstColumn="0" w:firstRowLastColumn="0" w:lastRowFirstColumn="0" w:lastRowLastColumn="0"/>
             <w:tcW w:w="2333" w:type="dxa"/>
+            <w:hideMark/>
           </w:tcPr>
           <w:p>
             <w:r>
@@ -3184,6 +3128,7 @@
         <w:tc>
           <w:tcPr>
             <w:tcW w:w="1883" w:type="dxa"/>
+            <w:hideMark/>
           </w:tcPr>
           <w:p>
             <w:pPr>
@@ -3197,6 +3142,7 @@
         <w:tc>
           <w:tcPr>
             <w:tcW w:w="2147" w:type="dxa"/>
+            <w:hideMark/>
           </w:tcPr>
           <w:p>
             <w:pPr>
@@ -3209,33 +3155,22 @@
         </w:tc>
         <w:tc>
           <w:tcPr>
-            <w:tcW w:w="1494" w:type="dxa"/>
+            <w:tcW w:w="1276" w:type="dxa"/>
+            <w:hideMark/>
           </w:tcPr>
           <w:p>
             <w:pPr>
               <w:cnfStyle w:val="100000000000" w:firstRow="1" w:lastRow="0" w:firstColumn="0" w:lastColumn="0" w:oddVBand="0" w:evenVBand="0" w:oddHBand="0" w:evenHBand="0" w:firstRowFirstColumn="0" w:firstRowLastColumn="0" w:lastRowFirstColumn="0" w:lastRowLastColumn="0"/>
             </w:pPr>
             <w:r>
-              <w:t>Waarde bereik</w:t>
-            </w:r>
-          </w:p>
-        </w:tc>
-        <w:tc>
-          <w:tcPr>
-            <w:tcW w:w="1115" w:type="dxa"/>
-          </w:tcPr>
-          <w:p>
-            <w:pPr>
-              <w:cnfStyle w:val="100000000000" w:firstRow="1" w:lastRow="0" w:firstColumn="0" w:lastColumn="0" w:oddVBand="0" w:evenVBand="0" w:oddHBand="0" w:evenHBand="0" w:firstRowFirstColumn="0" w:firstRowLastColumn="0" w:lastRowFirstColumn="0" w:lastRowLastColumn="0"/>
-            </w:pPr>
-            <w:r>
               <w:t>Verplicht</w:t>
             </w:r>
           </w:p>
         </w:tc>
         <w:tc>
           <w:tcPr>
-            <w:tcW w:w="2825" w:type="dxa"/>
+            <w:tcW w:w="2664" w:type="dxa"/>
+            <w:hideMark/>
           </w:tcPr>
           <w:p>
             <w:pPr>
@@ -3256,20 +3191,30 @@
           <w:tcPr>
             <w:cnfStyle w:val="001000000000" w:firstRow="0" w:lastRow="0" w:firstColumn="1" w:lastColumn="0" w:oddVBand="0" w:evenVBand="0" w:oddHBand="0" w:evenHBand="0" w:firstRowFirstColumn="0" w:firstRowLastColumn="0" w:lastRowFirstColumn="0" w:lastRowLastColumn="0"/>
             <w:tcW w:w="2333" w:type="dxa"/>
-          </w:tcPr>
-          <w:p>
-            <w:proofErr w:type="spellStart"/>
-            <w:proofErr w:type="gramStart"/>
+            <w:tcBorders>
+              <w:top w:val="single" w:sz="4" w:space="0" w:color="9CC2E5" w:themeColor="accent1" w:themeTint="99"/>
+              <w:left w:val="single" w:sz="4" w:space="0" w:color="9CC2E5" w:themeColor="accent1" w:themeTint="99"/>
+              <w:bottom w:val="single" w:sz="4" w:space="0" w:color="9CC2E5" w:themeColor="accent1" w:themeTint="99"/>
+              <w:right w:val="single" w:sz="4" w:space="0" w:color="9CC2E5" w:themeColor="accent1" w:themeTint="99"/>
+            </w:tcBorders>
+            <w:hideMark/>
+          </w:tcPr>
+          <w:p>
             <w:r>
               <w:t>pageID</w:t>
             </w:r>
-            <w:proofErr w:type="spellEnd"/>
-            <w:proofErr w:type="gramEnd"/>
           </w:p>
         </w:tc>
         <w:tc>
           <w:tcPr>
             <w:tcW w:w="1883" w:type="dxa"/>
+            <w:tcBorders>
+              <w:top w:val="single" w:sz="4" w:space="0" w:color="9CC2E5" w:themeColor="accent1" w:themeTint="99"/>
+              <w:left w:val="single" w:sz="4" w:space="0" w:color="9CC2E5" w:themeColor="accent1" w:themeTint="99"/>
+              <w:bottom w:val="single" w:sz="4" w:space="0" w:color="9CC2E5" w:themeColor="accent1" w:themeTint="99"/>
+              <w:right w:val="single" w:sz="4" w:space="0" w:color="9CC2E5" w:themeColor="accent1" w:themeTint="99"/>
+            </w:tcBorders>
+            <w:hideMark/>
           </w:tcPr>
           <w:p>
             <w:pPr>
@@ -3283,6 +3228,13 @@
         <w:tc>
           <w:tcPr>
             <w:tcW w:w="2147" w:type="dxa"/>
+            <w:tcBorders>
+              <w:top w:val="single" w:sz="4" w:space="0" w:color="9CC2E5" w:themeColor="accent1" w:themeTint="99"/>
+              <w:left w:val="single" w:sz="4" w:space="0" w:color="9CC2E5" w:themeColor="accent1" w:themeTint="99"/>
+              <w:bottom w:val="single" w:sz="4" w:space="0" w:color="9CC2E5" w:themeColor="accent1" w:themeTint="99"/>
+              <w:right w:val="single" w:sz="4" w:space="0" w:color="9CC2E5" w:themeColor="accent1" w:themeTint="99"/>
+            </w:tcBorders>
+            <w:hideMark/>
           </w:tcPr>
           <w:p>
             <w:pPr>
@@ -3295,38 +3247,34 @@
         </w:tc>
         <w:tc>
           <w:tcPr>
-            <w:tcW w:w="1494" w:type="dxa"/>
+            <w:tcW w:w="1276" w:type="dxa"/>
+            <w:tcBorders>
+              <w:top w:val="single" w:sz="4" w:space="0" w:color="9CC2E5" w:themeColor="accent1" w:themeTint="99"/>
+              <w:left w:val="single" w:sz="4" w:space="0" w:color="9CC2E5" w:themeColor="accent1" w:themeTint="99"/>
+              <w:bottom w:val="single" w:sz="4" w:space="0" w:color="9CC2E5" w:themeColor="accent1" w:themeTint="99"/>
+              <w:right w:val="single" w:sz="4" w:space="0" w:color="9CC2E5" w:themeColor="accent1" w:themeTint="99"/>
+            </w:tcBorders>
+            <w:hideMark/>
           </w:tcPr>
           <w:p>
             <w:pPr>
               <w:cnfStyle w:val="000000100000" w:firstRow="0" w:lastRow="0" w:firstColumn="0" w:lastColumn="0" w:oddVBand="0" w:evenVBand="0" w:oddHBand="1" w:evenHBand="0" w:firstRowFirstColumn="0" w:firstRowLastColumn="0" w:lastRowFirstColumn="0" w:lastRowLastColumn="0"/>
             </w:pPr>
             <w:r>
-              <w:t>0-9</w:t>
-            </w:r>
-          </w:p>
-        </w:tc>
-        <w:tc>
-          <w:tcPr>
-            <w:tcW w:w="1115" w:type="dxa"/>
-          </w:tcPr>
-          <w:p>
-            <w:pPr>
-              <w:cnfStyle w:val="000000100000" w:firstRow="0" w:lastRow="0" w:firstColumn="0" w:lastColumn="0" w:oddVBand="0" w:evenVBand="0" w:oddHBand="1" w:evenHBand="0" w:firstRowFirstColumn="0" w:firstRowLastColumn="0" w:lastRowFirstColumn="0" w:lastRowLastColumn="0"/>
-            </w:pPr>
-            <w:proofErr w:type="gramStart"/>
-            <w:r>
-              <w:t>j</w:t>
-            </w:r>
-            <w:r>
-              <w:t>a</w:t>
-            </w:r>
-            <w:proofErr w:type="gramEnd"/>
-          </w:p>
-        </w:tc>
-        <w:tc>
-          <w:tcPr>
-            <w:tcW w:w="2825" w:type="dxa"/>
+              <w:t>ja</w:t>
+            </w:r>
+          </w:p>
+        </w:tc>
+        <w:tc>
+          <w:tcPr>
+            <w:tcW w:w="2664" w:type="dxa"/>
+            <w:tcBorders>
+              <w:top w:val="single" w:sz="4" w:space="0" w:color="9CC2E5" w:themeColor="accent1" w:themeTint="99"/>
+              <w:left w:val="single" w:sz="4" w:space="0" w:color="9CC2E5" w:themeColor="accent1" w:themeTint="99"/>
+              <w:bottom w:val="single" w:sz="4" w:space="0" w:color="9CC2E5" w:themeColor="accent1" w:themeTint="99"/>
+              <w:right w:val="single" w:sz="4" w:space="0" w:color="9CC2E5" w:themeColor="accent1" w:themeTint="99"/>
+            </w:tcBorders>
+            <w:hideMark/>
           </w:tcPr>
           <w:p>
             <w:pPr>
@@ -3346,75 +3294,98 @@
           <w:tcPr>
             <w:cnfStyle w:val="001000000000" w:firstRow="0" w:lastRow="0" w:firstColumn="1" w:lastColumn="0" w:oddVBand="0" w:evenVBand="0" w:oddHBand="0" w:evenHBand="0" w:firstRowFirstColumn="0" w:firstRowLastColumn="0" w:lastRowFirstColumn="0" w:lastRowLastColumn="0"/>
             <w:tcW w:w="2333" w:type="dxa"/>
-          </w:tcPr>
-          <w:p>
-            <w:proofErr w:type="spellStart"/>
+            <w:tcBorders>
+              <w:top w:val="single" w:sz="4" w:space="0" w:color="9CC2E5" w:themeColor="accent1" w:themeTint="99"/>
+              <w:left w:val="single" w:sz="4" w:space="0" w:color="9CC2E5" w:themeColor="accent1" w:themeTint="99"/>
+              <w:bottom w:val="single" w:sz="4" w:space="0" w:color="9CC2E5" w:themeColor="accent1" w:themeTint="99"/>
+              <w:right w:val="single" w:sz="4" w:space="0" w:color="9CC2E5" w:themeColor="accent1" w:themeTint="99"/>
+            </w:tcBorders>
+            <w:hideMark/>
+          </w:tcPr>
+          <w:p>
             <w:r>
               <w:t>PageType</w:t>
             </w:r>
-            <w:proofErr w:type="spellEnd"/>
           </w:p>
         </w:tc>
         <w:tc>
           <w:tcPr>
             <w:tcW w:w="1883" w:type="dxa"/>
+            <w:tcBorders>
+              <w:top w:val="single" w:sz="4" w:space="0" w:color="9CC2E5" w:themeColor="accent1" w:themeTint="99"/>
+              <w:left w:val="single" w:sz="4" w:space="0" w:color="9CC2E5" w:themeColor="accent1" w:themeTint="99"/>
+              <w:bottom w:val="single" w:sz="4" w:space="0" w:color="9CC2E5" w:themeColor="accent1" w:themeTint="99"/>
+              <w:right w:val="single" w:sz="4" w:space="0" w:color="9CC2E5" w:themeColor="accent1" w:themeTint="99"/>
+            </w:tcBorders>
+            <w:hideMark/>
           </w:tcPr>
           <w:p>
             <w:pPr>
               <w:cnfStyle w:val="000000000000" w:firstRow="0" w:lastRow="0" w:firstColumn="0" w:lastColumn="0" w:oddVBand="0" w:evenVBand="0" w:oddHBand="0" w:evenHBand="0" w:firstRowFirstColumn="0" w:firstRowLastColumn="0" w:lastRowFirstColumn="0" w:lastRowLastColumn="0"/>
             </w:pPr>
             <w:r>
-              <w:t>Int(max)</w:t>
+              <w:t>Varchar (20)</w:t>
             </w:r>
           </w:p>
         </w:tc>
         <w:tc>
           <w:tcPr>
             <w:tcW w:w="2147" w:type="dxa"/>
+            <w:tcBorders>
+              <w:top w:val="single" w:sz="4" w:space="0" w:color="9CC2E5" w:themeColor="accent1" w:themeTint="99"/>
+              <w:left w:val="single" w:sz="4" w:space="0" w:color="9CC2E5" w:themeColor="accent1" w:themeTint="99"/>
+              <w:bottom w:val="single" w:sz="4" w:space="0" w:color="9CC2E5" w:themeColor="accent1" w:themeTint="99"/>
+              <w:right w:val="single" w:sz="4" w:space="0" w:color="9CC2E5" w:themeColor="accent1" w:themeTint="99"/>
+            </w:tcBorders>
+            <w:hideMark/>
           </w:tcPr>
           <w:p>
             <w:pPr>
               <w:cnfStyle w:val="000000000000" w:firstRow="0" w:lastRow="0" w:firstColumn="0" w:lastColumn="0" w:oddVBand="0" w:evenVBand="0" w:oddHBand="0" w:evenHBand="0" w:firstRowFirstColumn="0" w:firstRowLastColumn="0" w:lastRowFirstColumn="0" w:lastRowLastColumn="0"/>
             </w:pPr>
             <w:r>
-              <w:t>0-9</w:t>
-            </w:r>
-          </w:p>
-        </w:tc>
-        <w:tc>
-          <w:tcPr>
-            <w:tcW w:w="1494" w:type="dxa"/>
-          </w:tcPr>
+              <w:t>Aa-Zz 0-9</w:t>
+            </w:r>
+          </w:p>
           <w:p>
             <w:pPr>
               <w:cnfStyle w:val="000000000000" w:firstRow="0" w:lastRow="0" w:firstColumn="0" w:lastColumn="0" w:oddVBand="0" w:evenVBand="0" w:oddHBand="0" w:evenHBand="0" w:firstRowFirstColumn="0" w:firstRowLastColumn="0" w:lastRowFirstColumn="0" w:lastRowLastColumn="0"/>
             </w:pPr>
             <w:r>
-              <w:t>0-9</w:t>
-            </w:r>
-          </w:p>
-        </w:tc>
-        <w:tc>
-          <w:tcPr>
-            <w:tcW w:w="1115" w:type="dxa"/>
+              <w:t>[,.- !@#$%^&amp;*()_+×?]</w:t>
+            </w:r>
+          </w:p>
+        </w:tc>
+        <w:tc>
+          <w:tcPr>
+            <w:tcW w:w="1276" w:type="dxa"/>
+            <w:tcBorders>
+              <w:top w:val="single" w:sz="4" w:space="0" w:color="9CC2E5" w:themeColor="accent1" w:themeTint="99"/>
+              <w:left w:val="single" w:sz="4" w:space="0" w:color="9CC2E5" w:themeColor="accent1" w:themeTint="99"/>
+              <w:bottom w:val="single" w:sz="4" w:space="0" w:color="9CC2E5" w:themeColor="accent1" w:themeTint="99"/>
+              <w:right w:val="single" w:sz="4" w:space="0" w:color="9CC2E5" w:themeColor="accent1" w:themeTint="99"/>
+            </w:tcBorders>
+            <w:hideMark/>
           </w:tcPr>
           <w:p>
             <w:pPr>
               <w:cnfStyle w:val="000000000000" w:firstRow="0" w:lastRow="0" w:firstColumn="0" w:lastColumn="0" w:oddVBand="0" w:evenVBand="0" w:oddHBand="0" w:evenHBand="0" w:firstRowFirstColumn="0" w:firstRowLastColumn="0" w:lastRowFirstColumn="0" w:lastRowLastColumn="0"/>
             </w:pPr>
-            <w:proofErr w:type="gramStart"/>
-            <w:r>
-              <w:t>j</w:t>
-            </w:r>
-            <w:r>
-              <w:t>a</w:t>
-            </w:r>
-            <w:proofErr w:type="gramEnd"/>
-          </w:p>
-        </w:tc>
-        <w:tc>
-          <w:tcPr>
-            <w:tcW w:w="2825" w:type="dxa"/>
+            <w:r>
+              <w:t>ja</w:t>
+            </w:r>
+          </w:p>
+        </w:tc>
+        <w:tc>
+          <w:tcPr>
+            <w:tcW w:w="2664" w:type="dxa"/>
+            <w:tcBorders>
+              <w:top w:val="single" w:sz="4" w:space="0" w:color="9CC2E5" w:themeColor="accent1" w:themeTint="99"/>
+              <w:left w:val="single" w:sz="4" w:space="0" w:color="9CC2E5" w:themeColor="accent1" w:themeTint="99"/>
+              <w:bottom w:val="single" w:sz="4" w:space="0" w:color="9CC2E5" w:themeColor="accent1" w:themeTint="99"/>
+              <w:right w:val="single" w:sz="4" w:space="0" w:color="9CC2E5" w:themeColor="accent1" w:themeTint="99"/>
+            </w:tcBorders>
+            <w:hideMark/>
           </w:tcPr>
           <w:p>
             <w:pPr>
@@ -3435,56 +3406,57 @@
           <w:tcPr>
             <w:cnfStyle w:val="001000000000" w:firstRow="0" w:lastRow="0" w:firstColumn="1" w:lastColumn="0" w:oddVBand="0" w:evenVBand="0" w:oddHBand="0" w:evenHBand="0" w:firstRowFirstColumn="0" w:firstRowLastColumn="0" w:lastRowFirstColumn="0" w:lastRowLastColumn="0"/>
             <w:tcW w:w="2333" w:type="dxa"/>
-          </w:tcPr>
-          <w:p>
-            <w:proofErr w:type="spellStart"/>
+            <w:tcBorders>
+              <w:top w:val="single" w:sz="4" w:space="0" w:color="9CC2E5" w:themeColor="accent1" w:themeTint="99"/>
+              <w:left w:val="single" w:sz="4" w:space="0" w:color="9CC2E5" w:themeColor="accent1" w:themeTint="99"/>
+              <w:bottom w:val="single" w:sz="4" w:space="0" w:color="9CC2E5" w:themeColor="accent1" w:themeTint="99"/>
+              <w:right w:val="single" w:sz="4" w:space="0" w:color="9CC2E5" w:themeColor="accent1" w:themeTint="99"/>
+            </w:tcBorders>
+            <w:hideMark/>
+          </w:tcPr>
+          <w:p>
             <w:r>
               <w:t>PageTitle</w:t>
             </w:r>
-            <w:proofErr w:type="spellEnd"/>
           </w:p>
         </w:tc>
         <w:tc>
           <w:tcPr>
             <w:tcW w:w="1883" w:type="dxa"/>
+            <w:tcBorders>
+              <w:top w:val="single" w:sz="4" w:space="0" w:color="9CC2E5" w:themeColor="accent1" w:themeTint="99"/>
+              <w:left w:val="single" w:sz="4" w:space="0" w:color="9CC2E5" w:themeColor="accent1" w:themeTint="99"/>
+              <w:bottom w:val="single" w:sz="4" w:space="0" w:color="9CC2E5" w:themeColor="accent1" w:themeTint="99"/>
+              <w:right w:val="single" w:sz="4" w:space="0" w:color="9CC2E5" w:themeColor="accent1" w:themeTint="99"/>
+            </w:tcBorders>
+            <w:hideMark/>
           </w:tcPr>
           <w:p>
             <w:pPr>
               <w:cnfStyle w:val="000000100000" w:firstRow="0" w:lastRow="0" w:firstColumn="0" w:lastColumn="0" w:oddVBand="0" w:evenVBand="0" w:oddHBand="1" w:evenHBand="0" w:firstRowFirstColumn="0" w:firstRowLastColumn="0" w:lastRowFirstColumn="0" w:lastRowLastColumn="0"/>
             </w:pPr>
-            <w:proofErr w:type="spellStart"/>
-            <w:proofErr w:type="gramStart"/>
-            <w:r>
-              <w:t>Varchar</w:t>
-            </w:r>
-            <w:proofErr w:type="spellEnd"/>
-            <w:r>
-              <w:t>(</w:t>
-            </w:r>
-            <w:proofErr w:type="gramEnd"/>
-            <w:r>
-              <w:t>20)</w:t>
+            <w:r>
+              <w:t>Varchar(20)</w:t>
             </w:r>
           </w:p>
         </w:tc>
         <w:tc>
           <w:tcPr>
             <w:tcW w:w="2147" w:type="dxa"/>
+            <w:tcBorders>
+              <w:top w:val="single" w:sz="4" w:space="0" w:color="9CC2E5" w:themeColor="accent1" w:themeTint="99"/>
+              <w:left w:val="single" w:sz="4" w:space="0" w:color="9CC2E5" w:themeColor="accent1" w:themeTint="99"/>
+              <w:bottom w:val="single" w:sz="4" w:space="0" w:color="9CC2E5" w:themeColor="accent1" w:themeTint="99"/>
+              <w:right w:val="single" w:sz="4" w:space="0" w:color="9CC2E5" w:themeColor="accent1" w:themeTint="99"/>
+            </w:tcBorders>
+            <w:hideMark/>
           </w:tcPr>
           <w:p>
             <w:pPr>
               <w:cnfStyle w:val="000000100000" w:firstRow="0" w:lastRow="0" w:firstColumn="0" w:lastColumn="0" w:oddVBand="0" w:evenVBand="0" w:oddHBand="1" w:evenHBand="0" w:firstRowFirstColumn="0" w:firstRowLastColumn="0" w:lastRowFirstColumn="0" w:lastRowLastColumn="0"/>
             </w:pPr>
             <w:r>
-              <w:t>Aa-</w:t>
-            </w:r>
-            <w:proofErr w:type="spellStart"/>
-            <w:r>
-              <w:t>Zz</w:t>
-            </w:r>
-            <w:proofErr w:type="spellEnd"/>
-            <w:r>
-              <w:t xml:space="preserve"> 0-9</w:t>
+              <w:t>Aa-Zz 0-9</w:t>
             </w:r>
           </w:p>
           <w:p>
@@ -3498,51 +3470,34 @@
         </w:tc>
         <w:tc>
           <w:tcPr>
-            <w:tcW w:w="1494" w:type="dxa"/>
+            <w:tcW w:w="1276" w:type="dxa"/>
+            <w:tcBorders>
+              <w:top w:val="single" w:sz="4" w:space="0" w:color="9CC2E5" w:themeColor="accent1" w:themeTint="99"/>
+              <w:left w:val="single" w:sz="4" w:space="0" w:color="9CC2E5" w:themeColor="accent1" w:themeTint="99"/>
+              <w:bottom w:val="single" w:sz="4" w:space="0" w:color="9CC2E5" w:themeColor="accent1" w:themeTint="99"/>
+              <w:right w:val="single" w:sz="4" w:space="0" w:color="9CC2E5" w:themeColor="accent1" w:themeTint="99"/>
+            </w:tcBorders>
+            <w:hideMark/>
           </w:tcPr>
           <w:p>
             <w:pPr>
               <w:cnfStyle w:val="000000100000" w:firstRow="0" w:lastRow="0" w:firstColumn="0" w:lastColumn="0" w:oddVBand="0" w:evenVBand="0" w:oddHBand="1" w:evenHBand="0" w:firstRowFirstColumn="0" w:firstRowLastColumn="0" w:lastRowFirstColumn="0" w:lastRowLastColumn="0"/>
             </w:pPr>
             <w:r>
-              <w:t>Aa-</w:t>
-            </w:r>
-            <w:proofErr w:type="spellStart"/>
-            <w:r>
-              <w:t>Zz</w:t>
-            </w:r>
-            <w:proofErr w:type="spellEnd"/>
-            <w:r>
-              <w:t xml:space="preserve"> 0-9</w:t>
-            </w:r>
-          </w:p>
-          <w:p>
-            <w:pPr>
-              <w:cnfStyle w:val="000000100000" w:firstRow="0" w:lastRow="0" w:firstColumn="0" w:lastColumn="0" w:oddVBand="0" w:evenVBand="0" w:oddHBand="1" w:evenHBand="0" w:firstRowFirstColumn="0" w:firstRowLastColumn="0" w:lastRowFirstColumn="0" w:lastRowLastColumn="0"/>
-            </w:pPr>
-            <w:r>
-              <w:t>[,.- !@#$%^&amp;*()_+×?]</w:t>
-            </w:r>
-          </w:p>
-        </w:tc>
-        <w:tc>
-          <w:tcPr>
-            <w:tcW w:w="1115" w:type="dxa"/>
-          </w:tcPr>
-          <w:p>
-            <w:pPr>
-              <w:cnfStyle w:val="000000100000" w:firstRow="0" w:lastRow="0" w:firstColumn="0" w:lastColumn="0" w:oddVBand="0" w:evenVBand="0" w:oddHBand="1" w:evenHBand="0" w:firstRowFirstColumn="0" w:firstRowLastColumn="0" w:lastRowFirstColumn="0" w:lastRowLastColumn="0"/>
-            </w:pPr>
-            <w:proofErr w:type="gramStart"/>
-            <w:r>
               <w:t>nee</w:t>
             </w:r>
-            <w:proofErr w:type="gramEnd"/>
-          </w:p>
-        </w:tc>
-        <w:tc>
-          <w:tcPr>
-            <w:tcW w:w="2825" w:type="dxa"/>
+          </w:p>
+        </w:tc>
+        <w:tc>
+          <w:tcPr>
+            <w:tcW w:w="2664" w:type="dxa"/>
+            <w:tcBorders>
+              <w:top w:val="single" w:sz="4" w:space="0" w:color="9CC2E5" w:themeColor="accent1" w:themeTint="99"/>
+              <w:left w:val="single" w:sz="4" w:space="0" w:color="9CC2E5" w:themeColor="accent1" w:themeTint="99"/>
+              <w:bottom w:val="single" w:sz="4" w:space="0" w:color="9CC2E5" w:themeColor="accent1" w:themeTint="99"/>
+              <w:right w:val="single" w:sz="4" w:space="0" w:color="9CC2E5" w:themeColor="accent1" w:themeTint="99"/>
+            </w:tcBorders>
+            <w:hideMark/>
           </w:tcPr>
           <w:p>
             <w:pPr>
@@ -3562,101 +3517,90 @@
           <w:tcPr>
             <w:cnfStyle w:val="001000000000" w:firstRow="0" w:lastRow="0" w:firstColumn="1" w:lastColumn="0" w:oddVBand="0" w:evenVBand="0" w:oddHBand="0" w:evenHBand="0" w:firstRowFirstColumn="0" w:firstRowLastColumn="0" w:lastRowFirstColumn="0" w:lastRowLastColumn="0"/>
             <w:tcW w:w="2333" w:type="dxa"/>
-          </w:tcPr>
-          <w:p>
-            <w:proofErr w:type="spellStart"/>
+            <w:tcBorders>
+              <w:top w:val="single" w:sz="4" w:space="0" w:color="9CC2E5" w:themeColor="accent1" w:themeTint="99"/>
+              <w:left w:val="single" w:sz="4" w:space="0" w:color="9CC2E5" w:themeColor="accent1" w:themeTint="99"/>
+              <w:bottom w:val="single" w:sz="4" w:space="0" w:color="9CC2E5" w:themeColor="accent1" w:themeTint="99"/>
+              <w:right w:val="single" w:sz="4" w:space="0" w:color="9CC2E5" w:themeColor="accent1" w:themeTint="99"/>
+            </w:tcBorders>
+            <w:hideMark/>
+          </w:tcPr>
+          <w:p>
             <w:r>
               <w:t>PageImage</w:t>
             </w:r>
-            <w:proofErr w:type="spellEnd"/>
           </w:p>
         </w:tc>
         <w:tc>
           <w:tcPr>
             <w:tcW w:w="1883" w:type="dxa"/>
+            <w:tcBorders>
+              <w:top w:val="single" w:sz="4" w:space="0" w:color="9CC2E5" w:themeColor="accent1" w:themeTint="99"/>
+              <w:left w:val="single" w:sz="4" w:space="0" w:color="9CC2E5" w:themeColor="accent1" w:themeTint="99"/>
+              <w:bottom w:val="single" w:sz="4" w:space="0" w:color="9CC2E5" w:themeColor="accent1" w:themeTint="99"/>
+              <w:right w:val="single" w:sz="4" w:space="0" w:color="9CC2E5" w:themeColor="accent1" w:themeTint="99"/>
+            </w:tcBorders>
+            <w:hideMark/>
           </w:tcPr>
           <w:p>
             <w:pPr>
               <w:cnfStyle w:val="000000000000" w:firstRow="0" w:lastRow="0" w:firstColumn="0" w:lastColumn="0" w:oddVBand="0" w:evenVBand="0" w:oddHBand="0" w:evenHBand="0" w:firstRowFirstColumn="0" w:firstRowLastColumn="0" w:lastRowFirstColumn="0" w:lastRowLastColumn="0"/>
             </w:pPr>
-            <w:proofErr w:type="spellStart"/>
-            <w:r>
-              <w:t>VarBinary</w:t>
-            </w:r>
-            <w:proofErr w:type="spellEnd"/>
-            <w:r>
-              <w:t>(max)</w:t>
+            <w:r>
+              <w:t>VarBinary(max)</w:t>
             </w:r>
           </w:p>
         </w:tc>
         <w:tc>
           <w:tcPr>
             <w:tcW w:w="2147" w:type="dxa"/>
+            <w:tcBorders>
+              <w:top w:val="single" w:sz="4" w:space="0" w:color="9CC2E5" w:themeColor="accent1" w:themeTint="99"/>
+              <w:left w:val="single" w:sz="4" w:space="0" w:color="9CC2E5" w:themeColor="accent1" w:themeTint="99"/>
+              <w:bottom w:val="single" w:sz="4" w:space="0" w:color="9CC2E5" w:themeColor="accent1" w:themeTint="99"/>
+              <w:right w:val="single" w:sz="4" w:space="0" w:color="9CC2E5" w:themeColor="accent1" w:themeTint="99"/>
+            </w:tcBorders>
+            <w:hideMark/>
           </w:tcPr>
           <w:p>
             <w:pPr>
               <w:cnfStyle w:val="000000000000" w:firstRow="0" w:lastRow="0" w:firstColumn="0" w:lastColumn="0" w:oddVBand="0" w:evenVBand="0" w:oddHBand="0" w:evenHBand="0" w:firstRowFirstColumn="0" w:firstRowLastColumn="0" w:lastRowFirstColumn="0" w:lastRowLastColumn="0"/>
             </w:pPr>
             <w:r>
-              <w:t>Aa-</w:t>
-            </w:r>
-            <w:proofErr w:type="spellStart"/>
-            <w:r>
-              <w:t>Zz</w:t>
-            </w:r>
-            <w:proofErr w:type="spellEnd"/>
-            <w:r>
-              <w:t xml:space="preserve"> 0-9</w:t>
-            </w:r>
-          </w:p>
+              <w:t>Byte[0-256] array</w:t>
+            </w:r>
+          </w:p>
+        </w:tc>
+        <w:tc>
+          <w:tcPr>
+            <w:tcW w:w="1276" w:type="dxa"/>
+            <w:tcBorders>
+              <w:top w:val="single" w:sz="4" w:space="0" w:color="9CC2E5" w:themeColor="accent1" w:themeTint="99"/>
+              <w:left w:val="single" w:sz="4" w:space="0" w:color="9CC2E5" w:themeColor="accent1" w:themeTint="99"/>
+              <w:bottom w:val="single" w:sz="4" w:space="0" w:color="9CC2E5" w:themeColor="accent1" w:themeTint="99"/>
+              <w:right w:val="single" w:sz="4" w:space="0" w:color="9CC2E5" w:themeColor="accent1" w:themeTint="99"/>
+            </w:tcBorders>
+            <w:hideMark/>
+          </w:tcPr>
           <w:p>
             <w:pPr>
               <w:cnfStyle w:val="000000000000" w:firstRow="0" w:lastRow="0" w:firstColumn="0" w:lastColumn="0" w:oddVBand="0" w:evenVBand="0" w:oddHBand="0" w:evenHBand="0" w:firstRowFirstColumn="0" w:firstRowLastColumn="0" w:lastRowFirstColumn="0" w:lastRowLastColumn="0"/>
             </w:pPr>
             <w:r>
-              <w:t>[,.- !@#$%^&amp;*()_+×?]</w:t>
-            </w:r>
-          </w:p>
-        </w:tc>
-        <w:tc>
-          <w:tcPr>
-            <w:tcW w:w="1494" w:type="dxa"/>
-          </w:tcPr>
-          <w:p>
-            <w:pPr>
-              <w:cnfStyle w:val="000000000000" w:firstRow="0" w:lastRow="0" w:firstColumn="0" w:lastColumn="0" w:oddVBand="0" w:evenVBand="0" w:oddHBand="0" w:evenHBand="0" w:firstRowFirstColumn="0" w:firstRowLastColumn="0" w:lastRowFirstColumn="0" w:lastRowLastColumn="0"/>
-            </w:pPr>
-            <w:r>
-              <w:t>Aa-</w:t>
-            </w:r>
-            <w:proofErr w:type="spellStart"/>
-            <w:r>
-              <w:t>Zz</w:t>
-            </w:r>
-            <w:proofErr w:type="spellEnd"/>
-            <w:r>
-              <w:t xml:space="preserve"> 0-9 .,</w:t>
-            </w:r>
-          </w:p>
-        </w:tc>
-        <w:tc>
-          <w:tcPr>
-            <w:tcW w:w="1115" w:type="dxa"/>
-          </w:tcPr>
-          <w:p>
-            <w:pPr>
-              <w:cnfStyle w:val="000000000000" w:firstRow="0" w:lastRow="0" w:firstColumn="0" w:lastColumn="0" w:oddVBand="0" w:evenVBand="0" w:oddHBand="0" w:evenHBand="0" w:firstRowFirstColumn="0" w:firstRowLastColumn="0" w:lastRowFirstColumn="0" w:lastRowLastColumn="0"/>
-            </w:pPr>
-            <w:proofErr w:type="gramStart"/>
-            <w:r>
               <w:t>nee</w:t>
             </w:r>
-            <w:proofErr w:type="gramEnd"/>
-          </w:p>
-        </w:tc>
-        <w:tc>
-          <w:tcPr>
-            <w:tcW w:w="2825" w:type="dxa"/>
+          </w:p>
+        </w:tc>
+        <w:tc>
+          <w:tcPr>
+            <w:tcW w:w="2664" w:type="dxa"/>
+            <w:tcBorders>
+              <w:top w:val="single" w:sz="4" w:space="0" w:color="9CC2E5" w:themeColor="accent1" w:themeTint="99"/>
+              <w:left w:val="single" w:sz="4" w:space="0" w:color="9CC2E5" w:themeColor="accent1" w:themeTint="99"/>
+              <w:bottom w:val="single" w:sz="4" w:space="0" w:color="9CC2E5" w:themeColor="accent1" w:themeTint="99"/>
+              <w:right w:val="single" w:sz="4" w:space="0" w:color="9CC2E5" w:themeColor="accent1" w:themeTint="99"/>
+            </w:tcBorders>
+            <w:hideMark/>
           </w:tcPr>
           <w:p>
             <w:pPr>
@@ -3677,51 +3621,57 @@
           <w:tcPr>
             <w:cnfStyle w:val="001000000000" w:firstRow="0" w:lastRow="0" w:firstColumn="1" w:lastColumn="0" w:oddVBand="0" w:evenVBand="0" w:oddHBand="0" w:evenHBand="0" w:firstRowFirstColumn="0" w:firstRowLastColumn="0" w:lastRowFirstColumn="0" w:lastRowLastColumn="0"/>
             <w:tcW w:w="2333" w:type="dxa"/>
-          </w:tcPr>
-          <w:p>
-            <w:proofErr w:type="spellStart"/>
+            <w:tcBorders>
+              <w:top w:val="single" w:sz="4" w:space="0" w:color="9CC2E5" w:themeColor="accent1" w:themeTint="99"/>
+              <w:left w:val="single" w:sz="4" w:space="0" w:color="9CC2E5" w:themeColor="accent1" w:themeTint="99"/>
+              <w:bottom w:val="single" w:sz="4" w:space="0" w:color="9CC2E5" w:themeColor="accent1" w:themeTint="99"/>
+              <w:right w:val="single" w:sz="4" w:space="0" w:color="9CC2E5" w:themeColor="accent1" w:themeTint="99"/>
+            </w:tcBorders>
+            <w:hideMark/>
+          </w:tcPr>
+          <w:p>
             <w:r>
               <w:t>PageTextOne</w:t>
             </w:r>
-            <w:proofErr w:type="spellEnd"/>
           </w:p>
         </w:tc>
         <w:tc>
           <w:tcPr>
             <w:tcW w:w="1883" w:type="dxa"/>
+            <w:tcBorders>
+              <w:top w:val="single" w:sz="4" w:space="0" w:color="9CC2E5" w:themeColor="accent1" w:themeTint="99"/>
+              <w:left w:val="single" w:sz="4" w:space="0" w:color="9CC2E5" w:themeColor="accent1" w:themeTint="99"/>
+              <w:bottom w:val="single" w:sz="4" w:space="0" w:color="9CC2E5" w:themeColor="accent1" w:themeTint="99"/>
+              <w:right w:val="single" w:sz="4" w:space="0" w:color="9CC2E5" w:themeColor="accent1" w:themeTint="99"/>
+            </w:tcBorders>
+            <w:hideMark/>
           </w:tcPr>
           <w:p>
             <w:pPr>
               <w:cnfStyle w:val="000000100000" w:firstRow="0" w:lastRow="0" w:firstColumn="0" w:lastColumn="0" w:oddVBand="0" w:evenVBand="0" w:oddHBand="1" w:evenHBand="0" w:firstRowFirstColumn="0" w:firstRowLastColumn="0" w:lastRowFirstColumn="0" w:lastRowLastColumn="0"/>
             </w:pPr>
-            <w:proofErr w:type="spellStart"/>
-            <w:r>
-              <w:t>Varchar</w:t>
-            </w:r>
-            <w:proofErr w:type="spellEnd"/>
-            <w:r>
-              <w:t>(max)</w:t>
+            <w:r>
+              <w:t>Varchar(max)</w:t>
             </w:r>
           </w:p>
         </w:tc>
         <w:tc>
           <w:tcPr>
             <w:tcW w:w="2147" w:type="dxa"/>
+            <w:tcBorders>
+              <w:top w:val="single" w:sz="4" w:space="0" w:color="9CC2E5" w:themeColor="accent1" w:themeTint="99"/>
+              <w:left w:val="single" w:sz="4" w:space="0" w:color="9CC2E5" w:themeColor="accent1" w:themeTint="99"/>
+              <w:bottom w:val="single" w:sz="4" w:space="0" w:color="9CC2E5" w:themeColor="accent1" w:themeTint="99"/>
+              <w:right w:val="single" w:sz="4" w:space="0" w:color="9CC2E5" w:themeColor="accent1" w:themeTint="99"/>
+            </w:tcBorders>
+            <w:hideMark/>
           </w:tcPr>
           <w:p>
             <w:pPr>
               <w:cnfStyle w:val="000000100000" w:firstRow="0" w:lastRow="0" w:firstColumn="0" w:lastColumn="0" w:oddVBand="0" w:evenVBand="0" w:oddHBand="1" w:evenHBand="0" w:firstRowFirstColumn="0" w:firstRowLastColumn="0" w:lastRowFirstColumn="0" w:lastRowLastColumn="0"/>
             </w:pPr>
             <w:r>
-              <w:t>Aa-</w:t>
-            </w:r>
-            <w:proofErr w:type="spellStart"/>
-            <w:r>
-              <w:t>Zz</w:t>
-            </w:r>
-            <w:proofErr w:type="spellEnd"/>
-            <w:r>
-              <w:t xml:space="preserve"> 0-9</w:t>
+              <w:t>Aa-Zz 0-9</w:t>
             </w:r>
           </w:p>
           <w:p>
@@ -3735,46 +3685,34 @@
         </w:tc>
         <w:tc>
           <w:tcPr>
-            <w:tcW w:w="1494" w:type="dxa"/>
+            <w:tcW w:w="1276" w:type="dxa"/>
+            <w:tcBorders>
+              <w:top w:val="single" w:sz="4" w:space="0" w:color="9CC2E5" w:themeColor="accent1" w:themeTint="99"/>
+              <w:left w:val="single" w:sz="4" w:space="0" w:color="9CC2E5" w:themeColor="accent1" w:themeTint="99"/>
+              <w:bottom w:val="single" w:sz="4" w:space="0" w:color="9CC2E5" w:themeColor="accent1" w:themeTint="99"/>
+              <w:right w:val="single" w:sz="4" w:space="0" w:color="9CC2E5" w:themeColor="accent1" w:themeTint="99"/>
+            </w:tcBorders>
+            <w:hideMark/>
           </w:tcPr>
           <w:p>
             <w:pPr>
               <w:cnfStyle w:val="000000100000" w:firstRow="0" w:lastRow="0" w:firstColumn="0" w:lastColumn="0" w:oddVBand="0" w:evenVBand="0" w:oddHBand="1" w:evenHBand="0" w:firstRowFirstColumn="0" w:firstRowLastColumn="0" w:lastRowFirstColumn="0" w:lastRowLastColumn="0"/>
             </w:pPr>
             <w:r>
-              <w:t>Aa-</w:t>
-            </w:r>
-            <w:proofErr w:type="spellStart"/>
-            <w:r>
-              <w:t>Zz</w:t>
-            </w:r>
-            <w:proofErr w:type="spellEnd"/>
-            <w:r>
-              <w:t xml:space="preserve"> 0-9 .,</w:t>
-            </w:r>
-          </w:p>
-        </w:tc>
-        <w:tc>
-          <w:tcPr>
-            <w:tcW w:w="1115" w:type="dxa"/>
-          </w:tcPr>
-          <w:p>
-            <w:pPr>
-              <w:cnfStyle w:val="000000100000" w:firstRow="0" w:lastRow="0" w:firstColumn="0" w:lastColumn="0" w:oddVBand="0" w:evenVBand="0" w:oddHBand="1" w:evenHBand="0" w:firstRowFirstColumn="0" w:firstRowLastColumn="0" w:lastRowFirstColumn="0" w:lastRowLastColumn="0"/>
-            </w:pPr>
-            <w:proofErr w:type="gramStart"/>
-            <w:r>
-              <w:t>n</w:t>
-            </w:r>
-            <w:r>
-              <w:t>ee</w:t>
-            </w:r>
-            <w:proofErr w:type="gramEnd"/>
-          </w:p>
-        </w:tc>
-        <w:tc>
-          <w:tcPr>
-            <w:tcW w:w="2825" w:type="dxa"/>
+              <w:t>nee</w:t>
+            </w:r>
+          </w:p>
+        </w:tc>
+        <w:tc>
+          <w:tcPr>
+            <w:tcW w:w="2664" w:type="dxa"/>
+            <w:tcBorders>
+              <w:top w:val="single" w:sz="4" w:space="0" w:color="9CC2E5" w:themeColor="accent1" w:themeTint="99"/>
+              <w:left w:val="single" w:sz="4" w:space="0" w:color="9CC2E5" w:themeColor="accent1" w:themeTint="99"/>
+              <w:bottom w:val="single" w:sz="4" w:space="0" w:color="9CC2E5" w:themeColor="accent1" w:themeTint="99"/>
+              <w:right w:val="single" w:sz="4" w:space="0" w:color="9CC2E5" w:themeColor="accent1" w:themeTint="99"/>
+            </w:tcBorders>
+            <w:hideMark/>
           </w:tcPr>
           <w:p>
             <w:pPr>
@@ -3794,51 +3732,57 @@
           <w:tcPr>
             <w:cnfStyle w:val="001000000000" w:firstRow="0" w:lastRow="0" w:firstColumn="1" w:lastColumn="0" w:oddVBand="0" w:evenVBand="0" w:oddHBand="0" w:evenHBand="0" w:firstRowFirstColumn="0" w:firstRowLastColumn="0" w:lastRowFirstColumn="0" w:lastRowLastColumn="0"/>
             <w:tcW w:w="2333" w:type="dxa"/>
-          </w:tcPr>
-          <w:p>
-            <w:proofErr w:type="spellStart"/>
+            <w:tcBorders>
+              <w:top w:val="single" w:sz="4" w:space="0" w:color="9CC2E5" w:themeColor="accent1" w:themeTint="99"/>
+              <w:left w:val="single" w:sz="4" w:space="0" w:color="9CC2E5" w:themeColor="accent1" w:themeTint="99"/>
+              <w:bottom w:val="single" w:sz="4" w:space="0" w:color="9CC2E5" w:themeColor="accent1" w:themeTint="99"/>
+              <w:right w:val="single" w:sz="4" w:space="0" w:color="9CC2E5" w:themeColor="accent1" w:themeTint="99"/>
+            </w:tcBorders>
+            <w:hideMark/>
+          </w:tcPr>
+          <w:p>
             <w:r>
               <w:t>PageTextTwo</w:t>
             </w:r>
-            <w:proofErr w:type="spellEnd"/>
           </w:p>
         </w:tc>
         <w:tc>
           <w:tcPr>
             <w:tcW w:w="1883" w:type="dxa"/>
+            <w:tcBorders>
+              <w:top w:val="single" w:sz="4" w:space="0" w:color="9CC2E5" w:themeColor="accent1" w:themeTint="99"/>
+              <w:left w:val="single" w:sz="4" w:space="0" w:color="9CC2E5" w:themeColor="accent1" w:themeTint="99"/>
+              <w:bottom w:val="single" w:sz="4" w:space="0" w:color="9CC2E5" w:themeColor="accent1" w:themeTint="99"/>
+              <w:right w:val="single" w:sz="4" w:space="0" w:color="9CC2E5" w:themeColor="accent1" w:themeTint="99"/>
+            </w:tcBorders>
+            <w:hideMark/>
           </w:tcPr>
           <w:p>
             <w:pPr>
               <w:cnfStyle w:val="000000000000" w:firstRow="0" w:lastRow="0" w:firstColumn="0" w:lastColumn="0" w:oddVBand="0" w:evenVBand="0" w:oddHBand="0" w:evenHBand="0" w:firstRowFirstColumn="0" w:firstRowLastColumn="0" w:lastRowFirstColumn="0" w:lastRowLastColumn="0"/>
             </w:pPr>
-            <w:proofErr w:type="spellStart"/>
-            <w:r>
-              <w:t>Varchar</w:t>
-            </w:r>
-            <w:proofErr w:type="spellEnd"/>
-            <w:r>
-              <w:t>(max)</w:t>
+            <w:r>
+              <w:t>Varchar(max)</w:t>
             </w:r>
           </w:p>
         </w:tc>
         <w:tc>
           <w:tcPr>
             <w:tcW w:w="2147" w:type="dxa"/>
+            <w:tcBorders>
+              <w:top w:val="single" w:sz="4" w:space="0" w:color="9CC2E5" w:themeColor="accent1" w:themeTint="99"/>
+              <w:left w:val="single" w:sz="4" w:space="0" w:color="9CC2E5" w:themeColor="accent1" w:themeTint="99"/>
+              <w:bottom w:val="single" w:sz="4" w:space="0" w:color="9CC2E5" w:themeColor="accent1" w:themeTint="99"/>
+              <w:right w:val="single" w:sz="4" w:space="0" w:color="9CC2E5" w:themeColor="accent1" w:themeTint="99"/>
+            </w:tcBorders>
+            <w:hideMark/>
           </w:tcPr>
           <w:p>
             <w:pPr>
               <w:cnfStyle w:val="000000000000" w:firstRow="0" w:lastRow="0" w:firstColumn="0" w:lastColumn="0" w:oddVBand="0" w:evenVBand="0" w:oddHBand="0" w:evenHBand="0" w:firstRowFirstColumn="0" w:firstRowLastColumn="0" w:lastRowFirstColumn="0" w:lastRowLastColumn="0"/>
             </w:pPr>
             <w:r>
-              <w:t>Aa-</w:t>
-            </w:r>
-            <w:proofErr w:type="spellStart"/>
-            <w:r>
-              <w:t>Zz</w:t>
-            </w:r>
-            <w:proofErr w:type="spellEnd"/>
-            <w:r>
-              <w:t xml:space="preserve"> 0-9</w:t>
+              <w:t>Aa-Zz 0-9</w:t>
             </w:r>
           </w:p>
           <w:p>
@@ -3852,43 +3796,34 @@
         </w:tc>
         <w:tc>
           <w:tcPr>
-            <w:tcW w:w="1494" w:type="dxa"/>
+            <w:tcW w:w="1276" w:type="dxa"/>
+            <w:tcBorders>
+              <w:top w:val="single" w:sz="4" w:space="0" w:color="9CC2E5" w:themeColor="accent1" w:themeTint="99"/>
+              <w:left w:val="single" w:sz="4" w:space="0" w:color="9CC2E5" w:themeColor="accent1" w:themeTint="99"/>
+              <w:bottom w:val="single" w:sz="4" w:space="0" w:color="9CC2E5" w:themeColor="accent1" w:themeTint="99"/>
+              <w:right w:val="single" w:sz="4" w:space="0" w:color="9CC2E5" w:themeColor="accent1" w:themeTint="99"/>
+            </w:tcBorders>
+            <w:hideMark/>
           </w:tcPr>
           <w:p>
             <w:pPr>
               <w:cnfStyle w:val="000000000000" w:firstRow="0" w:lastRow="0" w:firstColumn="0" w:lastColumn="0" w:oddVBand="0" w:evenVBand="0" w:oddHBand="0" w:evenHBand="0" w:firstRowFirstColumn="0" w:firstRowLastColumn="0" w:lastRowFirstColumn="0" w:lastRowLastColumn="0"/>
             </w:pPr>
             <w:r>
-              <w:t>Aa-</w:t>
-            </w:r>
-            <w:proofErr w:type="spellStart"/>
-            <w:r>
-              <w:t>Zz</w:t>
-            </w:r>
-            <w:proofErr w:type="spellEnd"/>
-            <w:r>
-              <w:t xml:space="preserve"> 0-9</w:t>
-            </w:r>
-          </w:p>
-        </w:tc>
-        <w:tc>
-          <w:tcPr>
-            <w:tcW w:w="1115" w:type="dxa"/>
-          </w:tcPr>
-          <w:p>
-            <w:pPr>
-              <w:cnfStyle w:val="000000000000" w:firstRow="0" w:lastRow="0" w:firstColumn="0" w:lastColumn="0" w:oddVBand="0" w:evenVBand="0" w:oddHBand="0" w:evenHBand="0" w:firstRowFirstColumn="0" w:firstRowLastColumn="0" w:lastRowFirstColumn="0" w:lastRowLastColumn="0"/>
-            </w:pPr>
-            <w:proofErr w:type="gramStart"/>
-            <w:r>
               <w:t>nee</w:t>
             </w:r>
-            <w:proofErr w:type="gramEnd"/>
-          </w:p>
-        </w:tc>
-        <w:tc>
-          <w:tcPr>
-            <w:tcW w:w="2825" w:type="dxa"/>
+          </w:p>
+        </w:tc>
+        <w:tc>
+          <w:tcPr>
+            <w:tcW w:w="2664" w:type="dxa"/>
+            <w:tcBorders>
+              <w:top w:val="single" w:sz="4" w:space="0" w:color="9CC2E5" w:themeColor="accent1" w:themeTint="99"/>
+              <w:left w:val="single" w:sz="4" w:space="0" w:color="9CC2E5" w:themeColor="accent1" w:themeTint="99"/>
+              <w:bottom w:val="single" w:sz="4" w:space="0" w:color="9CC2E5" w:themeColor="accent1" w:themeTint="99"/>
+              <w:right w:val="single" w:sz="4" w:space="0" w:color="9CC2E5" w:themeColor="accent1" w:themeTint="99"/>
+            </w:tcBorders>
+            <w:hideMark/>
           </w:tcPr>
           <w:p>
             <w:pPr>
@@ -3906,20 +3841,16 @@
       <w:pPr>
         <w:pStyle w:val="Kop2"/>
       </w:pPr>
-      <w:bookmarkStart w:id="14" w:name="_Toc480366747"/>
-      <w:bookmarkStart w:id="15" w:name="_Toc481488499"/>
-      <w:proofErr w:type="spellStart"/>
-      <w:r>
-        <w:t>Tbl_PageOrder</w:t>
-      </w:r>
-      <w:bookmarkEnd w:id="14"/>
-      <w:bookmarkEnd w:id="15"/>
-      <w:proofErr w:type="spellEnd"/>
+      <w:bookmarkStart w:id="13" w:name="_Toc481573897"/>
+      <w:r>
+        <w:t>Tbl_PageOrders</w:t>
+      </w:r>
+      <w:bookmarkEnd w:id="13"/>
     </w:p>
     <w:tbl>
       <w:tblPr>
         <w:tblStyle w:val="Rastertabel4-Accent1"/>
-        <w:tblW w:w="11705" w:type="dxa"/>
+        <w:tblW w:w="10475" w:type="dxa"/>
         <w:tblInd w:w="-1341" w:type="dxa"/>
         <w:tblLook w:val="04A0" w:firstRow="1" w:lastRow="0" w:firstColumn="1" w:lastColumn="0" w:noHBand="0" w:noVBand="1"/>
       </w:tblPr>
@@ -3927,7 +3858,6 @@
         <w:gridCol w:w="2537"/>
         <w:gridCol w:w="1883"/>
         <w:gridCol w:w="2147"/>
-        <w:gridCol w:w="1230"/>
         <w:gridCol w:w="1255"/>
         <w:gridCol w:w="2653"/>
       </w:tblGrid>
@@ -3940,6 +3870,7 @@
           <w:tcPr>
             <w:cnfStyle w:val="001000000000" w:firstRow="0" w:lastRow="0" w:firstColumn="1" w:lastColumn="0" w:oddVBand="0" w:evenVBand="0" w:oddHBand="0" w:evenHBand="0" w:firstRowFirstColumn="0" w:firstRowLastColumn="0" w:lastRowFirstColumn="0" w:lastRowLastColumn="0"/>
             <w:tcW w:w="2537" w:type="dxa"/>
+            <w:hideMark/>
           </w:tcPr>
           <w:p>
             <w:r>
@@ -3950,6 +3881,7 @@
         <w:tc>
           <w:tcPr>
             <w:tcW w:w="1883" w:type="dxa"/>
+            <w:hideMark/>
           </w:tcPr>
           <w:p>
             <w:pPr>
@@ -3963,6 +3895,7 @@
         <w:tc>
           <w:tcPr>
             <w:tcW w:w="2147" w:type="dxa"/>
+            <w:hideMark/>
           </w:tcPr>
           <w:p>
             <w:pPr>
@@ -3975,26 +3908,14 @@
         </w:tc>
         <w:tc>
           <w:tcPr>
-            <w:tcW w:w="1230" w:type="dxa"/>
+            <w:tcW w:w="1255" w:type="dxa"/>
+            <w:hideMark/>
           </w:tcPr>
           <w:p>
             <w:pPr>
               <w:cnfStyle w:val="100000000000" w:firstRow="1" w:lastRow="0" w:firstColumn="0" w:lastColumn="0" w:oddVBand="0" w:evenVBand="0" w:oddHBand="0" w:evenHBand="0" w:firstRowFirstColumn="0" w:firstRowLastColumn="0" w:lastRowFirstColumn="0" w:lastRowLastColumn="0"/>
             </w:pPr>
             <w:r>
-              <w:t>Waarde bereik</w:t>
-            </w:r>
-          </w:p>
-        </w:tc>
-        <w:tc>
-          <w:tcPr>
-            <w:tcW w:w="1255" w:type="dxa"/>
-          </w:tcPr>
-          <w:p>
-            <w:pPr>
-              <w:cnfStyle w:val="100000000000" w:firstRow="1" w:lastRow="0" w:firstColumn="0" w:lastColumn="0" w:oddVBand="0" w:evenVBand="0" w:oddHBand="0" w:evenHBand="0" w:firstRowFirstColumn="0" w:firstRowLastColumn="0" w:lastRowFirstColumn="0" w:lastRowLastColumn="0"/>
-            </w:pPr>
-            <w:r>
               <w:t>Verplicht</w:t>
             </w:r>
           </w:p>
@@ -4002,6 +3923,7 @@
         <w:tc>
           <w:tcPr>
             <w:tcW w:w="2653" w:type="dxa"/>
+            <w:hideMark/>
           </w:tcPr>
           <w:p>
             <w:pPr>
@@ -4022,18 +3944,30 @@
           <w:tcPr>
             <w:cnfStyle w:val="001000000000" w:firstRow="0" w:lastRow="0" w:firstColumn="1" w:lastColumn="0" w:oddVBand="0" w:evenVBand="0" w:oddHBand="0" w:evenHBand="0" w:firstRowFirstColumn="0" w:firstRowLastColumn="0" w:lastRowFirstColumn="0" w:lastRowLastColumn="0"/>
             <w:tcW w:w="2537" w:type="dxa"/>
-          </w:tcPr>
-          <w:p>
-            <w:proofErr w:type="spellStart"/>
+            <w:tcBorders>
+              <w:top w:val="single" w:sz="4" w:space="0" w:color="9CC2E5" w:themeColor="accent1" w:themeTint="99"/>
+              <w:left w:val="single" w:sz="4" w:space="0" w:color="9CC2E5" w:themeColor="accent1" w:themeTint="99"/>
+              <w:bottom w:val="single" w:sz="4" w:space="0" w:color="9CC2E5" w:themeColor="accent1" w:themeTint="99"/>
+              <w:right w:val="single" w:sz="4" w:space="0" w:color="9CC2E5" w:themeColor="accent1" w:themeTint="99"/>
+            </w:tcBorders>
+            <w:hideMark/>
+          </w:tcPr>
+          <w:p>
             <w:r>
               <w:t>PageOrderID</w:t>
             </w:r>
-            <w:proofErr w:type="spellEnd"/>
           </w:p>
         </w:tc>
         <w:tc>
           <w:tcPr>
             <w:tcW w:w="1883" w:type="dxa"/>
+            <w:tcBorders>
+              <w:top w:val="single" w:sz="4" w:space="0" w:color="9CC2E5" w:themeColor="accent1" w:themeTint="99"/>
+              <w:left w:val="single" w:sz="4" w:space="0" w:color="9CC2E5" w:themeColor="accent1" w:themeTint="99"/>
+              <w:bottom w:val="single" w:sz="4" w:space="0" w:color="9CC2E5" w:themeColor="accent1" w:themeTint="99"/>
+              <w:right w:val="single" w:sz="4" w:space="0" w:color="9CC2E5" w:themeColor="accent1" w:themeTint="99"/>
+            </w:tcBorders>
+            <w:hideMark/>
           </w:tcPr>
           <w:p>
             <w:pPr>
@@ -4047,6 +3981,13 @@
         <w:tc>
           <w:tcPr>
             <w:tcW w:w="2147" w:type="dxa"/>
+            <w:tcBorders>
+              <w:top w:val="single" w:sz="4" w:space="0" w:color="9CC2E5" w:themeColor="accent1" w:themeTint="99"/>
+              <w:left w:val="single" w:sz="4" w:space="0" w:color="9CC2E5" w:themeColor="accent1" w:themeTint="99"/>
+              <w:bottom w:val="single" w:sz="4" w:space="0" w:color="9CC2E5" w:themeColor="accent1" w:themeTint="99"/>
+              <w:right w:val="single" w:sz="4" w:space="0" w:color="9CC2E5" w:themeColor="accent1" w:themeTint="99"/>
+            </w:tcBorders>
+            <w:hideMark/>
           </w:tcPr>
           <w:p>
             <w:pPr>
@@ -4059,38 +4000,34 @@
         </w:tc>
         <w:tc>
           <w:tcPr>
-            <w:tcW w:w="1230" w:type="dxa"/>
+            <w:tcW w:w="1255" w:type="dxa"/>
+            <w:tcBorders>
+              <w:top w:val="single" w:sz="4" w:space="0" w:color="9CC2E5" w:themeColor="accent1" w:themeTint="99"/>
+              <w:left w:val="single" w:sz="4" w:space="0" w:color="9CC2E5" w:themeColor="accent1" w:themeTint="99"/>
+              <w:bottom w:val="single" w:sz="4" w:space="0" w:color="9CC2E5" w:themeColor="accent1" w:themeTint="99"/>
+              <w:right w:val="single" w:sz="4" w:space="0" w:color="9CC2E5" w:themeColor="accent1" w:themeTint="99"/>
+            </w:tcBorders>
+            <w:hideMark/>
           </w:tcPr>
           <w:p>
             <w:pPr>
               <w:cnfStyle w:val="000000100000" w:firstRow="0" w:lastRow="0" w:firstColumn="0" w:lastColumn="0" w:oddVBand="0" w:evenVBand="0" w:oddHBand="1" w:evenHBand="0" w:firstRowFirstColumn="0" w:firstRowLastColumn="0" w:lastRowFirstColumn="0" w:lastRowLastColumn="0"/>
             </w:pPr>
             <w:r>
-              <w:t>0-9</w:t>
-            </w:r>
-          </w:p>
-        </w:tc>
-        <w:tc>
-          <w:tcPr>
-            <w:tcW w:w="1255" w:type="dxa"/>
-          </w:tcPr>
-          <w:p>
-            <w:pPr>
-              <w:cnfStyle w:val="000000100000" w:firstRow="0" w:lastRow="0" w:firstColumn="0" w:lastColumn="0" w:oddVBand="0" w:evenVBand="0" w:oddHBand="1" w:evenHBand="0" w:firstRowFirstColumn="0" w:firstRowLastColumn="0" w:lastRowFirstColumn="0" w:lastRowLastColumn="0"/>
-            </w:pPr>
-            <w:proofErr w:type="gramStart"/>
-            <w:r>
-              <w:t>j</w:t>
-            </w:r>
-            <w:r>
-              <w:t>a</w:t>
-            </w:r>
-            <w:proofErr w:type="gramEnd"/>
+              <w:t>ja</w:t>
+            </w:r>
           </w:p>
         </w:tc>
         <w:tc>
           <w:tcPr>
             <w:tcW w:w="2653" w:type="dxa"/>
+            <w:tcBorders>
+              <w:top w:val="single" w:sz="4" w:space="0" w:color="9CC2E5" w:themeColor="accent1" w:themeTint="99"/>
+              <w:left w:val="single" w:sz="4" w:space="0" w:color="9CC2E5" w:themeColor="accent1" w:themeTint="99"/>
+              <w:bottom w:val="single" w:sz="4" w:space="0" w:color="9CC2E5" w:themeColor="accent1" w:themeTint="99"/>
+              <w:right w:val="single" w:sz="4" w:space="0" w:color="9CC2E5" w:themeColor="accent1" w:themeTint="99"/>
+            </w:tcBorders>
+            <w:hideMark/>
           </w:tcPr>
           <w:p>
             <w:pPr>
@@ -4110,18 +4047,30 @@
           <w:tcPr>
             <w:cnfStyle w:val="001000000000" w:firstRow="0" w:lastRow="0" w:firstColumn="1" w:lastColumn="0" w:oddVBand="0" w:evenVBand="0" w:oddHBand="0" w:evenHBand="0" w:firstRowFirstColumn="0" w:firstRowLastColumn="0" w:lastRowFirstColumn="0" w:lastRowLastColumn="0"/>
             <w:tcW w:w="2537" w:type="dxa"/>
-          </w:tcPr>
-          <w:p>
-            <w:proofErr w:type="spellStart"/>
+            <w:tcBorders>
+              <w:top w:val="single" w:sz="4" w:space="0" w:color="9CC2E5" w:themeColor="accent1" w:themeTint="99"/>
+              <w:left w:val="single" w:sz="4" w:space="0" w:color="9CC2E5" w:themeColor="accent1" w:themeTint="99"/>
+              <w:bottom w:val="single" w:sz="4" w:space="0" w:color="9CC2E5" w:themeColor="accent1" w:themeTint="99"/>
+              <w:right w:val="single" w:sz="4" w:space="0" w:color="9CC2E5" w:themeColor="accent1" w:themeTint="99"/>
+            </w:tcBorders>
+            <w:hideMark/>
+          </w:tcPr>
+          <w:p>
             <w:r>
               <w:t>PageID</w:t>
             </w:r>
-            <w:proofErr w:type="spellEnd"/>
           </w:p>
         </w:tc>
         <w:tc>
           <w:tcPr>
             <w:tcW w:w="1883" w:type="dxa"/>
+            <w:tcBorders>
+              <w:top w:val="single" w:sz="4" w:space="0" w:color="9CC2E5" w:themeColor="accent1" w:themeTint="99"/>
+              <w:left w:val="single" w:sz="4" w:space="0" w:color="9CC2E5" w:themeColor="accent1" w:themeTint="99"/>
+              <w:bottom w:val="single" w:sz="4" w:space="0" w:color="9CC2E5" w:themeColor="accent1" w:themeTint="99"/>
+              <w:right w:val="single" w:sz="4" w:space="0" w:color="9CC2E5" w:themeColor="accent1" w:themeTint="99"/>
+            </w:tcBorders>
+            <w:hideMark/>
           </w:tcPr>
           <w:p>
             <w:pPr>
@@ -4135,6 +4084,13 @@
         <w:tc>
           <w:tcPr>
             <w:tcW w:w="2147" w:type="dxa"/>
+            <w:tcBorders>
+              <w:top w:val="single" w:sz="4" w:space="0" w:color="9CC2E5" w:themeColor="accent1" w:themeTint="99"/>
+              <w:left w:val="single" w:sz="4" w:space="0" w:color="9CC2E5" w:themeColor="accent1" w:themeTint="99"/>
+              <w:bottom w:val="single" w:sz="4" w:space="0" w:color="9CC2E5" w:themeColor="accent1" w:themeTint="99"/>
+              <w:right w:val="single" w:sz="4" w:space="0" w:color="9CC2E5" w:themeColor="accent1" w:themeTint="99"/>
+            </w:tcBorders>
+            <w:hideMark/>
           </w:tcPr>
           <w:p>
             <w:pPr>
@@ -4147,38 +4103,34 @@
         </w:tc>
         <w:tc>
           <w:tcPr>
-            <w:tcW w:w="1230" w:type="dxa"/>
+            <w:tcW w:w="1255" w:type="dxa"/>
+            <w:tcBorders>
+              <w:top w:val="single" w:sz="4" w:space="0" w:color="9CC2E5" w:themeColor="accent1" w:themeTint="99"/>
+              <w:left w:val="single" w:sz="4" w:space="0" w:color="9CC2E5" w:themeColor="accent1" w:themeTint="99"/>
+              <w:bottom w:val="single" w:sz="4" w:space="0" w:color="9CC2E5" w:themeColor="accent1" w:themeTint="99"/>
+              <w:right w:val="single" w:sz="4" w:space="0" w:color="9CC2E5" w:themeColor="accent1" w:themeTint="99"/>
+            </w:tcBorders>
+            <w:hideMark/>
           </w:tcPr>
           <w:p>
             <w:pPr>
               <w:cnfStyle w:val="000000000000" w:firstRow="0" w:lastRow="0" w:firstColumn="0" w:lastColumn="0" w:oddVBand="0" w:evenVBand="0" w:oddHBand="0" w:evenHBand="0" w:firstRowFirstColumn="0" w:firstRowLastColumn="0" w:lastRowFirstColumn="0" w:lastRowLastColumn="0"/>
             </w:pPr>
             <w:r>
-              <w:t>0-9</w:t>
-            </w:r>
-          </w:p>
-        </w:tc>
-        <w:tc>
-          <w:tcPr>
-            <w:tcW w:w="1255" w:type="dxa"/>
-          </w:tcPr>
-          <w:p>
-            <w:pPr>
-              <w:cnfStyle w:val="000000000000" w:firstRow="0" w:lastRow="0" w:firstColumn="0" w:lastColumn="0" w:oddVBand="0" w:evenVBand="0" w:oddHBand="0" w:evenHBand="0" w:firstRowFirstColumn="0" w:firstRowLastColumn="0" w:lastRowFirstColumn="0" w:lastRowLastColumn="0"/>
-            </w:pPr>
-            <w:proofErr w:type="gramStart"/>
-            <w:r>
-              <w:t>j</w:t>
-            </w:r>
-            <w:r>
-              <w:t>a</w:t>
-            </w:r>
-            <w:proofErr w:type="gramEnd"/>
+              <w:t>ja</w:t>
+            </w:r>
           </w:p>
         </w:tc>
         <w:tc>
           <w:tcPr>
             <w:tcW w:w="2653" w:type="dxa"/>
+            <w:tcBorders>
+              <w:top w:val="single" w:sz="4" w:space="0" w:color="9CC2E5" w:themeColor="accent1" w:themeTint="99"/>
+              <w:left w:val="single" w:sz="4" w:space="0" w:color="9CC2E5" w:themeColor="accent1" w:themeTint="99"/>
+              <w:bottom w:val="single" w:sz="4" w:space="0" w:color="9CC2E5" w:themeColor="accent1" w:themeTint="99"/>
+              <w:right w:val="single" w:sz="4" w:space="0" w:color="9CC2E5" w:themeColor="accent1" w:themeTint="99"/>
+            </w:tcBorders>
+            <w:hideMark/>
           </w:tcPr>
           <w:p>
             <w:pPr>
@@ -4199,18 +4151,30 @@
           <w:tcPr>
             <w:cnfStyle w:val="001000000000" w:firstRow="0" w:lastRow="0" w:firstColumn="1" w:lastColumn="0" w:oddVBand="0" w:evenVBand="0" w:oddHBand="0" w:evenHBand="0" w:firstRowFirstColumn="0" w:firstRowLastColumn="0" w:lastRowFirstColumn="0" w:lastRowLastColumn="0"/>
             <w:tcW w:w="2537" w:type="dxa"/>
-          </w:tcPr>
-          <w:p>
-            <w:proofErr w:type="spellStart"/>
+            <w:tcBorders>
+              <w:top w:val="single" w:sz="4" w:space="0" w:color="9CC2E5" w:themeColor="accent1" w:themeTint="99"/>
+              <w:left w:val="single" w:sz="4" w:space="0" w:color="9CC2E5" w:themeColor="accent1" w:themeTint="99"/>
+              <w:bottom w:val="single" w:sz="4" w:space="0" w:color="9CC2E5" w:themeColor="accent1" w:themeTint="99"/>
+              <w:right w:val="single" w:sz="4" w:space="0" w:color="9CC2E5" w:themeColor="accent1" w:themeTint="99"/>
+            </w:tcBorders>
+            <w:hideMark/>
+          </w:tcPr>
+          <w:p>
             <w:r>
               <w:t>ParentID</w:t>
             </w:r>
-            <w:proofErr w:type="spellEnd"/>
           </w:p>
         </w:tc>
         <w:tc>
           <w:tcPr>
             <w:tcW w:w="1883" w:type="dxa"/>
+            <w:tcBorders>
+              <w:top w:val="single" w:sz="4" w:space="0" w:color="9CC2E5" w:themeColor="accent1" w:themeTint="99"/>
+              <w:left w:val="single" w:sz="4" w:space="0" w:color="9CC2E5" w:themeColor="accent1" w:themeTint="99"/>
+              <w:bottom w:val="single" w:sz="4" w:space="0" w:color="9CC2E5" w:themeColor="accent1" w:themeTint="99"/>
+              <w:right w:val="single" w:sz="4" w:space="0" w:color="9CC2E5" w:themeColor="accent1" w:themeTint="99"/>
+            </w:tcBorders>
+            <w:hideMark/>
           </w:tcPr>
           <w:p>
             <w:pPr>
@@ -4224,6 +4188,13 @@
         <w:tc>
           <w:tcPr>
             <w:tcW w:w="2147" w:type="dxa"/>
+            <w:tcBorders>
+              <w:top w:val="single" w:sz="4" w:space="0" w:color="9CC2E5" w:themeColor="accent1" w:themeTint="99"/>
+              <w:left w:val="single" w:sz="4" w:space="0" w:color="9CC2E5" w:themeColor="accent1" w:themeTint="99"/>
+              <w:bottom w:val="single" w:sz="4" w:space="0" w:color="9CC2E5" w:themeColor="accent1" w:themeTint="99"/>
+              <w:right w:val="single" w:sz="4" w:space="0" w:color="9CC2E5" w:themeColor="accent1" w:themeTint="99"/>
+            </w:tcBorders>
+            <w:hideMark/>
           </w:tcPr>
           <w:p>
             <w:pPr>
@@ -4236,38 +4207,34 @@
         </w:tc>
         <w:tc>
           <w:tcPr>
-            <w:tcW w:w="1230" w:type="dxa"/>
+            <w:tcW w:w="1255" w:type="dxa"/>
+            <w:tcBorders>
+              <w:top w:val="single" w:sz="4" w:space="0" w:color="9CC2E5" w:themeColor="accent1" w:themeTint="99"/>
+              <w:left w:val="single" w:sz="4" w:space="0" w:color="9CC2E5" w:themeColor="accent1" w:themeTint="99"/>
+              <w:bottom w:val="single" w:sz="4" w:space="0" w:color="9CC2E5" w:themeColor="accent1" w:themeTint="99"/>
+              <w:right w:val="single" w:sz="4" w:space="0" w:color="9CC2E5" w:themeColor="accent1" w:themeTint="99"/>
+            </w:tcBorders>
+            <w:hideMark/>
           </w:tcPr>
           <w:p>
             <w:pPr>
               <w:cnfStyle w:val="000000100000" w:firstRow="0" w:lastRow="0" w:firstColumn="0" w:lastColumn="0" w:oddVBand="0" w:evenVBand="0" w:oddHBand="1" w:evenHBand="0" w:firstRowFirstColumn="0" w:firstRowLastColumn="0" w:lastRowFirstColumn="0" w:lastRowLastColumn="0"/>
             </w:pPr>
             <w:r>
-              <w:t>0-9</w:t>
-            </w:r>
-          </w:p>
-        </w:tc>
-        <w:tc>
-          <w:tcPr>
-            <w:tcW w:w="1255" w:type="dxa"/>
-          </w:tcPr>
-          <w:p>
-            <w:pPr>
-              <w:cnfStyle w:val="000000100000" w:firstRow="0" w:lastRow="0" w:firstColumn="0" w:lastColumn="0" w:oddVBand="0" w:evenVBand="0" w:oddHBand="1" w:evenHBand="0" w:firstRowFirstColumn="0" w:firstRowLastColumn="0" w:lastRowFirstColumn="0" w:lastRowLastColumn="0"/>
-            </w:pPr>
-            <w:proofErr w:type="gramStart"/>
-            <w:r>
-              <w:t>j</w:t>
-            </w:r>
-            <w:r>
-              <w:t>a</w:t>
-            </w:r>
-            <w:proofErr w:type="gramEnd"/>
+              <w:t>ja</w:t>
+            </w:r>
           </w:p>
         </w:tc>
         <w:tc>
           <w:tcPr>
             <w:tcW w:w="2653" w:type="dxa"/>
+            <w:tcBorders>
+              <w:top w:val="single" w:sz="4" w:space="0" w:color="9CC2E5" w:themeColor="accent1" w:themeTint="99"/>
+              <w:left w:val="single" w:sz="4" w:space="0" w:color="9CC2E5" w:themeColor="accent1" w:themeTint="99"/>
+              <w:bottom w:val="single" w:sz="4" w:space="0" w:color="9CC2E5" w:themeColor="accent1" w:themeTint="99"/>
+              <w:right w:val="single" w:sz="4" w:space="0" w:color="9CC2E5" w:themeColor="accent1" w:themeTint="99"/>
+            </w:tcBorders>
+            <w:hideMark/>
           </w:tcPr>
           <w:p>
             <w:pPr>
@@ -4287,56 +4254,57 @@
           <w:tcPr>
             <w:cnfStyle w:val="001000000000" w:firstRow="0" w:lastRow="0" w:firstColumn="1" w:lastColumn="0" w:oddVBand="0" w:evenVBand="0" w:oddHBand="0" w:evenHBand="0" w:firstRowFirstColumn="0" w:firstRowLastColumn="0" w:lastRowFirstColumn="0" w:lastRowLastColumn="0"/>
             <w:tcW w:w="2537" w:type="dxa"/>
-          </w:tcPr>
-          <w:p>
-            <w:proofErr w:type="spellStart"/>
+            <w:tcBorders>
+              <w:top w:val="single" w:sz="4" w:space="0" w:color="9CC2E5" w:themeColor="accent1" w:themeTint="99"/>
+              <w:left w:val="single" w:sz="4" w:space="0" w:color="9CC2E5" w:themeColor="accent1" w:themeTint="99"/>
+              <w:bottom w:val="single" w:sz="4" w:space="0" w:color="9CC2E5" w:themeColor="accent1" w:themeTint="99"/>
+              <w:right w:val="single" w:sz="4" w:space="0" w:color="9CC2E5" w:themeColor="accent1" w:themeTint="99"/>
+            </w:tcBorders>
+            <w:hideMark/>
+          </w:tcPr>
+          <w:p>
             <w:r>
               <w:t>PageTitle</w:t>
             </w:r>
-            <w:proofErr w:type="spellEnd"/>
           </w:p>
         </w:tc>
         <w:tc>
           <w:tcPr>
             <w:tcW w:w="1883" w:type="dxa"/>
+            <w:tcBorders>
+              <w:top w:val="single" w:sz="4" w:space="0" w:color="9CC2E5" w:themeColor="accent1" w:themeTint="99"/>
+              <w:left w:val="single" w:sz="4" w:space="0" w:color="9CC2E5" w:themeColor="accent1" w:themeTint="99"/>
+              <w:bottom w:val="single" w:sz="4" w:space="0" w:color="9CC2E5" w:themeColor="accent1" w:themeTint="99"/>
+              <w:right w:val="single" w:sz="4" w:space="0" w:color="9CC2E5" w:themeColor="accent1" w:themeTint="99"/>
+            </w:tcBorders>
+            <w:hideMark/>
           </w:tcPr>
           <w:p>
             <w:pPr>
               <w:cnfStyle w:val="000000000000" w:firstRow="0" w:lastRow="0" w:firstColumn="0" w:lastColumn="0" w:oddVBand="0" w:evenVBand="0" w:oddHBand="0" w:evenHBand="0" w:firstRowFirstColumn="0" w:firstRowLastColumn="0" w:lastRowFirstColumn="0" w:lastRowLastColumn="0"/>
             </w:pPr>
-            <w:proofErr w:type="spellStart"/>
-            <w:proofErr w:type="gramStart"/>
-            <w:r>
-              <w:t>Varchar</w:t>
-            </w:r>
-            <w:proofErr w:type="spellEnd"/>
-            <w:r>
-              <w:t>(</w:t>
-            </w:r>
-            <w:proofErr w:type="gramEnd"/>
-            <w:r>
-              <w:t>20)</w:t>
+            <w:r>
+              <w:t>Varchar(20)</w:t>
             </w:r>
           </w:p>
         </w:tc>
         <w:tc>
           <w:tcPr>
             <w:tcW w:w="2147" w:type="dxa"/>
+            <w:tcBorders>
+              <w:top w:val="single" w:sz="4" w:space="0" w:color="9CC2E5" w:themeColor="accent1" w:themeTint="99"/>
+              <w:left w:val="single" w:sz="4" w:space="0" w:color="9CC2E5" w:themeColor="accent1" w:themeTint="99"/>
+              <w:bottom w:val="single" w:sz="4" w:space="0" w:color="9CC2E5" w:themeColor="accent1" w:themeTint="99"/>
+              <w:right w:val="single" w:sz="4" w:space="0" w:color="9CC2E5" w:themeColor="accent1" w:themeTint="99"/>
+            </w:tcBorders>
+            <w:hideMark/>
           </w:tcPr>
           <w:p>
             <w:pPr>
               <w:cnfStyle w:val="000000000000" w:firstRow="0" w:lastRow="0" w:firstColumn="0" w:lastColumn="0" w:oddVBand="0" w:evenVBand="0" w:oddHBand="0" w:evenHBand="0" w:firstRowFirstColumn="0" w:firstRowLastColumn="0" w:lastRowFirstColumn="0" w:lastRowLastColumn="0"/>
             </w:pPr>
             <w:r>
-              <w:t>Aa-</w:t>
-            </w:r>
-            <w:proofErr w:type="spellStart"/>
-            <w:r>
-              <w:t>Zz</w:t>
-            </w:r>
-            <w:proofErr w:type="spellEnd"/>
-            <w:r>
-              <w:t xml:space="preserve"> 0-9</w:t>
+              <w:t>Aa-Zz 0-9</w:t>
             </w:r>
           </w:p>
           <w:p>
@@ -4350,49 +4318,34 @@
         </w:tc>
         <w:tc>
           <w:tcPr>
-            <w:tcW w:w="1230" w:type="dxa"/>
+            <w:tcW w:w="1255" w:type="dxa"/>
+            <w:tcBorders>
+              <w:top w:val="single" w:sz="4" w:space="0" w:color="9CC2E5" w:themeColor="accent1" w:themeTint="99"/>
+              <w:left w:val="single" w:sz="4" w:space="0" w:color="9CC2E5" w:themeColor="accent1" w:themeTint="99"/>
+              <w:bottom w:val="single" w:sz="4" w:space="0" w:color="9CC2E5" w:themeColor="accent1" w:themeTint="99"/>
+              <w:right w:val="single" w:sz="4" w:space="0" w:color="9CC2E5" w:themeColor="accent1" w:themeTint="99"/>
+            </w:tcBorders>
+            <w:hideMark/>
           </w:tcPr>
           <w:p>
             <w:pPr>
               <w:cnfStyle w:val="000000000000" w:firstRow="0" w:lastRow="0" w:firstColumn="0" w:lastColumn="0" w:oddVBand="0" w:evenVBand="0" w:oddHBand="0" w:evenHBand="0" w:firstRowFirstColumn="0" w:firstRowLastColumn="0" w:lastRowFirstColumn="0" w:lastRowLastColumn="0"/>
             </w:pPr>
             <w:r>
-              <w:t>Aa-</w:t>
-            </w:r>
-            <w:proofErr w:type="spellStart"/>
-            <w:r>
-              <w:t>Zz</w:t>
-            </w:r>
-            <w:proofErr w:type="spellEnd"/>
-            <w:r>
-              <w:t xml:space="preserve"> 0-9 .,</w:t>
-            </w:r>
-          </w:p>
-        </w:tc>
-        <w:tc>
-          <w:tcPr>
-            <w:tcW w:w="1255" w:type="dxa"/>
-          </w:tcPr>
-          <w:p>
-            <w:pPr>
-              <w:cnfStyle w:val="000000000000" w:firstRow="0" w:lastRow="0" w:firstColumn="0" w:lastColumn="0" w:oddVBand="0" w:evenVBand="0" w:oddHBand="0" w:evenHBand="0" w:firstRowFirstColumn="0" w:firstRowLastColumn="0" w:lastRowFirstColumn="0" w:lastRowLastColumn="0"/>
-            </w:pPr>
-            <w:proofErr w:type="gramStart"/>
-            <w:r>
-              <w:t>j</w:t>
-            </w:r>
-            <w:r>
-              <w:t>a</w:t>
-            </w:r>
-            <w:proofErr w:type="gramEnd"/>
-            <w:r>
-              <w:t xml:space="preserve"> </w:t>
+              <w:t>ja</w:t>
             </w:r>
           </w:p>
         </w:tc>
         <w:tc>
           <w:tcPr>
             <w:tcW w:w="2653" w:type="dxa"/>
+            <w:tcBorders>
+              <w:top w:val="single" w:sz="4" w:space="0" w:color="9CC2E5" w:themeColor="accent1" w:themeTint="99"/>
+              <w:left w:val="single" w:sz="4" w:space="0" w:color="9CC2E5" w:themeColor="accent1" w:themeTint="99"/>
+              <w:bottom w:val="single" w:sz="4" w:space="0" w:color="9CC2E5" w:themeColor="accent1" w:themeTint="99"/>
+              <w:right w:val="single" w:sz="4" w:space="0" w:color="9CC2E5" w:themeColor="accent1" w:themeTint="99"/>
+            </w:tcBorders>
+            <w:hideMark/>
           </w:tcPr>
           <w:p>
             <w:pPr>
@@ -4410,20 +4363,16 @@
       <w:pPr>
         <w:pStyle w:val="Kop2"/>
       </w:pPr>
-      <w:bookmarkStart w:id="16" w:name="_Toc480366748"/>
-      <w:bookmarkStart w:id="17" w:name="_Toc481488500"/>
-      <w:proofErr w:type="spellStart"/>
+      <w:bookmarkStart w:id="14" w:name="_Toc481573898"/>
       <w:r>
         <w:t>Tbl_Clients</w:t>
       </w:r>
-      <w:bookmarkEnd w:id="16"/>
-      <w:bookmarkEnd w:id="17"/>
-      <w:proofErr w:type="spellEnd"/>
+      <w:bookmarkEnd w:id="14"/>
     </w:p>
     <w:tbl>
       <w:tblPr>
         <w:tblStyle w:val="Rastertabel4-Accent1"/>
-        <w:tblW w:w="11705" w:type="dxa"/>
+        <w:tblW w:w="10475" w:type="dxa"/>
         <w:tblInd w:w="-1341" w:type="dxa"/>
         <w:tblLook w:val="04A0" w:firstRow="1" w:lastRow="0" w:firstColumn="1" w:lastColumn="0" w:noHBand="0" w:noVBand="1"/>
       </w:tblPr>
@@ -4431,7 +4380,6 @@
         <w:gridCol w:w="2537"/>
         <w:gridCol w:w="1883"/>
         <w:gridCol w:w="2147"/>
-        <w:gridCol w:w="1230"/>
         <w:gridCol w:w="1255"/>
         <w:gridCol w:w="2653"/>
       </w:tblGrid>
@@ -4444,6 +4392,7 @@
           <w:tcPr>
             <w:cnfStyle w:val="001000000000" w:firstRow="0" w:lastRow="0" w:firstColumn="1" w:lastColumn="0" w:oddVBand="0" w:evenVBand="0" w:oddHBand="0" w:evenHBand="0" w:firstRowFirstColumn="0" w:firstRowLastColumn="0" w:lastRowFirstColumn="0" w:lastRowLastColumn="0"/>
             <w:tcW w:w="2537" w:type="dxa"/>
+            <w:hideMark/>
           </w:tcPr>
           <w:p>
             <w:r>
@@ -4454,6 +4403,7 @@
         <w:tc>
           <w:tcPr>
             <w:tcW w:w="1883" w:type="dxa"/>
+            <w:hideMark/>
           </w:tcPr>
           <w:p>
             <w:pPr>
@@ -4467,6 +4417,7 @@
         <w:tc>
           <w:tcPr>
             <w:tcW w:w="2147" w:type="dxa"/>
+            <w:hideMark/>
           </w:tcPr>
           <w:p>
             <w:pPr>
@@ -4479,26 +4430,14 @@
         </w:tc>
         <w:tc>
           <w:tcPr>
-            <w:tcW w:w="1230" w:type="dxa"/>
+            <w:tcW w:w="1255" w:type="dxa"/>
+            <w:hideMark/>
           </w:tcPr>
           <w:p>
             <w:pPr>
               <w:cnfStyle w:val="100000000000" w:firstRow="1" w:lastRow="0" w:firstColumn="0" w:lastColumn="0" w:oddVBand="0" w:evenVBand="0" w:oddHBand="0" w:evenHBand="0" w:firstRowFirstColumn="0" w:firstRowLastColumn="0" w:lastRowFirstColumn="0" w:lastRowLastColumn="0"/>
             </w:pPr>
             <w:r>
-              <w:t>Waarde bereik</w:t>
-            </w:r>
-          </w:p>
-        </w:tc>
-        <w:tc>
-          <w:tcPr>
-            <w:tcW w:w="1255" w:type="dxa"/>
-          </w:tcPr>
-          <w:p>
-            <w:pPr>
-              <w:cnfStyle w:val="100000000000" w:firstRow="1" w:lastRow="0" w:firstColumn="0" w:lastColumn="0" w:oddVBand="0" w:evenVBand="0" w:oddHBand="0" w:evenHBand="0" w:firstRowFirstColumn="0" w:firstRowLastColumn="0" w:lastRowFirstColumn="0" w:lastRowLastColumn="0"/>
-            </w:pPr>
-            <w:r>
               <w:t>Verplicht</w:t>
             </w:r>
           </w:p>
@@ -4506,6 +4445,7 @@
         <w:tc>
           <w:tcPr>
             <w:tcW w:w="2653" w:type="dxa"/>
+            <w:hideMark/>
           </w:tcPr>
           <w:p>
             <w:pPr>
@@ -4526,18 +4466,30 @@
           <w:tcPr>
             <w:cnfStyle w:val="001000000000" w:firstRow="0" w:lastRow="0" w:firstColumn="1" w:lastColumn="0" w:oddVBand="0" w:evenVBand="0" w:oddHBand="0" w:evenHBand="0" w:firstRowFirstColumn="0" w:firstRowLastColumn="0" w:lastRowFirstColumn="0" w:lastRowLastColumn="0"/>
             <w:tcW w:w="2537" w:type="dxa"/>
-          </w:tcPr>
-          <w:p>
-            <w:proofErr w:type="spellStart"/>
+            <w:tcBorders>
+              <w:top w:val="single" w:sz="4" w:space="0" w:color="9CC2E5" w:themeColor="accent1" w:themeTint="99"/>
+              <w:left w:val="single" w:sz="4" w:space="0" w:color="9CC2E5" w:themeColor="accent1" w:themeTint="99"/>
+              <w:bottom w:val="single" w:sz="4" w:space="0" w:color="9CC2E5" w:themeColor="accent1" w:themeTint="99"/>
+              <w:right w:val="single" w:sz="4" w:space="0" w:color="9CC2E5" w:themeColor="accent1" w:themeTint="99"/>
+            </w:tcBorders>
+            <w:hideMark/>
+          </w:tcPr>
+          <w:p>
             <w:r>
               <w:t>ClientID</w:t>
             </w:r>
-            <w:proofErr w:type="spellEnd"/>
           </w:p>
         </w:tc>
         <w:tc>
           <w:tcPr>
             <w:tcW w:w="1883" w:type="dxa"/>
+            <w:tcBorders>
+              <w:top w:val="single" w:sz="4" w:space="0" w:color="9CC2E5" w:themeColor="accent1" w:themeTint="99"/>
+              <w:left w:val="single" w:sz="4" w:space="0" w:color="9CC2E5" w:themeColor="accent1" w:themeTint="99"/>
+              <w:bottom w:val="single" w:sz="4" w:space="0" w:color="9CC2E5" w:themeColor="accent1" w:themeTint="99"/>
+              <w:right w:val="single" w:sz="4" w:space="0" w:color="9CC2E5" w:themeColor="accent1" w:themeTint="99"/>
+            </w:tcBorders>
+            <w:hideMark/>
           </w:tcPr>
           <w:p>
             <w:pPr>
@@ -4551,6 +4503,13 @@
         <w:tc>
           <w:tcPr>
             <w:tcW w:w="2147" w:type="dxa"/>
+            <w:tcBorders>
+              <w:top w:val="single" w:sz="4" w:space="0" w:color="9CC2E5" w:themeColor="accent1" w:themeTint="99"/>
+              <w:left w:val="single" w:sz="4" w:space="0" w:color="9CC2E5" w:themeColor="accent1" w:themeTint="99"/>
+              <w:bottom w:val="single" w:sz="4" w:space="0" w:color="9CC2E5" w:themeColor="accent1" w:themeTint="99"/>
+              <w:right w:val="single" w:sz="4" w:space="0" w:color="9CC2E5" w:themeColor="accent1" w:themeTint="99"/>
+            </w:tcBorders>
+            <w:hideMark/>
           </w:tcPr>
           <w:p>
             <w:pPr>
@@ -4563,38 +4522,34 @@
         </w:tc>
         <w:tc>
           <w:tcPr>
-            <w:tcW w:w="1230" w:type="dxa"/>
+            <w:tcW w:w="1255" w:type="dxa"/>
+            <w:tcBorders>
+              <w:top w:val="single" w:sz="4" w:space="0" w:color="9CC2E5" w:themeColor="accent1" w:themeTint="99"/>
+              <w:left w:val="single" w:sz="4" w:space="0" w:color="9CC2E5" w:themeColor="accent1" w:themeTint="99"/>
+              <w:bottom w:val="single" w:sz="4" w:space="0" w:color="9CC2E5" w:themeColor="accent1" w:themeTint="99"/>
+              <w:right w:val="single" w:sz="4" w:space="0" w:color="9CC2E5" w:themeColor="accent1" w:themeTint="99"/>
+            </w:tcBorders>
+            <w:hideMark/>
           </w:tcPr>
           <w:p>
             <w:pPr>
               <w:cnfStyle w:val="000000100000" w:firstRow="0" w:lastRow="0" w:firstColumn="0" w:lastColumn="0" w:oddVBand="0" w:evenVBand="0" w:oddHBand="1" w:evenHBand="0" w:firstRowFirstColumn="0" w:firstRowLastColumn="0" w:lastRowFirstColumn="0" w:lastRowLastColumn="0"/>
             </w:pPr>
             <w:r>
-              <w:t>0-9</w:t>
-            </w:r>
-          </w:p>
-        </w:tc>
-        <w:tc>
-          <w:tcPr>
-            <w:tcW w:w="1255" w:type="dxa"/>
-          </w:tcPr>
-          <w:p>
-            <w:pPr>
-              <w:cnfStyle w:val="000000100000" w:firstRow="0" w:lastRow="0" w:firstColumn="0" w:lastColumn="0" w:oddVBand="0" w:evenVBand="0" w:oddHBand="1" w:evenHBand="0" w:firstRowFirstColumn="0" w:firstRowLastColumn="0" w:lastRowFirstColumn="0" w:lastRowLastColumn="0"/>
-            </w:pPr>
-            <w:proofErr w:type="gramStart"/>
-            <w:r>
-              <w:t>j</w:t>
-            </w:r>
-            <w:r>
-              <w:t>a</w:t>
-            </w:r>
-            <w:proofErr w:type="gramEnd"/>
+              <w:t>ja</w:t>
+            </w:r>
           </w:p>
         </w:tc>
         <w:tc>
           <w:tcPr>
             <w:tcW w:w="2653" w:type="dxa"/>
+            <w:tcBorders>
+              <w:top w:val="single" w:sz="4" w:space="0" w:color="9CC2E5" w:themeColor="accent1" w:themeTint="99"/>
+              <w:left w:val="single" w:sz="4" w:space="0" w:color="9CC2E5" w:themeColor="accent1" w:themeTint="99"/>
+              <w:bottom w:val="single" w:sz="4" w:space="0" w:color="9CC2E5" w:themeColor="accent1" w:themeTint="99"/>
+              <w:right w:val="single" w:sz="4" w:space="0" w:color="9CC2E5" w:themeColor="accent1" w:themeTint="99"/>
+            </w:tcBorders>
+            <w:hideMark/>
           </w:tcPr>
           <w:p>
             <w:pPr>
@@ -4614,75 +4569,98 @@
           <w:tcPr>
             <w:cnfStyle w:val="001000000000" w:firstRow="0" w:lastRow="0" w:firstColumn="1" w:lastColumn="0" w:oddVBand="0" w:evenVBand="0" w:oddHBand="0" w:evenHBand="0" w:firstRowFirstColumn="0" w:firstRowLastColumn="0" w:lastRowFirstColumn="0" w:lastRowLastColumn="0"/>
             <w:tcW w:w="2537" w:type="dxa"/>
-          </w:tcPr>
-          <w:p>
-            <w:proofErr w:type="spellStart"/>
+            <w:tcBorders>
+              <w:top w:val="single" w:sz="4" w:space="0" w:color="9CC2E5" w:themeColor="accent1" w:themeTint="99"/>
+              <w:left w:val="single" w:sz="4" w:space="0" w:color="9CC2E5" w:themeColor="accent1" w:themeTint="99"/>
+              <w:bottom w:val="single" w:sz="4" w:space="0" w:color="9CC2E5" w:themeColor="accent1" w:themeTint="99"/>
+              <w:right w:val="single" w:sz="4" w:space="0" w:color="9CC2E5" w:themeColor="accent1" w:themeTint="99"/>
+            </w:tcBorders>
+            <w:hideMark/>
+          </w:tcPr>
+          <w:p>
             <w:r>
               <w:t>ClientName</w:t>
             </w:r>
-            <w:proofErr w:type="spellEnd"/>
           </w:p>
         </w:tc>
         <w:tc>
           <w:tcPr>
             <w:tcW w:w="1883" w:type="dxa"/>
+            <w:tcBorders>
+              <w:top w:val="single" w:sz="4" w:space="0" w:color="9CC2E5" w:themeColor="accent1" w:themeTint="99"/>
+              <w:left w:val="single" w:sz="4" w:space="0" w:color="9CC2E5" w:themeColor="accent1" w:themeTint="99"/>
+              <w:bottom w:val="single" w:sz="4" w:space="0" w:color="9CC2E5" w:themeColor="accent1" w:themeTint="99"/>
+              <w:right w:val="single" w:sz="4" w:space="0" w:color="9CC2E5" w:themeColor="accent1" w:themeTint="99"/>
+            </w:tcBorders>
+            <w:hideMark/>
           </w:tcPr>
           <w:p>
             <w:pPr>
               <w:cnfStyle w:val="000000000000" w:firstRow="0" w:lastRow="0" w:firstColumn="0" w:lastColumn="0" w:oddVBand="0" w:evenVBand="0" w:oddHBand="0" w:evenHBand="0" w:firstRowFirstColumn="0" w:firstRowLastColumn="0" w:lastRowFirstColumn="0" w:lastRowLastColumn="0"/>
             </w:pPr>
             <w:r>
-              <w:t>Int(max)</w:t>
+              <w:t>Varchar(max)</w:t>
             </w:r>
           </w:p>
         </w:tc>
         <w:tc>
           <w:tcPr>
             <w:tcW w:w="2147" w:type="dxa"/>
+            <w:tcBorders>
+              <w:top w:val="single" w:sz="4" w:space="0" w:color="9CC2E5" w:themeColor="accent1" w:themeTint="99"/>
+              <w:left w:val="single" w:sz="4" w:space="0" w:color="9CC2E5" w:themeColor="accent1" w:themeTint="99"/>
+              <w:bottom w:val="single" w:sz="4" w:space="0" w:color="9CC2E5" w:themeColor="accent1" w:themeTint="99"/>
+              <w:right w:val="single" w:sz="4" w:space="0" w:color="9CC2E5" w:themeColor="accent1" w:themeTint="99"/>
+            </w:tcBorders>
+            <w:hideMark/>
           </w:tcPr>
           <w:p>
             <w:pPr>
               <w:cnfStyle w:val="000000000000" w:firstRow="0" w:lastRow="0" w:firstColumn="0" w:lastColumn="0" w:oddVBand="0" w:evenVBand="0" w:oddHBand="0" w:evenHBand="0" w:firstRowFirstColumn="0" w:firstRowLastColumn="0" w:lastRowFirstColumn="0" w:lastRowLastColumn="0"/>
             </w:pPr>
             <w:r>
-              <w:t>0-9</w:t>
-            </w:r>
-          </w:p>
-        </w:tc>
-        <w:tc>
-          <w:tcPr>
-            <w:tcW w:w="1230" w:type="dxa"/>
-          </w:tcPr>
+              <w:t>Aa-Zz 0-9</w:t>
+            </w:r>
+          </w:p>
           <w:p>
             <w:pPr>
               <w:cnfStyle w:val="000000000000" w:firstRow="0" w:lastRow="0" w:firstColumn="0" w:lastColumn="0" w:oddVBand="0" w:evenVBand="0" w:oddHBand="0" w:evenHBand="0" w:firstRowFirstColumn="0" w:firstRowLastColumn="0" w:lastRowFirstColumn="0" w:lastRowLastColumn="0"/>
             </w:pPr>
             <w:r>
-              <w:t>0-9</w:t>
+              <w:t>[,.- !@#$%^&amp;*()_+×?]</w:t>
             </w:r>
           </w:p>
         </w:tc>
         <w:tc>
           <w:tcPr>
             <w:tcW w:w="1255" w:type="dxa"/>
+            <w:tcBorders>
+              <w:top w:val="single" w:sz="4" w:space="0" w:color="9CC2E5" w:themeColor="accent1" w:themeTint="99"/>
+              <w:left w:val="single" w:sz="4" w:space="0" w:color="9CC2E5" w:themeColor="accent1" w:themeTint="99"/>
+              <w:bottom w:val="single" w:sz="4" w:space="0" w:color="9CC2E5" w:themeColor="accent1" w:themeTint="99"/>
+              <w:right w:val="single" w:sz="4" w:space="0" w:color="9CC2E5" w:themeColor="accent1" w:themeTint="99"/>
+            </w:tcBorders>
+            <w:hideMark/>
           </w:tcPr>
           <w:p>
             <w:pPr>
               <w:cnfStyle w:val="000000000000" w:firstRow="0" w:lastRow="0" w:firstColumn="0" w:lastColumn="0" w:oddVBand="0" w:evenVBand="0" w:oddHBand="0" w:evenHBand="0" w:firstRowFirstColumn="0" w:firstRowLastColumn="0" w:lastRowFirstColumn="0" w:lastRowLastColumn="0"/>
             </w:pPr>
-            <w:proofErr w:type="gramStart"/>
-            <w:r>
-              <w:t>j</w:t>
-            </w:r>
-            <w:r>
-              <w:t>a</w:t>
-            </w:r>
-            <w:proofErr w:type="gramEnd"/>
+            <w:r>
+              <w:t>ja</w:t>
+            </w:r>
           </w:p>
         </w:tc>
         <w:tc>
           <w:tcPr>
             <w:tcW w:w="2653" w:type="dxa"/>
+            <w:tcBorders>
+              <w:top w:val="single" w:sz="4" w:space="0" w:color="9CC2E5" w:themeColor="accent1" w:themeTint="99"/>
+              <w:left w:val="single" w:sz="4" w:space="0" w:color="9CC2E5" w:themeColor="accent1" w:themeTint="99"/>
+              <w:bottom w:val="single" w:sz="4" w:space="0" w:color="9CC2E5" w:themeColor="accent1" w:themeTint="99"/>
+              <w:right w:val="single" w:sz="4" w:space="0" w:color="9CC2E5" w:themeColor="accent1" w:themeTint="99"/>
+            </w:tcBorders>
+            <w:hideMark/>
           </w:tcPr>
           <w:p>
             <w:pPr>
@@ -4703,92 +4681,97 @@
           <w:tcPr>
             <w:cnfStyle w:val="001000000000" w:firstRow="0" w:lastRow="0" w:firstColumn="1" w:lastColumn="0" w:oddVBand="0" w:evenVBand="0" w:oddHBand="0" w:evenHBand="0" w:firstRowFirstColumn="0" w:firstRowLastColumn="0" w:lastRowFirstColumn="0" w:lastRowLastColumn="0"/>
             <w:tcW w:w="2537" w:type="dxa"/>
-          </w:tcPr>
-          <w:p>
-            <w:proofErr w:type="spellStart"/>
+            <w:tcBorders>
+              <w:top w:val="single" w:sz="4" w:space="0" w:color="9CC2E5" w:themeColor="accent1" w:themeTint="99"/>
+              <w:left w:val="single" w:sz="4" w:space="0" w:color="9CC2E5" w:themeColor="accent1" w:themeTint="99"/>
+              <w:bottom w:val="single" w:sz="4" w:space="0" w:color="9CC2E5" w:themeColor="accent1" w:themeTint="99"/>
+              <w:right w:val="single" w:sz="4" w:space="0" w:color="9CC2E5" w:themeColor="accent1" w:themeTint="99"/>
+            </w:tcBorders>
+            <w:hideMark/>
+          </w:tcPr>
+          <w:p>
             <w:r>
               <w:t>ClientImage</w:t>
             </w:r>
-            <w:proofErr w:type="spellEnd"/>
           </w:p>
         </w:tc>
         <w:tc>
           <w:tcPr>
             <w:tcW w:w="1883" w:type="dxa"/>
+            <w:tcBorders>
+              <w:top w:val="single" w:sz="4" w:space="0" w:color="9CC2E5" w:themeColor="accent1" w:themeTint="99"/>
+              <w:left w:val="single" w:sz="4" w:space="0" w:color="9CC2E5" w:themeColor="accent1" w:themeTint="99"/>
+              <w:bottom w:val="single" w:sz="4" w:space="0" w:color="9CC2E5" w:themeColor="accent1" w:themeTint="99"/>
+              <w:right w:val="single" w:sz="4" w:space="0" w:color="9CC2E5" w:themeColor="accent1" w:themeTint="99"/>
+            </w:tcBorders>
+            <w:hideMark/>
           </w:tcPr>
           <w:p>
             <w:pPr>
               <w:cnfStyle w:val="000000100000" w:firstRow="0" w:lastRow="0" w:firstColumn="0" w:lastColumn="0" w:oddVBand="0" w:evenVBand="0" w:oddHBand="1" w:evenHBand="0" w:firstRowFirstColumn="0" w:firstRowLastColumn="0" w:lastRowFirstColumn="0" w:lastRowLastColumn="0"/>
             </w:pPr>
-            <w:proofErr w:type="spellStart"/>
-            <w:proofErr w:type="gramStart"/>
-            <w:r>
-              <w:t>varBinary</w:t>
-            </w:r>
-            <w:proofErr w:type="spellEnd"/>
-            <w:proofErr w:type="gramEnd"/>
-            <w:r>
-              <w:t>(max)</w:t>
+            <w:r>
+              <w:t>varBinary(max)</w:t>
             </w:r>
           </w:p>
         </w:tc>
         <w:tc>
           <w:tcPr>
             <w:tcW w:w="2147" w:type="dxa"/>
+            <w:tcBorders>
+              <w:top w:val="single" w:sz="4" w:space="0" w:color="9CC2E5" w:themeColor="accent1" w:themeTint="99"/>
+              <w:left w:val="single" w:sz="4" w:space="0" w:color="9CC2E5" w:themeColor="accent1" w:themeTint="99"/>
+              <w:bottom w:val="single" w:sz="4" w:space="0" w:color="9CC2E5" w:themeColor="accent1" w:themeTint="99"/>
+              <w:right w:val="single" w:sz="4" w:space="0" w:color="9CC2E5" w:themeColor="accent1" w:themeTint="99"/>
+            </w:tcBorders>
+            <w:hideMark/>
           </w:tcPr>
           <w:p>
             <w:pPr>
               <w:cnfStyle w:val="000000100000" w:firstRow="0" w:lastRow="0" w:firstColumn="0" w:lastColumn="0" w:oddVBand="0" w:evenVBand="0" w:oddHBand="1" w:evenHBand="0" w:firstRowFirstColumn="0" w:firstRowLastColumn="0" w:lastRowFirstColumn="0" w:lastRowLastColumn="0"/>
             </w:pPr>
             <w:r>
-              <w:t>0-9</w:t>
-            </w:r>
-          </w:p>
-        </w:tc>
-        <w:tc>
-          <w:tcPr>
-            <w:tcW w:w="1230" w:type="dxa"/>
+              <w:t>Byte[0-256] array</w:t>
+            </w:r>
+          </w:p>
+        </w:tc>
+        <w:tc>
+          <w:tcPr>
+            <w:tcW w:w="1255" w:type="dxa"/>
+            <w:tcBorders>
+              <w:top w:val="single" w:sz="4" w:space="0" w:color="9CC2E5" w:themeColor="accent1" w:themeTint="99"/>
+              <w:left w:val="single" w:sz="4" w:space="0" w:color="9CC2E5" w:themeColor="accent1" w:themeTint="99"/>
+              <w:bottom w:val="single" w:sz="4" w:space="0" w:color="9CC2E5" w:themeColor="accent1" w:themeTint="99"/>
+              <w:right w:val="single" w:sz="4" w:space="0" w:color="9CC2E5" w:themeColor="accent1" w:themeTint="99"/>
+            </w:tcBorders>
+            <w:hideMark/>
           </w:tcPr>
           <w:p>
             <w:pPr>
               <w:cnfStyle w:val="000000100000" w:firstRow="0" w:lastRow="0" w:firstColumn="0" w:lastColumn="0" w:oddVBand="0" w:evenVBand="0" w:oddHBand="1" w:evenHBand="0" w:firstRowFirstColumn="0" w:firstRowLastColumn="0" w:lastRowFirstColumn="0" w:lastRowLastColumn="0"/>
             </w:pPr>
             <w:r>
-              <w:t>0-9</w:t>
-            </w:r>
-          </w:p>
-        </w:tc>
-        <w:tc>
-          <w:tcPr>
-            <w:tcW w:w="1255" w:type="dxa"/>
+              <w:t>ja</w:t>
+            </w:r>
+          </w:p>
+        </w:tc>
+        <w:tc>
+          <w:tcPr>
+            <w:tcW w:w="2653" w:type="dxa"/>
+            <w:tcBorders>
+              <w:top w:val="single" w:sz="4" w:space="0" w:color="9CC2E5" w:themeColor="accent1" w:themeTint="99"/>
+              <w:left w:val="single" w:sz="4" w:space="0" w:color="9CC2E5" w:themeColor="accent1" w:themeTint="99"/>
+              <w:bottom w:val="single" w:sz="4" w:space="0" w:color="9CC2E5" w:themeColor="accent1" w:themeTint="99"/>
+              <w:right w:val="single" w:sz="4" w:space="0" w:color="9CC2E5" w:themeColor="accent1" w:themeTint="99"/>
+            </w:tcBorders>
+            <w:hideMark/>
           </w:tcPr>
           <w:p>
             <w:pPr>
               <w:cnfStyle w:val="000000100000" w:firstRow="0" w:lastRow="0" w:firstColumn="0" w:lastColumn="0" w:oddVBand="0" w:evenVBand="0" w:oddHBand="1" w:evenHBand="0" w:firstRowFirstColumn="0" w:firstRowLastColumn="0" w:lastRowFirstColumn="0" w:lastRowLastColumn="0"/>
             </w:pPr>
-            <w:proofErr w:type="gramStart"/>
-            <w:r>
-              <w:t>j</w:t>
-            </w:r>
-            <w:r>
-              <w:t>a</w:t>
-            </w:r>
-            <w:proofErr w:type="gramEnd"/>
-          </w:p>
-        </w:tc>
-        <w:tc>
-          <w:tcPr>
-            <w:tcW w:w="2653" w:type="dxa"/>
-          </w:tcPr>
-          <w:p>
-            <w:pPr>
-              <w:cnfStyle w:val="000000100000" w:firstRow="0" w:lastRow="0" w:firstColumn="0" w:lastColumn="0" w:oddVBand="0" w:evenVBand="0" w:oddHBand="1" w:evenHBand="0" w:firstRowFirstColumn="0" w:firstRowLastColumn="0" w:lastRowFirstColumn="0" w:lastRowLastColumn="0"/>
-            </w:pPr>
-            <w:r>
-              <w:t>A</w:t>
-            </w:r>
-            <w:r>
-              <w:t>fbeelding</w:t>
+            <w:r>
+              <w:t>afbeelding</w:t>
             </w:r>
           </w:p>
         </w:tc>
@@ -4804,7 +4787,6 @@
           <w:szCs w:val="26"/>
         </w:rPr>
       </w:pPr>
-      <w:bookmarkStart w:id="18" w:name="_Toc480366749"/>
       <w:r>
         <w:br w:type="page"/>
       </w:r>
@@ -4813,20 +4795,17 @@
       <w:pPr>
         <w:pStyle w:val="Kop2"/>
       </w:pPr>
-      <w:bookmarkStart w:id="19" w:name="_Toc481488501"/>
-      <w:proofErr w:type="spellStart"/>
+      <w:bookmarkStart w:id="15" w:name="_Toc481573899"/>
       <w:r>
         <w:lastRenderedPageBreak/>
         <w:t>Tbl_Projects</w:t>
       </w:r>
-      <w:bookmarkEnd w:id="18"/>
-      <w:bookmarkEnd w:id="19"/>
-      <w:proofErr w:type="spellEnd"/>
+      <w:bookmarkEnd w:id="15"/>
     </w:p>
     <w:tbl>
       <w:tblPr>
         <w:tblStyle w:val="Rastertabel4-Accent1"/>
-        <w:tblW w:w="11705" w:type="dxa"/>
+        <w:tblW w:w="10475" w:type="dxa"/>
         <w:tblInd w:w="-1341" w:type="dxa"/>
         <w:tblLook w:val="04A0" w:firstRow="1" w:lastRow="0" w:firstColumn="1" w:lastColumn="0" w:noHBand="0" w:noVBand="1"/>
       </w:tblPr>
@@ -4834,7 +4813,6 @@
         <w:gridCol w:w="2537"/>
         <w:gridCol w:w="1883"/>
         <w:gridCol w:w="2147"/>
-        <w:gridCol w:w="1230"/>
         <w:gridCol w:w="1255"/>
         <w:gridCol w:w="2653"/>
       </w:tblGrid>
@@ -4847,6 +4825,7 @@
           <w:tcPr>
             <w:cnfStyle w:val="001000000000" w:firstRow="0" w:lastRow="0" w:firstColumn="1" w:lastColumn="0" w:oddVBand="0" w:evenVBand="0" w:oddHBand="0" w:evenHBand="0" w:firstRowFirstColumn="0" w:firstRowLastColumn="0" w:lastRowFirstColumn="0" w:lastRowLastColumn="0"/>
             <w:tcW w:w="2537" w:type="dxa"/>
+            <w:hideMark/>
           </w:tcPr>
           <w:p>
             <w:r>
@@ -4857,6 +4836,7 @@
         <w:tc>
           <w:tcPr>
             <w:tcW w:w="1883" w:type="dxa"/>
+            <w:hideMark/>
           </w:tcPr>
           <w:p>
             <w:pPr>
@@ -4870,6 +4850,7 @@
         <w:tc>
           <w:tcPr>
             <w:tcW w:w="2147" w:type="dxa"/>
+            <w:hideMark/>
           </w:tcPr>
           <w:p>
             <w:pPr>
@@ -4882,26 +4863,14 @@
         </w:tc>
         <w:tc>
           <w:tcPr>
-            <w:tcW w:w="1230" w:type="dxa"/>
+            <w:tcW w:w="1255" w:type="dxa"/>
+            <w:hideMark/>
           </w:tcPr>
           <w:p>
             <w:pPr>
               <w:cnfStyle w:val="100000000000" w:firstRow="1" w:lastRow="0" w:firstColumn="0" w:lastColumn="0" w:oddVBand="0" w:evenVBand="0" w:oddHBand="0" w:evenHBand="0" w:firstRowFirstColumn="0" w:firstRowLastColumn="0" w:lastRowFirstColumn="0" w:lastRowLastColumn="0"/>
             </w:pPr>
             <w:r>
-              <w:t>Waarde bereik</w:t>
-            </w:r>
-          </w:p>
-        </w:tc>
-        <w:tc>
-          <w:tcPr>
-            <w:tcW w:w="1255" w:type="dxa"/>
-          </w:tcPr>
-          <w:p>
-            <w:pPr>
-              <w:cnfStyle w:val="100000000000" w:firstRow="1" w:lastRow="0" w:firstColumn="0" w:lastColumn="0" w:oddVBand="0" w:evenVBand="0" w:oddHBand="0" w:evenHBand="0" w:firstRowFirstColumn="0" w:firstRowLastColumn="0" w:lastRowFirstColumn="0" w:lastRowLastColumn="0"/>
-            </w:pPr>
-            <w:r>
               <w:t>Verplicht</w:t>
             </w:r>
           </w:p>
@@ -4909,6 +4878,7 @@
         <w:tc>
           <w:tcPr>
             <w:tcW w:w="2653" w:type="dxa"/>
+            <w:hideMark/>
           </w:tcPr>
           <w:p>
             <w:pPr>
@@ -4929,18 +4899,30 @@
           <w:tcPr>
             <w:cnfStyle w:val="001000000000" w:firstRow="0" w:lastRow="0" w:firstColumn="1" w:lastColumn="0" w:oddVBand="0" w:evenVBand="0" w:oddHBand="0" w:evenHBand="0" w:firstRowFirstColumn="0" w:firstRowLastColumn="0" w:lastRowFirstColumn="0" w:lastRowLastColumn="0"/>
             <w:tcW w:w="2537" w:type="dxa"/>
-          </w:tcPr>
-          <w:p>
-            <w:proofErr w:type="spellStart"/>
+            <w:tcBorders>
+              <w:top w:val="single" w:sz="4" w:space="0" w:color="9CC2E5" w:themeColor="accent1" w:themeTint="99"/>
+              <w:left w:val="single" w:sz="4" w:space="0" w:color="9CC2E5" w:themeColor="accent1" w:themeTint="99"/>
+              <w:bottom w:val="single" w:sz="4" w:space="0" w:color="9CC2E5" w:themeColor="accent1" w:themeTint="99"/>
+              <w:right w:val="single" w:sz="4" w:space="0" w:color="9CC2E5" w:themeColor="accent1" w:themeTint="99"/>
+            </w:tcBorders>
+            <w:hideMark/>
+          </w:tcPr>
+          <w:p>
             <w:r>
               <w:t>ProjectID</w:t>
             </w:r>
-            <w:proofErr w:type="spellEnd"/>
           </w:p>
         </w:tc>
         <w:tc>
           <w:tcPr>
             <w:tcW w:w="1883" w:type="dxa"/>
+            <w:tcBorders>
+              <w:top w:val="single" w:sz="4" w:space="0" w:color="9CC2E5" w:themeColor="accent1" w:themeTint="99"/>
+              <w:left w:val="single" w:sz="4" w:space="0" w:color="9CC2E5" w:themeColor="accent1" w:themeTint="99"/>
+              <w:bottom w:val="single" w:sz="4" w:space="0" w:color="9CC2E5" w:themeColor="accent1" w:themeTint="99"/>
+              <w:right w:val="single" w:sz="4" w:space="0" w:color="9CC2E5" w:themeColor="accent1" w:themeTint="99"/>
+            </w:tcBorders>
+            <w:hideMark/>
           </w:tcPr>
           <w:p>
             <w:pPr>
@@ -4954,6 +4936,13 @@
         <w:tc>
           <w:tcPr>
             <w:tcW w:w="2147" w:type="dxa"/>
+            <w:tcBorders>
+              <w:top w:val="single" w:sz="4" w:space="0" w:color="9CC2E5" w:themeColor="accent1" w:themeTint="99"/>
+              <w:left w:val="single" w:sz="4" w:space="0" w:color="9CC2E5" w:themeColor="accent1" w:themeTint="99"/>
+              <w:bottom w:val="single" w:sz="4" w:space="0" w:color="9CC2E5" w:themeColor="accent1" w:themeTint="99"/>
+              <w:right w:val="single" w:sz="4" w:space="0" w:color="9CC2E5" w:themeColor="accent1" w:themeTint="99"/>
+            </w:tcBorders>
+            <w:hideMark/>
           </w:tcPr>
           <w:p>
             <w:pPr>
@@ -4966,35 +4955,34 @@
         </w:tc>
         <w:tc>
           <w:tcPr>
-            <w:tcW w:w="1230" w:type="dxa"/>
+            <w:tcW w:w="1255" w:type="dxa"/>
+            <w:tcBorders>
+              <w:top w:val="single" w:sz="4" w:space="0" w:color="9CC2E5" w:themeColor="accent1" w:themeTint="99"/>
+              <w:left w:val="single" w:sz="4" w:space="0" w:color="9CC2E5" w:themeColor="accent1" w:themeTint="99"/>
+              <w:bottom w:val="single" w:sz="4" w:space="0" w:color="9CC2E5" w:themeColor="accent1" w:themeTint="99"/>
+              <w:right w:val="single" w:sz="4" w:space="0" w:color="9CC2E5" w:themeColor="accent1" w:themeTint="99"/>
+            </w:tcBorders>
+            <w:hideMark/>
           </w:tcPr>
           <w:p>
             <w:pPr>
               <w:cnfStyle w:val="000000100000" w:firstRow="0" w:lastRow="0" w:firstColumn="0" w:lastColumn="0" w:oddVBand="0" w:evenVBand="0" w:oddHBand="1" w:evenHBand="0" w:firstRowFirstColumn="0" w:firstRowLastColumn="0" w:lastRowFirstColumn="0" w:lastRowLastColumn="0"/>
             </w:pPr>
             <w:r>
-              <w:t>0-9</w:t>
-            </w:r>
-          </w:p>
-        </w:tc>
-        <w:tc>
-          <w:tcPr>
-            <w:tcW w:w="1255" w:type="dxa"/>
-          </w:tcPr>
-          <w:p>
-            <w:pPr>
-              <w:cnfStyle w:val="000000100000" w:firstRow="0" w:lastRow="0" w:firstColumn="0" w:lastColumn="0" w:oddVBand="0" w:evenVBand="0" w:oddHBand="1" w:evenHBand="0" w:firstRowFirstColumn="0" w:firstRowLastColumn="0" w:lastRowFirstColumn="0" w:lastRowLastColumn="0"/>
-            </w:pPr>
-            <w:proofErr w:type="gramStart"/>
-            <w:r>
               <w:t>ja</w:t>
             </w:r>
-            <w:proofErr w:type="gramEnd"/>
           </w:p>
         </w:tc>
         <w:tc>
           <w:tcPr>
             <w:tcW w:w="2653" w:type="dxa"/>
+            <w:tcBorders>
+              <w:top w:val="single" w:sz="4" w:space="0" w:color="9CC2E5" w:themeColor="accent1" w:themeTint="99"/>
+              <w:left w:val="single" w:sz="4" w:space="0" w:color="9CC2E5" w:themeColor="accent1" w:themeTint="99"/>
+              <w:bottom w:val="single" w:sz="4" w:space="0" w:color="9CC2E5" w:themeColor="accent1" w:themeTint="99"/>
+              <w:right w:val="single" w:sz="4" w:space="0" w:color="9CC2E5" w:themeColor="accent1" w:themeTint="99"/>
+            </w:tcBorders>
+            <w:hideMark/>
           </w:tcPr>
           <w:p>
             <w:pPr>
@@ -5014,72 +5002,98 @@
           <w:tcPr>
             <w:cnfStyle w:val="001000000000" w:firstRow="0" w:lastRow="0" w:firstColumn="1" w:lastColumn="0" w:oddVBand="0" w:evenVBand="0" w:oddHBand="0" w:evenHBand="0" w:firstRowFirstColumn="0" w:firstRowLastColumn="0" w:lastRowFirstColumn="0" w:lastRowLastColumn="0"/>
             <w:tcW w:w="2537" w:type="dxa"/>
-          </w:tcPr>
-          <w:p>
-            <w:proofErr w:type="spellStart"/>
+            <w:tcBorders>
+              <w:top w:val="single" w:sz="4" w:space="0" w:color="9CC2E5" w:themeColor="accent1" w:themeTint="99"/>
+              <w:left w:val="single" w:sz="4" w:space="0" w:color="9CC2E5" w:themeColor="accent1" w:themeTint="99"/>
+              <w:bottom w:val="single" w:sz="4" w:space="0" w:color="9CC2E5" w:themeColor="accent1" w:themeTint="99"/>
+              <w:right w:val="single" w:sz="4" w:space="0" w:color="9CC2E5" w:themeColor="accent1" w:themeTint="99"/>
+            </w:tcBorders>
+            <w:hideMark/>
+          </w:tcPr>
+          <w:p>
             <w:r>
               <w:t>ProjectName</w:t>
             </w:r>
-            <w:proofErr w:type="spellEnd"/>
           </w:p>
         </w:tc>
         <w:tc>
           <w:tcPr>
             <w:tcW w:w="1883" w:type="dxa"/>
+            <w:tcBorders>
+              <w:top w:val="single" w:sz="4" w:space="0" w:color="9CC2E5" w:themeColor="accent1" w:themeTint="99"/>
+              <w:left w:val="single" w:sz="4" w:space="0" w:color="9CC2E5" w:themeColor="accent1" w:themeTint="99"/>
+              <w:bottom w:val="single" w:sz="4" w:space="0" w:color="9CC2E5" w:themeColor="accent1" w:themeTint="99"/>
+              <w:right w:val="single" w:sz="4" w:space="0" w:color="9CC2E5" w:themeColor="accent1" w:themeTint="99"/>
+            </w:tcBorders>
+            <w:hideMark/>
           </w:tcPr>
           <w:p>
             <w:pPr>
               <w:cnfStyle w:val="000000000000" w:firstRow="0" w:lastRow="0" w:firstColumn="0" w:lastColumn="0" w:oddVBand="0" w:evenVBand="0" w:oddHBand="0" w:evenHBand="0" w:firstRowFirstColumn="0" w:firstRowLastColumn="0" w:lastRowFirstColumn="0" w:lastRowLastColumn="0"/>
             </w:pPr>
             <w:r>
-              <w:t>Int(max)</w:t>
+              <w:t>Varchar(20)</w:t>
             </w:r>
           </w:p>
         </w:tc>
         <w:tc>
           <w:tcPr>
             <w:tcW w:w="2147" w:type="dxa"/>
+            <w:tcBorders>
+              <w:top w:val="single" w:sz="4" w:space="0" w:color="9CC2E5" w:themeColor="accent1" w:themeTint="99"/>
+              <w:left w:val="single" w:sz="4" w:space="0" w:color="9CC2E5" w:themeColor="accent1" w:themeTint="99"/>
+              <w:bottom w:val="single" w:sz="4" w:space="0" w:color="9CC2E5" w:themeColor="accent1" w:themeTint="99"/>
+              <w:right w:val="single" w:sz="4" w:space="0" w:color="9CC2E5" w:themeColor="accent1" w:themeTint="99"/>
+            </w:tcBorders>
+            <w:hideMark/>
           </w:tcPr>
           <w:p>
             <w:pPr>
               <w:cnfStyle w:val="000000000000" w:firstRow="0" w:lastRow="0" w:firstColumn="0" w:lastColumn="0" w:oddVBand="0" w:evenVBand="0" w:oddHBand="0" w:evenHBand="0" w:firstRowFirstColumn="0" w:firstRowLastColumn="0" w:lastRowFirstColumn="0" w:lastRowLastColumn="0"/>
             </w:pPr>
             <w:r>
-              <w:t>0-9</w:t>
-            </w:r>
-          </w:p>
-        </w:tc>
-        <w:tc>
-          <w:tcPr>
-            <w:tcW w:w="1230" w:type="dxa"/>
-          </w:tcPr>
+              <w:t>Aa-Zz 0-9</w:t>
+            </w:r>
+          </w:p>
           <w:p>
             <w:pPr>
               <w:cnfStyle w:val="000000000000" w:firstRow="0" w:lastRow="0" w:firstColumn="0" w:lastColumn="0" w:oddVBand="0" w:evenVBand="0" w:oddHBand="0" w:evenHBand="0" w:firstRowFirstColumn="0" w:firstRowLastColumn="0" w:lastRowFirstColumn="0" w:lastRowLastColumn="0"/>
             </w:pPr>
             <w:r>
-              <w:t>0-9</w:t>
+              <w:t>[,.- !@#$%^&amp;*()_+×?]</w:t>
             </w:r>
           </w:p>
         </w:tc>
         <w:tc>
           <w:tcPr>
             <w:tcW w:w="1255" w:type="dxa"/>
+            <w:tcBorders>
+              <w:top w:val="single" w:sz="4" w:space="0" w:color="9CC2E5" w:themeColor="accent1" w:themeTint="99"/>
+              <w:left w:val="single" w:sz="4" w:space="0" w:color="9CC2E5" w:themeColor="accent1" w:themeTint="99"/>
+              <w:bottom w:val="single" w:sz="4" w:space="0" w:color="9CC2E5" w:themeColor="accent1" w:themeTint="99"/>
+              <w:right w:val="single" w:sz="4" w:space="0" w:color="9CC2E5" w:themeColor="accent1" w:themeTint="99"/>
+            </w:tcBorders>
+            <w:hideMark/>
           </w:tcPr>
           <w:p>
             <w:pPr>
               <w:cnfStyle w:val="000000000000" w:firstRow="0" w:lastRow="0" w:firstColumn="0" w:lastColumn="0" w:oddVBand="0" w:evenVBand="0" w:oddHBand="0" w:evenHBand="0" w:firstRowFirstColumn="0" w:firstRowLastColumn="0" w:lastRowFirstColumn="0" w:lastRowLastColumn="0"/>
             </w:pPr>
-            <w:proofErr w:type="gramStart"/>
             <w:r>
               <w:t>ja</w:t>
             </w:r>
-            <w:proofErr w:type="gramEnd"/>
           </w:p>
         </w:tc>
         <w:tc>
           <w:tcPr>
             <w:tcW w:w="2653" w:type="dxa"/>
+            <w:tcBorders>
+              <w:top w:val="single" w:sz="4" w:space="0" w:color="9CC2E5" w:themeColor="accent1" w:themeTint="99"/>
+              <w:left w:val="single" w:sz="4" w:space="0" w:color="9CC2E5" w:themeColor="accent1" w:themeTint="99"/>
+              <w:bottom w:val="single" w:sz="4" w:space="0" w:color="9CC2E5" w:themeColor="accent1" w:themeTint="99"/>
+              <w:right w:val="single" w:sz="4" w:space="0" w:color="9CC2E5" w:themeColor="accent1" w:themeTint="99"/>
+            </w:tcBorders>
+            <w:hideMark/>
           </w:tcPr>
           <w:p>
             <w:pPr>
@@ -5100,79 +5114,90 @@
           <w:tcPr>
             <w:cnfStyle w:val="001000000000" w:firstRow="0" w:lastRow="0" w:firstColumn="1" w:lastColumn="0" w:oddVBand="0" w:evenVBand="0" w:oddHBand="0" w:evenHBand="0" w:firstRowFirstColumn="0" w:firstRowLastColumn="0" w:lastRowFirstColumn="0" w:lastRowLastColumn="0"/>
             <w:tcW w:w="2537" w:type="dxa"/>
-          </w:tcPr>
-          <w:p>
-            <w:proofErr w:type="spellStart"/>
+            <w:tcBorders>
+              <w:top w:val="single" w:sz="4" w:space="0" w:color="9CC2E5" w:themeColor="accent1" w:themeTint="99"/>
+              <w:left w:val="single" w:sz="4" w:space="0" w:color="9CC2E5" w:themeColor="accent1" w:themeTint="99"/>
+              <w:bottom w:val="single" w:sz="4" w:space="0" w:color="9CC2E5" w:themeColor="accent1" w:themeTint="99"/>
+              <w:right w:val="single" w:sz="4" w:space="0" w:color="9CC2E5" w:themeColor="accent1" w:themeTint="99"/>
+            </w:tcBorders>
+            <w:hideMark/>
+          </w:tcPr>
+          <w:p>
             <w:r>
               <w:t>ProjectImageOne</w:t>
             </w:r>
-            <w:proofErr w:type="spellEnd"/>
           </w:p>
         </w:tc>
         <w:tc>
           <w:tcPr>
             <w:tcW w:w="1883" w:type="dxa"/>
+            <w:tcBorders>
+              <w:top w:val="single" w:sz="4" w:space="0" w:color="9CC2E5" w:themeColor="accent1" w:themeTint="99"/>
+              <w:left w:val="single" w:sz="4" w:space="0" w:color="9CC2E5" w:themeColor="accent1" w:themeTint="99"/>
+              <w:bottom w:val="single" w:sz="4" w:space="0" w:color="9CC2E5" w:themeColor="accent1" w:themeTint="99"/>
+              <w:right w:val="single" w:sz="4" w:space="0" w:color="9CC2E5" w:themeColor="accent1" w:themeTint="99"/>
+            </w:tcBorders>
+            <w:hideMark/>
           </w:tcPr>
           <w:p>
             <w:pPr>
               <w:cnfStyle w:val="000000100000" w:firstRow="0" w:lastRow="0" w:firstColumn="0" w:lastColumn="0" w:oddVBand="0" w:evenVBand="0" w:oddHBand="1" w:evenHBand="0" w:firstRowFirstColumn="0" w:firstRowLastColumn="0" w:lastRowFirstColumn="0" w:lastRowLastColumn="0"/>
             </w:pPr>
-            <w:proofErr w:type="spellStart"/>
-            <w:proofErr w:type="gramStart"/>
-            <w:r>
-              <w:t>varBinary</w:t>
-            </w:r>
-            <w:proofErr w:type="spellEnd"/>
-            <w:proofErr w:type="gramEnd"/>
-            <w:r>
-              <w:t>(max)</w:t>
+            <w:r>
+              <w:t>varBinary(max)</w:t>
             </w:r>
           </w:p>
         </w:tc>
         <w:tc>
           <w:tcPr>
             <w:tcW w:w="2147" w:type="dxa"/>
+            <w:tcBorders>
+              <w:top w:val="single" w:sz="4" w:space="0" w:color="9CC2E5" w:themeColor="accent1" w:themeTint="99"/>
+              <w:left w:val="single" w:sz="4" w:space="0" w:color="9CC2E5" w:themeColor="accent1" w:themeTint="99"/>
+              <w:bottom w:val="single" w:sz="4" w:space="0" w:color="9CC2E5" w:themeColor="accent1" w:themeTint="99"/>
+              <w:right w:val="single" w:sz="4" w:space="0" w:color="9CC2E5" w:themeColor="accent1" w:themeTint="99"/>
+            </w:tcBorders>
+            <w:hideMark/>
           </w:tcPr>
           <w:p>
             <w:pPr>
               <w:cnfStyle w:val="000000100000" w:firstRow="0" w:lastRow="0" w:firstColumn="0" w:lastColumn="0" w:oddVBand="0" w:evenVBand="0" w:oddHBand="1" w:evenHBand="0" w:firstRowFirstColumn="0" w:firstRowLastColumn="0" w:lastRowFirstColumn="0" w:lastRowLastColumn="0"/>
             </w:pPr>
             <w:r>
-              <w:t>0-9</w:t>
-            </w:r>
-          </w:p>
-        </w:tc>
-        <w:tc>
-          <w:tcPr>
-            <w:tcW w:w="1230" w:type="dxa"/>
+              <w:t>Byte[0-256] array</w:t>
+            </w:r>
+          </w:p>
+        </w:tc>
+        <w:tc>
+          <w:tcPr>
+            <w:tcW w:w="1255" w:type="dxa"/>
+            <w:tcBorders>
+              <w:top w:val="single" w:sz="4" w:space="0" w:color="9CC2E5" w:themeColor="accent1" w:themeTint="99"/>
+              <w:left w:val="single" w:sz="4" w:space="0" w:color="9CC2E5" w:themeColor="accent1" w:themeTint="99"/>
+              <w:bottom w:val="single" w:sz="4" w:space="0" w:color="9CC2E5" w:themeColor="accent1" w:themeTint="99"/>
+              <w:right w:val="single" w:sz="4" w:space="0" w:color="9CC2E5" w:themeColor="accent1" w:themeTint="99"/>
+            </w:tcBorders>
+            <w:hideMark/>
           </w:tcPr>
           <w:p>
             <w:pPr>
               <w:cnfStyle w:val="000000100000" w:firstRow="0" w:lastRow="0" w:firstColumn="0" w:lastColumn="0" w:oddVBand="0" w:evenVBand="0" w:oddHBand="1" w:evenHBand="0" w:firstRowFirstColumn="0" w:firstRowLastColumn="0" w:lastRowFirstColumn="0" w:lastRowLastColumn="0"/>
             </w:pPr>
             <w:r>
-              <w:t>0-9</w:t>
-            </w:r>
-          </w:p>
-        </w:tc>
-        <w:tc>
-          <w:tcPr>
-            <w:tcW w:w="1255" w:type="dxa"/>
-          </w:tcPr>
-          <w:p>
-            <w:pPr>
-              <w:cnfStyle w:val="000000100000" w:firstRow="0" w:lastRow="0" w:firstColumn="0" w:lastColumn="0" w:oddVBand="0" w:evenVBand="0" w:oddHBand="1" w:evenHBand="0" w:firstRowFirstColumn="0" w:firstRowLastColumn="0" w:lastRowFirstColumn="0" w:lastRowLastColumn="0"/>
-            </w:pPr>
-            <w:proofErr w:type="gramStart"/>
-            <w:r>
               <w:t>ja</w:t>
             </w:r>
-            <w:proofErr w:type="gramEnd"/>
           </w:p>
         </w:tc>
         <w:tc>
           <w:tcPr>
             <w:tcW w:w="2653" w:type="dxa"/>
+            <w:tcBorders>
+              <w:top w:val="single" w:sz="4" w:space="0" w:color="9CC2E5" w:themeColor="accent1" w:themeTint="99"/>
+              <w:left w:val="single" w:sz="4" w:space="0" w:color="9CC2E5" w:themeColor="accent1" w:themeTint="99"/>
+              <w:bottom w:val="single" w:sz="4" w:space="0" w:color="9CC2E5" w:themeColor="accent1" w:themeTint="99"/>
+              <w:right w:val="single" w:sz="4" w:space="0" w:color="9CC2E5" w:themeColor="accent1" w:themeTint="99"/>
+            </w:tcBorders>
+            <w:hideMark/>
           </w:tcPr>
           <w:p>
             <w:pPr>
@@ -5192,79 +5217,90 @@
           <w:tcPr>
             <w:cnfStyle w:val="001000000000" w:firstRow="0" w:lastRow="0" w:firstColumn="1" w:lastColumn="0" w:oddVBand="0" w:evenVBand="0" w:oddHBand="0" w:evenHBand="0" w:firstRowFirstColumn="0" w:firstRowLastColumn="0" w:lastRowFirstColumn="0" w:lastRowLastColumn="0"/>
             <w:tcW w:w="2537" w:type="dxa"/>
-          </w:tcPr>
-          <w:p>
-            <w:proofErr w:type="spellStart"/>
+            <w:tcBorders>
+              <w:top w:val="single" w:sz="4" w:space="0" w:color="9CC2E5" w:themeColor="accent1" w:themeTint="99"/>
+              <w:left w:val="single" w:sz="4" w:space="0" w:color="9CC2E5" w:themeColor="accent1" w:themeTint="99"/>
+              <w:bottom w:val="single" w:sz="4" w:space="0" w:color="9CC2E5" w:themeColor="accent1" w:themeTint="99"/>
+              <w:right w:val="single" w:sz="4" w:space="0" w:color="9CC2E5" w:themeColor="accent1" w:themeTint="99"/>
+            </w:tcBorders>
+            <w:hideMark/>
+          </w:tcPr>
+          <w:p>
             <w:r>
               <w:t>ProjectImageTwo</w:t>
             </w:r>
-            <w:proofErr w:type="spellEnd"/>
           </w:p>
         </w:tc>
         <w:tc>
           <w:tcPr>
             <w:tcW w:w="1883" w:type="dxa"/>
+            <w:tcBorders>
+              <w:top w:val="single" w:sz="4" w:space="0" w:color="9CC2E5" w:themeColor="accent1" w:themeTint="99"/>
+              <w:left w:val="single" w:sz="4" w:space="0" w:color="9CC2E5" w:themeColor="accent1" w:themeTint="99"/>
+              <w:bottom w:val="single" w:sz="4" w:space="0" w:color="9CC2E5" w:themeColor="accent1" w:themeTint="99"/>
+              <w:right w:val="single" w:sz="4" w:space="0" w:color="9CC2E5" w:themeColor="accent1" w:themeTint="99"/>
+            </w:tcBorders>
+            <w:hideMark/>
           </w:tcPr>
           <w:p>
             <w:pPr>
               <w:cnfStyle w:val="000000000000" w:firstRow="0" w:lastRow="0" w:firstColumn="0" w:lastColumn="0" w:oddVBand="0" w:evenVBand="0" w:oddHBand="0" w:evenHBand="0" w:firstRowFirstColumn="0" w:firstRowLastColumn="0" w:lastRowFirstColumn="0" w:lastRowLastColumn="0"/>
             </w:pPr>
-            <w:proofErr w:type="spellStart"/>
-            <w:proofErr w:type="gramStart"/>
-            <w:r>
-              <w:t>varBinary</w:t>
-            </w:r>
-            <w:proofErr w:type="spellEnd"/>
-            <w:proofErr w:type="gramEnd"/>
-            <w:r>
-              <w:t>(max)</w:t>
+            <w:r>
+              <w:t>varBinary(max)</w:t>
             </w:r>
           </w:p>
         </w:tc>
         <w:tc>
           <w:tcPr>
             <w:tcW w:w="2147" w:type="dxa"/>
+            <w:tcBorders>
+              <w:top w:val="single" w:sz="4" w:space="0" w:color="9CC2E5" w:themeColor="accent1" w:themeTint="99"/>
+              <w:left w:val="single" w:sz="4" w:space="0" w:color="9CC2E5" w:themeColor="accent1" w:themeTint="99"/>
+              <w:bottom w:val="single" w:sz="4" w:space="0" w:color="9CC2E5" w:themeColor="accent1" w:themeTint="99"/>
+              <w:right w:val="single" w:sz="4" w:space="0" w:color="9CC2E5" w:themeColor="accent1" w:themeTint="99"/>
+            </w:tcBorders>
+            <w:hideMark/>
           </w:tcPr>
           <w:p>
             <w:pPr>
               <w:cnfStyle w:val="000000000000" w:firstRow="0" w:lastRow="0" w:firstColumn="0" w:lastColumn="0" w:oddVBand="0" w:evenVBand="0" w:oddHBand="0" w:evenHBand="0" w:firstRowFirstColumn="0" w:firstRowLastColumn="0" w:lastRowFirstColumn="0" w:lastRowLastColumn="0"/>
             </w:pPr>
             <w:r>
-              <w:t>0-9</w:t>
-            </w:r>
-          </w:p>
-        </w:tc>
-        <w:tc>
-          <w:tcPr>
-            <w:tcW w:w="1230" w:type="dxa"/>
+              <w:t>Byte[0-256] array</w:t>
+            </w:r>
+          </w:p>
+        </w:tc>
+        <w:tc>
+          <w:tcPr>
+            <w:tcW w:w="1255" w:type="dxa"/>
+            <w:tcBorders>
+              <w:top w:val="single" w:sz="4" w:space="0" w:color="9CC2E5" w:themeColor="accent1" w:themeTint="99"/>
+              <w:left w:val="single" w:sz="4" w:space="0" w:color="9CC2E5" w:themeColor="accent1" w:themeTint="99"/>
+              <w:bottom w:val="single" w:sz="4" w:space="0" w:color="9CC2E5" w:themeColor="accent1" w:themeTint="99"/>
+              <w:right w:val="single" w:sz="4" w:space="0" w:color="9CC2E5" w:themeColor="accent1" w:themeTint="99"/>
+            </w:tcBorders>
+            <w:hideMark/>
           </w:tcPr>
           <w:p>
             <w:pPr>
               <w:cnfStyle w:val="000000000000" w:firstRow="0" w:lastRow="0" w:firstColumn="0" w:lastColumn="0" w:oddVBand="0" w:evenVBand="0" w:oddHBand="0" w:evenHBand="0" w:firstRowFirstColumn="0" w:firstRowLastColumn="0" w:lastRowFirstColumn="0" w:lastRowLastColumn="0"/>
             </w:pPr>
             <w:r>
-              <w:t>0-9</w:t>
-            </w:r>
-          </w:p>
-        </w:tc>
-        <w:tc>
-          <w:tcPr>
-            <w:tcW w:w="1255" w:type="dxa"/>
-          </w:tcPr>
-          <w:p>
-            <w:pPr>
-              <w:cnfStyle w:val="000000000000" w:firstRow="0" w:lastRow="0" w:firstColumn="0" w:lastColumn="0" w:oddVBand="0" w:evenVBand="0" w:oddHBand="0" w:evenHBand="0" w:firstRowFirstColumn="0" w:firstRowLastColumn="0" w:lastRowFirstColumn="0" w:lastRowLastColumn="0"/>
-            </w:pPr>
-            <w:proofErr w:type="gramStart"/>
-            <w:r>
               <w:t>ja</w:t>
             </w:r>
-            <w:proofErr w:type="gramEnd"/>
           </w:p>
         </w:tc>
         <w:tc>
           <w:tcPr>
             <w:tcW w:w="2653" w:type="dxa"/>
+            <w:tcBorders>
+              <w:top w:val="single" w:sz="4" w:space="0" w:color="9CC2E5" w:themeColor="accent1" w:themeTint="99"/>
+              <w:left w:val="single" w:sz="4" w:space="0" w:color="9CC2E5" w:themeColor="accent1" w:themeTint="99"/>
+              <w:bottom w:val="single" w:sz="4" w:space="0" w:color="9CC2E5" w:themeColor="accent1" w:themeTint="99"/>
+              <w:right w:val="single" w:sz="4" w:space="0" w:color="9CC2E5" w:themeColor="accent1" w:themeTint="99"/>
+            </w:tcBorders>
+            <w:hideMark/>
           </w:tcPr>
           <w:p>
             <w:pPr>
@@ -5285,79 +5321,90 @@
           <w:tcPr>
             <w:cnfStyle w:val="001000000000" w:firstRow="0" w:lastRow="0" w:firstColumn="1" w:lastColumn="0" w:oddVBand="0" w:evenVBand="0" w:oddHBand="0" w:evenHBand="0" w:firstRowFirstColumn="0" w:firstRowLastColumn="0" w:lastRowFirstColumn="0" w:lastRowLastColumn="0"/>
             <w:tcW w:w="2537" w:type="dxa"/>
-          </w:tcPr>
-          <w:p>
-            <w:proofErr w:type="spellStart"/>
+            <w:tcBorders>
+              <w:top w:val="single" w:sz="4" w:space="0" w:color="9CC2E5" w:themeColor="accent1" w:themeTint="99"/>
+              <w:left w:val="single" w:sz="4" w:space="0" w:color="9CC2E5" w:themeColor="accent1" w:themeTint="99"/>
+              <w:bottom w:val="single" w:sz="4" w:space="0" w:color="9CC2E5" w:themeColor="accent1" w:themeTint="99"/>
+              <w:right w:val="single" w:sz="4" w:space="0" w:color="9CC2E5" w:themeColor="accent1" w:themeTint="99"/>
+            </w:tcBorders>
+            <w:hideMark/>
+          </w:tcPr>
+          <w:p>
             <w:r>
               <w:t>ProjectImageThree</w:t>
             </w:r>
-            <w:proofErr w:type="spellEnd"/>
           </w:p>
         </w:tc>
         <w:tc>
           <w:tcPr>
             <w:tcW w:w="1883" w:type="dxa"/>
+            <w:tcBorders>
+              <w:top w:val="single" w:sz="4" w:space="0" w:color="9CC2E5" w:themeColor="accent1" w:themeTint="99"/>
+              <w:left w:val="single" w:sz="4" w:space="0" w:color="9CC2E5" w:themeColor="accent1" w:themeTint="99"/>
+              <w:bottom w:val="single" w:sz="4" w:space="0" w:color="9CC2E5" w:themeColor="accent1" w:themeTint="99"/>
+              <w:right w:val="single" w:sz="4" w:space="0" w:color="9CC2E5" w:themeColor="accent1" w:themeTint="99"/>
+            </w:tcBorders>
+            <w:hideMark/>
           </w:tcPr>
           <w:p>
             <w:pPr>
               <w:cnfStyle w:val="000000100000" w:firstRow="0" w:lastRow="0" w:firstColumn="0" w:lastColumn="0" w:oddVBand="0" w:evenVBand="0" w:oddHBand="1" w:evenHBand="0" w:firstRowFirstColumn="0" w:firstRowLastColumn="0" w:lastRowFirstColumn="0" w:lastRowLastColumn="0"/>
             </w:pPr>
-            <w:proofErr w:type="spellStart"/>
-            <w:proofErr w:type="gramStart"/>
-            <w:r>
-              <w:t>varBinary</w:t>
-            </w:r>
-            <w:proofErr w:type="spellEnd"/>
-            <w:proofErr w:type="gramEnd"/>
-            <w:r>
-              <w:t>(max)</w:t>
+            <w:r>
+              <w:t>varBinary(max)</w:t>
             </w:r>
           </w:p>
         </w:tc>
         <w:tc>
           <w:tcPr>
             <w:tcW w:w="2147" w:type="dxa"/>
+            <w:tcBorders>
+              <w:top w:val="single" w:sz="4" w:space="0" w:color="9CC2E5" w:themeColor="accent1" w:themeTint="99"/>
+              <w:left w:val="single" w:sz="4" w:space="0" w:color="9CC2E5" w:themeColor="accent1" w:themeTint="99"/>
+              <w:bottom w:val="single" w:sz="4" w:space="0" w:color="9CC2E5" w:themeColor="accent1" w:themeTint="99"/>
+              <w:right w:val="single" w:sz="4" w:space="0" w:color="9CC2E5" w:themeColor="accent1" w:themeTint="99"/>
+            </w:tcBorders>
+            <w:hideMark/>
           </w:tcPr>
           <w:p>
             <w:pPr>
               <w:cnfStyle w:val="000000100000" w:firstRow="0" w:lastRow="0" w:firstColumn="0" w:lastColumn="0" w:oddVBand="0" w:evenVBand="0" w:oddHBand="1" w:evenHBand="0" w:firstRowFirstColumn="0" w:firstRowLastColumn="0" w:lastRowFirstColumn="0" w:lastRowLastColumn="0"/>
             </w:pPr>
             <w:r>
-              <w:t>0-9</w:t>
-            </w:r>
-          </w:p>
-        </w:tc>
-        <w:tc>
-          <w:tcPr>
-            <w:tcW w:w="1230" w:type="dxa"/>
+              <w:t>Byte[0-256] array</w:t>
+            </w:r>
+          </w:p>
+        </w:tc>
+        <w:tc>
+          <w:tcPr>
+            <w:tcW w:w="1255" w:type="dxa"/>
+            <w:tcBorders>
+              <w:top w:val="single" w:sz="4" w:space="0" w:color="9CC2E5" w:themeColor="accent1" w:themeTint="99"/>
+              <w:left w:val="single" w:sz="4" w:space="0" w:color="9CC2E5" w:themeColor="accent1" w:themeTint="99"/>
+              <w:bottom w:val="single" w:sz="4" w:space="0" w:color="9CC2E5" w:themeColor="accent1" w:themeTint="99"/>
+              <w:right w:val="single" w:sz="4" w:space="0" w:color="9CC2E5" w:themeColor="accent1" w:themeTint="99"/>
+            </w:tcBorders>
+            <w:hideMark/>
           </w:tcPr>
           <w:p>
             <w:pPr>
               <w:cnfStyle w:val="000000100000" w:firstRow="0" w:lastRow="0" w:firstColumn="0" w:lastColumn="0" w:oddVBand="0" w:evenVBand="0" w:oddHBand="1" w:evenHBand="0" w:firstRowFirstColumn="0" w:firstRowLastColumn="0" w:lastRowFirstColumn="0" w:lastRowLastColumn="0"/>
             </w:pPr>
             <w:r>
-              <w:t>0-9</w:t>
-            </w:r>
-          </w:p>
-        </w:tc>
-        <w:tc>
-          <w:tcPr>
-            <w:tcW w:w="1255" w:type="dxa"/>
-          </w:tcPr>
-          <w:p>
-            <w:pPr>
-              <w:cnfStyle w:val="000000100000" w:firstRow="0" w:lastRow="0" w:firstColumn="0" w:lastColumn="0" w:oddVBand="0" w:evenVBand="0" w:oddHBand="1" w:evenHBand="0" w:firstRowFirstColumn="0" w:firstRowLastColumn="0" w:lastRowFirstColumn="0" w:lastRowLastColumn="0"/>
-            </w:pPr>
-            <w:proofErr w:type="gramStart"/>
-            <w:r>
               <w:t>ja</w:t>
             </w:r>
-            <w:proofErr w:type="gramEnd"/>
           </w:p>
         </w:tc>
         <w:tc>
           <w:tcPr>
             <w:tcW w:w="2653" w:type="dxa"/>
+            <w:tcBorders>
+              <w:top w:val="single" w:sz="4" w:space="0" w:color="9CC2E5" w:themeColor="accent1" w:themeTint="99"/>
+              <w:left w:val="single" w:sz="4" w:space="0" w:color="9CC2E5" w:themeColor="accent1" w:themeTint="99"/>
+              <w:bottom w:val="single" w:sz="4" w:space="0" w:color="9CC2E5" w:themeColor="accent1" w:themeTint="99"/>
+              <w:right w:val="single" w:sz="4" w:space="0" w:color="9CC2E5" w:themeColor="accent1" w:themeTint="99"/>
+            </w:tcBorders>
+            <w:hideMark/>
           </w:tcPr>
           <w:p>
             <w:pPr>
@@ -5375,20 +5422,16 @@
       <w:pPr>
         <w:pStyle w:val="Kop2"/>
       </w:pPr>
-      <w:bookmarkStart w:id="20" w:name="_Toc480366750"/>
-      <w:bookmarkStart w:id="21" w:name="_Toc481488502"/>
-      <w:proofErr w:type="spellStart"/>
+      <w:bookmarkStart w:id="16" w:name="_Toc481573900"/>
       <w:r>
         <w:t>Tbl_Services</w:t>
       </w:r>
-      <w:bookmarkEnd w:id="20"/>
-      <w:bookmarkEnd w:id="21"/>
-      <w:proofErr w:type="spellEnd"/>
+      <w:bookmarkEnd w:id="16"/>
     </w:p>
     <w:tbl>
       <w:tblPr>
         <w:tblStyle w:val="Rastertabel4-Accent1"/>
-        <w:tblW w:w="11705" w:type="dxa"/>
+        <w:tblW w:w="10475" w:type="dxa"/>
         <w:tblInd w:w="-1341" w:type="dxa"/>
         <w:tblLook w:val="04A0" w:firstRow="1" w:lastRow="0" w:firstColumn="1" w:lastColumn="0" w:noHBand="0" w:noVBand="1"/>
       </w:tblPr>
@@ -5396,7 +5439,6 @@
         <w:gridCol w:w="2537"/>
         <w:gridCol w:w="1883"/>
         <w:gridCol w:w="2147"/>
-        <w:gridCol w:w="1230"/>
         <w:gridCol w:w="1255"/>
         <w:gridCol w:w="2653"/>
       </w:tblGrid>
@@ -5409,6 +5451,7 @@
           <w:tcPr>
             <w:cnfStyle w:val="001000000000" w:firstRow="0" w:lastRow="0" w:firstColumn="1" w:lastColumn="0" w:oddVBand="0" w:evenVBand="0" w:oddHBand="0" w:evenHBand="0" w:firstRowFirstColumn="0" w:firstRowLastColumn="0" w:lastRowFirstColumn="0" w:lastRowLastColumn="0"/>
             <w:tcW w:w="2537" w:type="dxa"/>
+            <w:hideMark/>
           </w:tcPr>
           <w:p>
             <w:r>
@@ -5419,6 +5462,7 @@
         <w:tc>
           <w:tcPr>
             <w:tcW w:w="1883" w:type="dxa"/>
+            <w:hideMark/>
           </w:tcPr>
           <w:p>
             <w:pPr>
@@ -5432,6 +5476,7 @@
         <w:tc>
           <w:tcPr>
             <w:tcW w:w="2147" w:type="dxa"/>
+            <w:hideMark/>
           </w:tcPr>
           <w:p>
             <w:pPr>
@@ -5444,26 +5489,14 @@
         </w:tc>
         <w:tc>
           <w:tcPr>
-            <w:tcW w:w="1230" w:type="dxa"/>
+            <w:tcW w:w="1255" w:type="dxa"/>
+            <w:hideMark/>
           </w:tcPr>
           <w:p>
             <w:pPr>
               <w:cnfStyle w:val="100000000000" w:firstRow="1" w:lastRow="0" w:firstColumn="0" w:lastColumn="0" w:oddVBand="0" w:evenVBand="0" w:oddHBand="0" w:evenHBand="0" w:firstRowFirstColumn="0" w:firstRowLastColumn="0" w:lastRowFirstColumn="0" w:lastRowLastColumn="0"/>
             </w:pPr>
             <w:r>
-              <w:t>Waarde bereik</w:t>
-            </w:r>
-          </w:p>
-        </w:tc>
-        <w:tc>
-          <w:tcPr>
-            <w:tcW w:w="1255" w:type="dxa"/>
-          </w:tcPr>
-          <w:p>
-            <w:pPr>
-              <w:cnfStyle w:val="100000000000" w:firstRow="1" w:lastRow="0" w:firstColumn="0" w:lastColumn="0" w:oddVBand="0" w:evenVBand="0" w:oddHBand="0" w:evenHBand="0" w:firstRowFirstColumn="0" w:firstRowLastColumn="0" w:lastRowFirstColumn="0" w:lastRowLastColumn="0"/>
-            </w:pPr>
-            <w:r>
               <w:t>Verplicht</w:t>
             </w:r>
           </w:p>
@@ -5471,6 +5504,7 @@
         <w:tc>
           <w:tcPr>
             <w:tcW w:w="2653" w:type="dxa"/>
+            <w:hideMark/>
           </w:tcPr>
           <w:p>
             <w:pPr>
@@ -5491,18 +5525,30 @@
           <w:tcPr>
             <w:cnfStyle w:val="001000000000" w:firstRow="0" w:lastRow="0" w:firstColumn="1" w:lastColumn="0" w:oddVBand="0" w:evenVBand="0" w:oddHBand="0" w:evenHBand="0" w:firstRowFirstColumn="0" w:firstRowLastColumn="0" w:lastRowFirstColumn="0" w:lastRowLastColumn="0"/>
             <w:tcW w:w="2537" w:type="dxa"/>
-          </w:tcPr>
-          <w:p>
-            <w:proofErr w:type="spellStart"/>
+            <w:tcBorders>
+              <w:top w:val="single" w:sz="4" w:space="0" w:color="9CC2E5" w:themeColor="accent1" w:themeTint="99"/>
+              <w:left w:val="single" w:sz="4" w:space="0" w:color="9CC2E5" w:themeColor="accent1" w:themeTint="99"/>
+              <w:bottom w:val="single" w:sz="4" w:space="0" w:color="9CC2E5" w:themeColor="accent1" w:themeTint="99"/>
+              <w:right w:val="single" w:sz="4" w:space="0" w:color="9CC2E5" w:themeColor="accent1" w:themeTint="99"/>
+            </w:tcBorders>
+            <w:hideMark/>
+          </w:tcPr>
+          <w:p>
             <w:r>
               <w:t>ServiceID</w:t>
             </w:r>
-            <w:proofErr w:type="spellEnd"/>
           </w:p>
         </w:tc>
         <w:tc>
           <w:tcPr>
             <w:tcW w:w="1883" w:type="dxa"/>
+            <w:tcBorders>
+              <w:top w:val="single" w:sz="4" w:space="0" w:color="9CC2E5" w:themeColor="accent1" w:themeTint="99"/>
+              <w:left w:val="single" w:sz="4" w:space="0" w:color="9CC2E5" w:themeColor="accent1" w:themeTint="99"/>
+              <w:bottom w:val="single" w:sz="4" w:space="0" w:color="9CC2E5" w:themeColor="accent1" w:themeTint="99"/>
+              <w:right w:val="single" w:sz="4" w:space="0" w:color="9CC2E5" w:themeColor="accent1" w:themeTint="99"/>
+            </w:tcBorders>
+            <w:hideMark/>
           </w:tcPr>
           <w:p>
             <w:pPr>
@@ -5516,6 +5562,13 @@
         <w:tc>
           <w:tcPr>
             <w:tcW w:w="2147" w:type="dxa"/>
+            <w:tcBorders>
+              <w:top w:val="single" w:sz="4" w:space="0" w:color="9CC2E5" w:themeColor="accent1" w:themeTint="99"/>
+              <w:left w:val="single" w:sz="4" w:space="0" w:color="9CC2E5" w:themeColor="accent1" w:themeTint="99"/>
+              <w:bottom w:val="single" w:sz="4" w:space="0" w:color="9CC2E5" w:themeColor="accent1" w:themeTint="99"/>
+              <w:right w:val="single" w:sz="4" w:space="0" w:color="9CC2E5" w:themeColor="accent1" w:themeTint="99"/>
+            </w:tcBorders>
+            <w:hideMark/>
           </w:tcPr>
           <w:p>
             <w:pPr>
@@ -5528,35 +5581,34 @@
         </w:tc>
         <w:tc>
           <w:tcPr>
-            <w:tcW w:w="1230" w:type="dxa"/>
+            <w:tcW w:w="1255" w:type="dxa"/>
+            <w:tcBorders>
+              <w:top w:val="single" w:sz="4" w:space="0" w:color="9CC2E5" w:themeColor="accent1" w:themeTint="99"/>
+              <w:left w:val="single" w:sz="4" w:space="0" w:color="9CC2E5" w:themeColor="accent1" w:themeTint="99"/>
+              <w:bottom w:val="single" w:sz="4" w:space="0" w:color="9CC2E5" w:themeColor="accent1" w:themeTint="99"/>
+              <w:right w:val="single" w:sz="4" w:space="0" w:color="9CC2E5" w:themeColor="accent1" w:themeTint="99"/>
+            </w:tcBorders>
+            <w:hideMark/>
           </w:tcPr>
           <w:p>
             <w:pPr>
               <w:cnfStyle w:val="000000100000" w:firstRow="0" w:lastRow="0" w:firstColumn="0" w:lastColumn="0" w:oddVBand="0" w:evenVBand="0" w:oddHBand="1" w:evenHBand="0" w:firstRowFirstColumn="0" w:firstRowLastColumn="0" w:lastRowFirstColumn="0" w:lastRowLastColumn="0"/>
             </w:pPr>
             <w:r>
-              <w:t>0-9</w:t>
-            </w:r>
-          </w:p>
-        </w:tc>
-        <w:tc>
-          <w:tcPr>
-            <w:tcW w:w="1255" w:type="dxa"/>
-          </w:tcPr>
-          <w:p>
-            <w:pPr>
-              <w:cnfStyle w:val="000000100000" w:firstRow="0" w:lastRow="0" w:firstColumn="0" w:lastColumn="0" w:oddVBand="0" w:evenVBand="0" w:oddHBand="1" w:evenHBand="0" w:firstRowFirstColumn="0" w:firstRowLastColumn="0" w:lastRowFirstColumn="0" w:lastRowLastColumn="0"/>
-            </w:pPr>
-            <w:proofErr w:type="gramStart"/>
-            <w:r>
               <w:t>ja</w:t>
             </w:r>
-            <w:proofErr w:type="gramEnd"/>
           </w:p>
         </w:tc>
         <w:tc>
           <w:tcPr>
             <w:tcW w:w="2653" w:type="dxa"/>
+            <w:tcBorders>
+              <w:top w:val="single" w:sz="4" w:space="0" w:color="9CC2E5" w:themeColor="accent1" w:themeTint="99"/>
+              <w:left w:val="single" w:sz="4" w:space="0" w:color="9CC2E5" w:themeColor="accent1" w:themeTint="99"/>
+              <w:bottom w:val="single" w:sz="4" w:space="0" w:color="9CC2E5" w:themeColor="accent1" w:themeTint="99"/>
+              <w:right w:val="single" w:sz="4" w:space="0" w:color="9CC2E5" w:themeColor="accent1" w:themeTint="99"/>
+            </w:tcBorders>
+            <w:hideMark/>
           </w:tcPr>
           <w:p>
             <w:pPr>
@@ -5576,56 +5628,57 @@
           <w:tcPr>
             <w:cnfStyle w:val="001000000000" w:firstRow="0" w:lastRow="0" w:firstColumn="1" w:lastColumn="0" w:oddVBand="0" w:evenVBand="0" w:oddHBand="0" w:evenHBand="0" w:firstRowFirstColumn="0" w:firstRowLastColumn="0" w:lastRowFirstColumn="0" w:lastRowLastColumn="0"/>
             <w:tcW w:w="2537" w:type="dxa"/>
-          </w:tcPr>
-          <w:p>
-            <w:proofErr w:type="spellStart"/>
+            <w:tcBorders>
+              <w:top w:val="single" w:sz="4" w:space="0" w:color="9CC2E5" w:themeColor="accent1" w:themeTint="99"/>
+              <w:left w:val="single" w:sz="4" w:space="0" w:color="9CC2E5" w:themeColor="accent1" w:themeTint="99"/>
+              <w:bottom w:val="single" w:sz="4" w:space="0" w:color="9CC2E5" w:themeColor="accent1" w:themeTint="99"/>
+              <w:right w:val="single" w:sz="4" w:space="0" w:color="9CC2E5" w:themeColor="accent1" w:themeTint="99"/>
+            </w:tcBorders>
+            <w:hideMark/>
+          </w:tcPr>
+          <w:p>
             <w:r>
               <w:t>ServiceTitle</w:t>
             </w:r>
-            <w:proofErr w:type="spellEnd"/>
           </w:p>
         </w:tc>
         <w:tc>
           <w:tcPr>
             <w:tcW w:w="1883" w:type="dxa"/>
+            <w:tcBorders>
+              <w:top w:val="single" w:sz="4" w:space="0" w:color="9CC2E5" w:themeColor="accent1" w:themeTint="99"/>
+              <w:left w:val="single" w:sz="4" w:space="0" w:color="9CC2E5" w:themeColor="accent1" w:themeTint="99"/>
+              <w:bottom w:val="single" w:sz="4" w:space="0" w:color="9CC2E5" w:themeColor="accent1" w:themeTint="99"/>
+              <w:right w:val="single" w:sz="4" w:space="0" w:color="9CC2E5" w:themeColor="accent1" w:themeTint="99"/>
+            </w:tcBorders>
+            <w:hideMark/>
           </w:tcPr>
           <w:p>
             <w:pPr>
               <w:cnfStyle w:val="000000000000" w:firstRow="0" w:lastRow="0" w:firstColumn="0" w:lastColumn="0" w:oddVBand="0" w:evenVBand="0" w:oddHBand="0" w:evenHBand="0" w:firstRowFirstColumn="0" w:firstRowLastColumn="0" w:lastRowFirstColumn="0" w:lastRowLastColumn="0"/>
             </w:pPr>
-            <w:proofErr w:type="spellStart"/>
-            <w:proofErr w:type="gramStart"/>
-            <w:r>
-              <w:t>Varchar</w:t>
-            </w:r>
-            <w:proofErr w:type="spellEnd"/>
-            <w:r>
-              <w:t>(</w:t>
-            </w:r>
-            <w:proofErr w:type="gramEnd"/>
-            <w:r>
-              <w:t>20)</w:t>
+            <w:r>
+              <w:t>Varchar(20)</w:t>
             </w:r>
           </w:p>
         </w:tc>
         <w:tc>
           <w:tcPr>
             <w:tcW w:w="2147" w:type="dxa"/>
+            <w:tcBorders>
+              <w:top w:val="single" w:sz="4" w:space="0" w:color="9CC2E5" w:themeColor="accent1" w:themeTint="99"/>
+              <w:left w:val="single" w:sz="4" w:space="0" w:color="9CC2E5" w:themeColor="accent1" w:themeTint="99"/>
+              <w:bottom w:val="single" w:sz="4" w:space="0" w:color="9CC2E5" w:themeColor="accent1" w:themeTint="99"/>
+              <w:right w:val="single" w:sz="4" w:space="0" w:color="9CC2E5" w:themeColor="accent1" w:themeTint="99"/>
+            </w:tcBorders>
+            <w:hideMark/>
           </w:tcPr>
           <w:p>
             <w:pPr>
               <w:cnfStyle w:val="000000000000" w:firstRow="0" w:lastRow="0" w:firstColumn="0" w:lastColumn="0" w:oddVBand="0" w:evenVBand="0" w:oddHBand="0" w:evenHBand="0" w:firstRowFirstColumn="0" w:firstRowLastColumn="0" w:lastRowFirstColumn="0" w:lastRowLastColumn="0"/>
             </w:pPr>
             <w:r>
-              <w:t>Aa-</w:t>
-            </w:r>
-            <w:proofErr w:type="spellStart"/>
-            <w:r>
-              <w:t>Zz</w:t>
-            </w:r>
-            <w:proofErr w:type="spellEnd"/>
-            <w:r>
-              <w:t xml:space="preserve"> 0-9</w:t>
+              <w:t>Aa-Zz 0-9</w:t>
             </w:r>
           </w:p>
           <w:p>
@@ -5639,35 +5692,34 @@
         </w:tc>
         <w:tc>
           <w:tcPr>
-            <w:tcW w:w="1230" w:type="dxa"/>
+            <w:tcW w:w="1255" w:type="dxa"/>
+            <w:tcBorders>
+              <w:top w:val="single" w:sz="4" w:space="0" w:color="9CC2E5" w:themeColor="accent1" w:themeTint="99"/>
+              <w:left w:val="single" w:sz="4" w:space="0" w:color="9CC2E5" w:themeColor="accent1" w:themeTint="99"/>
+              <w:bottom w:val="single" w:sz="4" w:space="0" w:color="9CC2E5" w:themeColor="accent1" w:themeTint="99"/>
+              <w:right w:val="single" w:sz="4" w:space="0" w:color="9CC2E5" w:themeColor="accent1" w:themeTint="99"/>
+            </w:tcBorders>
+            <w:hideMark/>
           </w:tcPr>
           <w:p>
             <w:pPr>
               <w:cnfStyle w:val="000000000000" w:firstRow="0" w:lastRow="0" w:firstColumn="0" w:lastColumn="0" w:oddVBand="0" w:evenVBand="0" w:oddHBand="0" w:evenHBand="0" w:firstRowFirstColumn="0" w:firstRowLastColumn="0" w:lastRowFirstColumn="0" w:lastRowLastColumn="0"/>
             </w:pPr>
             <w:r>
-              <w:t>0-9</w:t>
-            </w:r>
-          </w:p>
-        </w:tc>
-        <w:tc>
-          <w:tcPr>
-            <w:tcW w:w="1255" w:type="dxa"/>
-          </w:tcPr>
-          <w:p>
-            <w:pPr>
-              <w:cnfStyle w:val="000000000000" w:firstRow="0" w:lastRow="0" w:firstColumn="0" w:lastColumn="0" w:oddVBand="0" w:evenVBand="0" w:oddHBand="0" w:evenHBand="0" w:firstRowFirstColumn="0" w:firstRowLastColumn="0" w:lastRowFirstColumn="0" w:lastRowLastColumn="0"/>
-            </w:pPr>
-            <w:proofErr w:type="gramStart"/>
-            <w:r>
-              <w:t>ja</w:t>
-            </w:r>
-            <w:proofErr w:type="gramEnd"/>
+              <w:t xml:space="preserve">ja </w:t>
+            </w:r>
           </w:p>
         </w:tc>
         <w:tc>
           <w:tcPr>
             <w:tcW w:w="2653" w:type="dxa"/>
+            <w:tcBorders>
+              <w:top w:val="single" w:sz="4" w:space="0" w:color="9CC2E5" w:themeColor="accent1" w:themeTint="99"/>
+              <w:left w:val="single" w:sz="4" w:space="0" w:color="9CC2E5" w:themeColor="accent1" w:themeTint="99"/>
+              <w:bottom w:val="single" w:sz="4" w:space="0" w:color="9CC2E5" w:themeColor="accent1" w:themeTint="99"/>
+              <w:right w:val="single" w:sz="4" w:space="0" w:color="9CC2E5" w:themeColor="accent1" w:themeTint="99"/>
+            </w:tcBorders>
+            <w:hideMark/>
           </w:tcPr>
           <w:p>
             <w:pPr>
@@ -5688,51 +5740,57 @@
           <w:tcPr>
             <w:cnfStyle w:val="001000000000" w:firstRow="0" w:lastRow="0" w:firstColumn="1" w:lastColumn="0" w:oddVBand="0" w:evenVBand="0" w:oddHBand="0" w:evenHBand="0" w:firstRowFirstColumn="0" w:firstRowLastColumn="0" w:lastRowFirstColumn="0" w:lastRowLastColumn="0"/>
             <w:tcW w:w="2537" w:type="dxa"/>
-          </w:tcPr>
-          <w:p>
-            <w:proofErr w:type="spellStart"/>
+            <w:tcBorders>
+              <w:top w:val="single" w:sz="4" w:space="0" w:color="9CC2E5" w:themeColor="accent1" w:themeTint="99"/>
+              <w:left w:val="single" w:sz="4" w:space="0" w:color="9CC2E5" w:themeColor="accent1" w:themeTint="99"/>
+              <w:bottom w:val="single" w:sz="4" w:space="0" w:color="9CC2E5" w:themeColor="accent1" w:themeTint="99"/>
+              <w:right w:val="single" w:sz="4" w:space="0" w:color="9CC2E5" w:themeColor="accent1" w:themeTint="99"/>
+            </w:tcBorders>
+            <w:hideMark/>
+          </w:tcPr>
+          <w:p>
             <w:r>
               <w:t>ServiceText</w:t>
             </w:r>
-            <w:proofErr w:type="spellEnd"/>
           </w:p>
         </w:tc>
         <w:tc>
           <w:tcPr>
             <w:tcW w:w="1883" w:type="dxa"/>
+            <w:tcBorders>
+              <w:top w:val="single" w:sz="4" w:space="0" w:color="9CC2E5" w:themeColor="accent1" w:themeTint="99"/>
+              <w:left w:val="single" w:sz="4" w:space="0" w:color="9CC2E5" w:themeColor="accent1" w:themeTint="99"/>
+              <w:bottom w:val="single" w:sz="4" w:space="0" w:color="9CC2E5" w:themeColor="accent1" w:themeTint="99"/>
+              <w:right w:val="single" w:sz="4" w:space="0" w:color="9CC2E5" w:themeColor="accent1" w:themeTint="99"/>
+            </w:tcBorders>
+            <w:hideMark/>
           </w:tcPr>
           <w:p>
             <w:pPr>
               <w:cnfStyle w:val="000000100000" w:firstRow="0" w:lastRow="0" w:firstColumn="0" w:lastColumn="0" w:oddVBand="0" w:evenVBand="0" w:oddHBand="1" w:evenHBand="0" w:firstRowFirstColumn="0" w:firstRowLastColumn="0" w:lastRowFirstColumn="0" w:lastRowLastColumn="0"/>
             </w:pPr>
-            <w:proofErr w:type="spellStart"/>
-            <w:r>
-              <w:t>Varchar</w:t>
-            </w:r>
-            <w:proofErr w:type="spellEnd"/>
-            <w:r>
-              <w:t>(max)</w:t>
+            <w:r>
+              <w:t>Varchar(max)</w:t>
             </w:r>
           </w:p>
         </w:tc>
         <w:tc>
           <w:tcPr>
             <w:tcW w:w="2147" w:type="dxa"/>
+            <w:tcBorders>
+              <w:top w:val="single" w:sz="4" w:space="0" w:color="9CC2E5" w:themeColor="accent1" w:themeTint="99"/>
+              <w:left w:val="single" w:sz="4" w:space="0" w:color="9CC2E5" w:themeColor="accent1" w:themeTint="99"/>
+              <w:bottom w:val="single" w:sz="4" w:space="0" w:color="9CC2E5" w:themeColor="accent1" w:themeTint="99"/>
+              <w:right w:val="single" w:sz="4" w:space="0" w:color="9CC2E5" w:themeColor="accent1" w:themeTint="99"/>
+            </w:tcBorders>
+            <w:hideMark/>
           </w:tcPr>
           <w:p>
             <w:pPr>
               <w:cnfStyle w:val="000000100000" w:firstRow="0" w:lastRow="0" w:firstColumn="0" w:lastColumn="0" w:oddVBand="0" w:evenVBand="0" w:oddHBand="1" w:evenHBand="0" w:firstRowFirstColumn="0" w:firstRowLastColumn="0" w:lastRowFirstColumn="0" w:lastRowLastColumn="0"/>
             </w:pPr>
             <w:r>
-              <w:t>Aa-</w:t>
-            </w:r>
-            <w:proofErr w:type="spellStart"/>
-            <w:r>
-              <w:t>Zz</w:t>
-            </w:r>
-            <w:proofErr w:type="spellEnd"/>
-            <w:r>
-              <w:t xml:space="preserve"> 0-9</w:t>
+              <w:t>Aa-Zz 0-9</w:t>
             </w:r>
           </w:p>
           <w:p>
@@ -5746,35 +5804,34 @@
         </w:tc>
         <w:tc>
           <w:tcPr>
-            <w:tcW w:w="1230" w:type="dxa"/>
+            <w:tcW w:w="1255" w:type="dxa"/>
+            <w:tcBorders>
+              <w:top w:val="single" w:sz="4" w:space="0" w:color="9CC2E5" w:themeColor="accent1" w:themeTint="99"/>
+              <w:left w:val="single" w:sz="4" w:space="0" w:color="9CC2E5" w:themeColor="accent1" w:themeTint="99"/>
+              <w:bottom w:val="single" w:sz="4" w:space="0" w:color="9CC2E5" w:themeColor="accent1" w:themeTint="99"/>
+              <w:right w:val="single" w:sz="4" w:space="0" w:color="9CC2E5" w:themeColor="accent1" w:themeTint="99"/>
+            </w:tcBorders>
+            <w:hideMark/>
           </w:tcPr>
           <w:p>
             <w:pPr>
               <w:cnfStyle w:val="000000100000" w:firstRow="0" w:lastRow="0" w:firstColumn="0" w:lastColumn="0" w:oddVBand="0" w:evenVBand="0" w:oddHBand="1" w:evenHBand="0" w:firstRowFirstColumn="0" w:firstRowLastColumn="0" w:lastRowFirstColumn="0" w:lastRowLastColumn="0"/>
             </w:pPr>
             <w:r>
-              <w:t>0-9</w:t>
-            </w:r>
-          </w:p>
-        </w:tc>
-        <w:tc>
-          <w:tcPr>
-            <w:tcW w:w="1255" w:type="dxa"/>
-          </w:tcPr>
-          <w:p>
-            <w:pPr>
-              <w:cnfStyle w:val="000000100000" w:firstRow="0" w:lastRow="0" w:firstColumn="0" w:lastColumn="0" w:oddVBand="0" w:evenVBand="0" w:oddHBand="1" w:evenHBand="0" w:firstRowFirstColumn="0" w:firstRowLastColumn="0" w:lastRowFirstColumn="0" w:lastRowLastColumn="0"/>
-            </w:pPr>
-            <w:proofErr w:type="gramStart"/>
-            <w:r>
               <w:t>ja</w:t>
             </w:r>
-            <w:proofErr w:type="gramEnd"/>
           </w:p>
         </w:tc>
         <w:tc>
           <w:tcPr>
             <w:tcW w:w="2653" w:type="dxa"/>
+            <w:tcBorders>
+              <w:top w:val="single" w:sz="4" w:space="0" w:color="9CC2E5" w:themeColor="accent1" w:themeTint="99"/>
+              <w:left w:val="single" w:sz="4" w:space="0" w:color="9CC2E5" w:themeColor="accent1" w:themeTint="99"/>
+              <w:bottom w:val="single" w:sz="4" w:space="0" w:color="9CC2E5" w:themeColor="accent1" w:themeTint="99"/>
+              <w:right w:val="single" w:sz="4" w:space="0" w:color="9CC2E5" w:themeColor="accent1" w:themeTint="99"/>
+            </w:tcBorders>
+            <w:hideMark/>
           </w:tcPr>
           <w:p>
             <w:pPr>
@@ -5794,77 +5851,90 @@
           <w:tcPr>
             <w:cnfStyle w:val="001000000000" w:firstRow="0" w:lastRow="0" w:firstColumn="1" w:lastColumn="0" w:oddVBand="0" w:evenVBand="0" w:oddHBand="0" w:evenHBand="0" w:firstRowFirstColumn="0" w:firstRowLastColumn="0" w:lastRowFirstColumn="0" w:lastRowLastColumn="0"/>
             <w:tcW w:w="2537" w:type="dxa"/>
-          </w:tcPr>
-          <w:p>
-            <w:proofErr w:type="spellStart"/>
+            <w:tcBorders>
+              <w:top w:val="single" w:sz="4" w:space="0" w:color="9CC2E5" w:themeColor="accent1" w:themeTint="99"/>
+              <w:left w:val="single" w:sz="4" w:space="0" w:color="9CC2E5" w:themeColor="accent1" w:themeTint="99"/>
+              <w:bottom w:val="single" w:sz="4" w:space="0" w:color="9CC2E5" w:themeColor="accent1" w:themeTint="99"/>
+              <w:right w:val="single" w:sz="4" w:space="0" w:color="9CC2E5" w:themeColor="accent1" w:themeTint="99"/>
+            </w:tcBorders>
+            <w:hideMark/>
+          </w:tcPr>
+          <w:p>
             <w:r>
               <w:t>ServiceImage</w:t>
             </w:r>
-            <w:proofErr w:type="spellEnd"/>
           </w:p>
         </w:tc>
         <w:tc>
           <w:tcPr>
             <w:tcW w:w="1883" w:type="dxa"/>
+            <w:tcBorders>
+              <w:top w:val="single" w:sz="4" w:space="0" w:color="9CC2E5" w:themeColor="accent1" w:themeTint="99"/>
+              <w:left w:val="single" w:sz="4" w:space="0" w:color="9CC2E5" w:themeColor="accent1" w:themeTint="99"/>
+              <w:bottom w:val="single" w:sz="4" w:space="0" w:color="9CC2E5" w:themeColor="accent1" w:themeTint="99"/>
+              <w:right w:val="single" w:sz="4" w:space="0" w:color="9CC2E5" w:themeColor="accent1" w:themeTint="99"/>
+            </w:tcBorders>
+            <w:hideMark/>
           </w:tcPr>
           <w:p>
             <w:pPr>
               <w:cnfStyle w:val="000000000000" w:firstRow="0" w:lastRow="0" w:firstColumn="0" w:lastColumn="0" w:oddVBand="0" w:evenVBand="0" w:oddHBand="0" w:evenHBand="0" w:firstRowFirstColumn="0" w:firstRowLastColumn="0" w:lastRowFirstColumn="0" w:lastRowLastColumn="0"/>
             </w:pPr>
-            <w:proofErr w:type="spellStart"/>
-            <w:r>
-              <w:t>VarBinary</w:t>
-            </w:r>
-            <w:proofErr w:type="spellEnd"/>
-            <w:r>
-              <w:t>(max)</w:t>
+            <w:r>
+              <w:t>VarBinary(max)</w:t>
             </w:r>
           </w:p>
         </w:tc>
         <w:tc>
           <w:tcPr>
             <w:tcW w:w="2147" w:type="dxa"/>
+            <w:tcBorders>
+              <w:top w:val="single" w:sz="4" w:space="0" w:color="9CC2E5" w:themeColor="accent1" w:themeTint="99"/>
+              <w:left w:val="single" w:sz="4" w:space="0" w:color="9CC2E5" w:themeColor="accent1" w:themeTint="99"/>
+              <w:bottom w:val="single" w:sz="4" w:space="0" w:color="9CC2E5" w:themeColor="accent1" w:themeTint="99"/>
+              <w:right w:val="single" w:sz="4" w:space="0" w:color="9CC2E5" w:themeColor="accent1" w:themeTint="99"/>
+            </w:tcBorders>
+            <w:hideMark/>
           </w:tcPr>
           <w:p>
             <w:pPr>
               <w:cnfStyle w:val="000000000000" w:firstRow="0" w:lastRow="0" w:firstColumn="0" w:lastColumn="0" w:oddVBand="0" w:evenVBand="0" w:oddHBand="0" w:evenHBand="0" w:firstRowFirstColumn="0" w:firstRowLastColumn="0" w:lastRowFirstColumn="0" w:lastRowLastColumn="0"/>
             </w:pPr>
             <w:r>
-              <w:t>0-9</w:t>
-            </w:r>
-          </w:p>
-        </w:tc>
-        <w:tc>
-          <w:tcPr>
-            <w:tcW w:w="1230" w:type="dxa"/>
+              <w:t>Byte[0-256] array</w:t>
+            </w:r>
+          </w:p>
+        </w:tc>
+        <w:tc>
+          <w:tcPr>
+            <w:tcW w:w="1255" w:type="dxa"/>
+            <w:tcBorders>
+              <w:top w:val="single" w:sz="4" w:space="0" w:color="9CC2E5" w:themeColor="accent1" w:themeTint="99"/>
+              <w:left w:val="single" w:sz="4" w:space="0" w:color="9CC2E5" w:themeColor="accent1" w:themeTint="99"/>
+              <w:bottom w:val="single" w:sz="4" w:space="0" w:color="9CC2E5" w:themeColor="accent1" w:themeTint="99"/>
+              <w:right w:val="single" w:sz="4" w:space="0" w:color="9CC2E5" w:themeColor="accent1" w:themeTint="99"/>
+            </w:tcBorders>
+            <w:hideMark/>
           </w:tcPr>
           <w:p>
             <w:pPr>
               <w:cnfStyle w:val="000000000000" w:firstRow="0" w:lastRow="0" w:firstColumn="0" w:lastColumn="0" w:oddVBand="0" w:evenVBand="0" w:oddHBand="0" w:evenHBand="0" w:firstRowFirstColumn="0" w:firstRowLastColumn="0" w:lastRowFirstColumn="0" w:lastRowLastColumn="0"/>
             </w:pPr>
             <w:r>
-              <w:t>0-9</w:t>
-            </w:r>
-          </w:p>
-        </w:tc>
-        <w:tc>
-          <w:tcPr>
-            <w:tcW w:w="1255" w:type="dxa"/>
-          </w:tcPr>
-          <w:p>
-            <w:pPr>
-              <w:cnfStyle w:val="000000000000" w:firstRow="0" w:lastRow="0" w:firstColumn="0" w:lastColumn="0" w:oddVBand="0" w:evenVBand="0" w:oddHBand="0" w:evenHBand="0" w:firstRowFirstColumn="0" w:firstRowLastColumn="0" w:lastRowFirstColumn="0" w:lastRowLastColumn="0"/>
-            </w:pPr>
-            <w:proofErr w:type="gramStart"/>
-            <w:r>
               <w:t>ja</w:t>
             </w:r>
-            <w:proofErr w:type="gramEnd"/>
           </w:p>
         </w:tc>
         <w:tc>
           <w:tcPr>
             <w:tcW w:w="2653" w:type="dxa"/>
+            <w:tcBorders>
+              <w:top w:val="single" w:sz="4" w:space="0" w:color="9CC2E5" w:themeColor="accent1" w:themeTint="99"/>
+              <w:left w:val="single" w:sz="4" w:space="0" w:color="9CC2E5" w:themeColor="accent1" w:themeTint="99"/>
+              <w:bottom w:val="single" w:sz="4" w:space="0" w:color="9CC2E5" w:themeColor="accent1" w:themeTint="99"/>
+              <w:right w:val="single" w:sz="4" w:space="0" w:color="9CC2E5" w:themeColor="accent1" w:themeTint="99"/>
+            </w:tcBorders>
+            <w:hideMark/>
           </w:tcPr>
           <w:p>
             <w:pPr>
@@ -5877,6 +5947,7 @@
         </w:tc>
       </w:tr>
     </w:tbl>
+    <w:p/>
     <w:p>
       <w:pPr>
         <w:rPr>
@@ -5886,6 +5957,8 @@
           <w:szCs w:val="32"/>
         </w:rPr>
       </w:pPr>
+      <w:bookmarkStart w:id="17" w:name="_GoBack"/>
+      <w:bookmarkEnd w:id="17"/>
       <w:r>
         <w:br w:type="page"/>
       </w:r>
@@ -5894,22 +5967,22 @@
       <w:pPr>
         <w:pStyle w:val="Kop1"/>
       </w:pPr>
-      <w:bookmarkStart w:id="22" w:name="_Toc481488503"/>
+      <w:bookmarkStart w:id="18" w:name="_Toc481488503"/>
       <w:r>
         <w:lastRenderedPageBreak/>
         <w:t>Sequentiediagram</w:t>
       </w:r>
-      <w:bookmarkEnd w:id="22"/>
+      <w:bookmarkEnd w:id="18"/>
     </w:p>
     <w:p>
       <w:pPr>
         <w:pStyle w:val="Kop2"/>
       </w:pPr>
-      <w:bookmarkStart w:id="23" w:name="_Toc481488504"/>
+      <w:bookmarkStart w:id="19" w:name="_Toc481488504"/>
       <w:r>
         <w:t>Lezen van data</w:t>
       </w:r>
-      <w:bookmarkEnd w:id="23"/>
+      <w:bookmarkEnd w:id="19"/>
     </w:p>
     <w:p>
       <w:r>
@@ -5958,11 +6031,11 @@
       <w:pPr>
         <w:pStyle w:val="Kop2"/>
       </w:pPr>
-      <w:bookmarkStart w:id="24" w:name="_Toc481488505"/>
+      <w:bookmarkStart w:id="20" w:name="_Toc481488505"/>
       <w:r>
         <w:t>Bericht versturen</w:t>
       </w:r>
-      <w:bookmarkEnd w:id="24"/>
+      <w:bookmarkEnd w:id="20"/>
     </w:p>
     <w:p>
       <w:r>
@@ -6006,8 +6079,6 @@
           </wp:inline>
         </w:drawing>
       </w:r>
-      <w:bookmarkStart w:id="25" w:name="_GoBack"/>
-      <w:bookmarkEnd w:id="25"/>
       <w:r>
         <w:br w:type="page"/>
       </w:r>
@@ -6016,12 +6087,12 @@
       <w:pPr>
         <w:pStyle w:val="Kop1"/>
       </w:pPr>
-      <w:bookmarkStart w:id="26" w:name="_Toc481488506"/>
+      <w:bookmarkStart w:id="21" w:name="_Toc481488506"/>
       <w:r>
         <w:lastRenderedPageBreak/>
         <w:t>Revisie</w:t>
       </w:r>
-      <w:bookmarkEnd w:id="26"/>
+      <w:bookmarkEnd w:id="21"/>
     </w:p>
     <w:p>
       <w:r>
@@ -7870,7 +7941,7 @@
 </file>
 
 <file path=customXml/itemProps2.xml><?xml version="1.0" encoding="utf-8"?>
-<ds:datastoreItem xmlns:ds="http://schemas.openxmlformats.org/officeDocument/2006/customXml" ds:itemID="{0E15BE4B-6366-454E-B1E6-C4498E70DCB5}">
+<ds:datastoreItem xmlns:ds="http://schemas.openxmlformats.org/officeDocument/2006/customXml" ds:itemID="{2D9A8E81-0252-47D7-B339-92FA9BAC1F4F}">
   <ds:schemaRefs>
     <ds:schemaRef ds:uri="http://schemas.openxmlformats.org/officeDocument/2006/bibliography"/>
   </ds:schemaRefs>
